--- a/4_Diari/Modello Diario v1.docx
+++ b/4_Diari/Modello Diario v1.docx
@@ -1,6 +1,6 @@
 
 <file path=word/document.xml><?xml version="1.0" encoding="utf-8"?>
-<w:document xmlns:wpc="http://schemas.microsoft.com/office/word/2010/wordprocessingCanvas" xmlns:cx="http://schemas.microsoft.com/office/drawing/2014/chartex" xmlns:cx1="http://schemas.microsoft.com/office/drawing/2015/9/8/chartex" xmlns:cx2="http://schemas.microsoft.com/office/drawing/2015/10/21/chartex" xmlns:cx3="http://schemas.microsoft.com/office/drawing/2016/5/9/chartex" xmlns:cx4="http://schemas.microsoft.com/office/drawing/2016/5/10/chartex" xmlns:cx5="http://schemas.microsoft.com/office/drawing/2016/5/11/chartex" xmlns:cx6="http://schemas.microsoft.com/office/drawing/2016/5/12/chartex" xmlns:cx7="http://schemas.microsoft.com/office/drawing/2016/5/13/chartex" xmlns:cx8="http://schemas.microsoft.com/office/drawing/2016/5/14/chartex" xmlns:mc="http://schemas.openxmlformats.org/markup-compatibility/2006" xmlns:aink="http://schemas.microsoft.com/office/drawing/2016/ink" xmlns:am3d="http://schemas.microsoft.com/office/drawing/2017/model3d" xmlns:o="urn:schemas-microsoft-com:office:office" xmlns:r="http://schemas.openxmlformats.org/officeDocument/2006/relationships" xmlns:m="http://schemas.openxmlformats.org/officeDocument/2006/math" xmlns:v="urn:schemas-microsoft-com:vml" xmlns:wp14="http://schemas.microsoft.com/office/word/2010/wordprocessingDrawing" xmlns:wp="http://schemas.openxmlformats.org/drawingml/2006/wordprocessingDrawing" xmlns:w10="urn:schemas-microsoft-com:office:word" xmlns:w="http://schemas.openxmlformats.org/wordprocessingml/2006/main" xmlns:w14="http://schemas.microsoft.com/office/word/2010/wordml" xmlns:w15="http://schemas.microsoft.com/office/word/2012/wordml" xmlns:w16cid="http://schemas.microsoft.com/office/word/2016/wordml/cid" xmlns:w16se="http://schemas.microsoft.com/office/word/2015/wordml/symex" xmlns:wpg="http://schemas.microsoft.com/office/word/2010/wordprocessingGroup" xmlns:wpi="http://schemas.microsoft.com/office/word/2010/wordprocessingInk" xmlns:wne="http://schemas.microsoft.com/office/word/2006/wordml" xmlns:wps="http://schemas.microsoft.com/office/word/2010/wordprocessingShape" mc:Ignorable="w14 w15 w16se w16cid wp14">
+<w:document xmlns:wpc="http://schemas.microsoft.com/office/word/2010/wordprocessingCanvas" xmlns:cx="http://schemas.microsoft.com/office/drawing/2014/chartex" xmlns:cx1="http://schemas.microsoft.com/office/drawing/2015/9/8/chartex" xmlns:cx2="http://schemas.microsoft.com/office/drawing/2015/10/21/chartex" xmlns:cx3="http://schemas.microsoft.com/office/drawing/2016/5/9/chartex" xmlns:cx4="http://schemas.microsoft.com/office/drawing/2016/5/10/chartex" xmlns:cx5="http://schemas.microsoft.com/office/drawing/2016/5/11/chartex" xmlns:cx6="http://schemas.microsoft.com/office/drawing/2016/5/12/chartex" xmlns:cx7="http://schemas.microsoft.com/office/drawing/2016/5/13/chartex" xmlns:cx8="http://schemas.microsoft.com/office/drawing/2016/5/14/chartex" xmlns:mc="http://schemas.openxmlformats.org/markup-compatibility/2006" xmlns:aink="http://schemas.microsoft.com/office/drawing/2016/ink" xmlns:am3d="http://schemas.microsoft.com/office/drawing/2017/model3d" xmlns:o="urn:schemas-microsoft-com:office:office" xmlns:oel="http://schemas.microsoft.com/office/2019/extlst" xmlns:r="http://schemas.openxmlformats.org/officeDocument/2006/relationships" xmlns:m="http://schemas.openxmlformats.org/officeDocument/2006/math" xmlns:v="urn:schemas-microsoft-com:vml" xmlns:wp14="http://schemas.microsoft.com/office/word/2010/wordprocessingDrawing" xmlns:wp="http://schemas.openxmlformats.org/drawingml/2006/wordprocessingDrawing" xmlns:w10="urn:schemas-microsoft-com:office:word" xmlns:w="http://schemas.openxmlformats.org/wordprocessingml/2006/main" xmlns:w14="http://schemas.microsoft.com/office/word/2010/wordml" xmlns:w15="http://schemas.microsoft.com/office/word/2012/wordml" xmlns:w16cex="http://schemas.microsoft.com/office/word/2018/wordml/cex" xmlns:w16cid="http://schemas.microsoft.com/office/word/2016/wordml/cid" xmlns:w16="http://schemas.microsoft.com/office/word/2018/wordml" xmlns:w16sdtdh="http://schemas.microsoft.com/office/word/2020/wordml/sdtdatahash" xmlns:w16se="http://schemas.microsoft.com/office/word/2015/wordml/symex" xmlns:wpg="http://schemas.microsoft.com/office/word/2010/wordprocessingGroup" xmlns:wpi="http://schemas.microsoft.com/office/word/2010/wordprocessingInk" xmlns:wne="http://schemas.microsoft.com/office/word/2006/wordml" xmlns:wps="http://schemas.microsoft.com/office/word/2010/wordprocessingShape" mc:Ignorable="w14 w15 w16se w16cid w16 w16cex w16sdtdh wp14">
   <w:body>
     <w:p>
       <w:pPr>
@@ -110,44 +110,14 @@
                 <w:rFonts w:ascii="Arial" w:hAnsi="Arial" w:cs="Arial"/>
               </w:rPr>
             </w:pPr>
-            <w:proofErr w:type="spellStart"/>
-            <w:proofErr w:type="gramStart"/>
             <w:r>
               <w:rPr>
                 <w:rFonts w:ascii="Arial" w:hAnsi="Arial" w:cs="Arial"/>
               </w:rPr>
-              <w:t>gg</w:t>
+              <w:t>12.09.2025</w:t>
             </w:r>
-            <w:r>
-              <w:rPr>
-                <w:rFonts w:ascii="Arial" w:hAnsi="Arial" w:cs="Arial"/>
-              </w:rPr>
-              <w:t>.</w:t>
-            </w:r>
-            <w:r>
-              <w:rPr>
-                <w:rFonts w:ascii="Arial" w:hAnsi="Arial" w:cs="Arial"/>
-              </w:rPr>
-              <w:t>mm</w:t>
-            </w:r>
-            <w:r>
-              <w:rPr>
-                <w:rFonts w:ascii="Arial" w:hAnsi="Arial" w:cs="Arial"/>
-              </w:rPr>
-              <w:t>.</w:t>
-            </w:r>
-            <w:r>
-              <w:rPr>
-                <w:rFonts w:ascii="Arial" w:hAnsi="Arial" w:cs="Arial"/>
-              </w:rPr>
-              <w:t>aaaa</w:t>
-            </w:r>
-            <w:proofErr w:type="spellEnd"/>
-            <w:proofErr w:type="gramEnd"/>
           </w:p>
         </w:tc>
-        <w:bookmarkStart w:id="0" w:name="_GoBack"/>
-        <w:bookmarkEnd w:id="0"/>
       </w:tr>
     </w:tbl>
     <w:p>
@@ -178,9 +148,9 @@
                 <w:rFonts w:ascii="Arial" w:hAnsi="Arial" w:cs="Arial"/>
               </w:rPr>
             </w:pPr>
-            <w:bookmarkStart w:id="1" w:name="OLE_LINK10"/>
-            <w:bookmarkStart w:id="2" w:name="OLE_LINK11"/>
-            <w:bookmarkStart w:id="3" w:name="OLE_LINK12"/>
+            <w:bookmarkStart w:id="0" w:name="OLE_LINK10"/>
+            <w:bookmarkStart w:id="1" w:name="OLE_LINK11"/>
+            <w:bookmarkStart w:id="2" w:name="OLE_LINK12"/>
             <w:r>
               <w:rPr>
                 <w:rFonts w:ascii="Arial" w:hAnsi="Arial" w:cs="Arial"/>
@@ -201,12 +171,26 @@
                 <w:rFonts w:ascii="Arial" w:hAnsi="Arial" w:cs="Arial"/>
               </w:rPr>
             </w:pPr>
+            <w:r>
+              <w:rPr>
+                <w:rFonts w:ascii="Arial" w:hAnsi="Arial" w:cs="Arial"/>
+              </w:rPr>
+              <w:t xml:space="preserve">Completato </w:t>
+            </w:r>
+            <w:proofErr w:type="spellStart"/>
+            <w:r>
+              <w:rPr>
+                <w:rFonts w:ascii="Arial" w:hAnsi="Arial" w:cs="Arial"/>
+              </w:rPr>
+              <w:t>QdC</w:t>
+            </w:r>
+            <w:proofErr w:type="spellEnd"/>
           </w:p>
         </w:tc>
       </w:tr>
+      <w:bookmarkEnd w:id="0"/>
       <w:bookmarkEnd w:id="1"/>
       <w:bookmarkEnd w:id="2"/>
-      <w:bookmarkEnd w:id="3"/>
     </w:tbl>
     <w:p>
       <w:pPr>
@@ -360,6 +344,26 @@
                 <w:rFonts w:ascii="Arial" w:hAnsi="Arial" w:cs="Arial"/>
               </w:rPr>
             </w:pPr>
+            <w:r>
+              <w:rPr>
+                <w:rFonts w:ascii="Arial" w:hAnsi="Arial" w:cs="Arial"/>
+              </w:rPr>
+              <w:t xml:space="preserve">Fare </w:t>
+            </w:r>
+            <w:proofErr w:type="spellStart"/>
+            <w:r>
+              <w:rPr>
+                <w:rFonts w:ascii="Arial" w:hAnsi="Arial" w:cs="Arial"/>
+              </w:rPr>
+              <w:t>l’use</w:t>
+            </w:r>
+            <w:proofErr w:type="spellEnd"/>
+            <w:r>
+              <w:rPr>
+                <w:rFonts w:ascii="Arial" w:hAnsi="Arial" w:cs="Arial"/>
+              </w:rPr>
+              <w:t xml:space="preserve"> case e continuare la documentazione</w:t>
+            </w:r>
           </w:p>
         </w:tc>
       </w:tr>
@@ -384,7 +388,7 @@
 </file>
 
 <file path=word/endnotes.xml><?xml version="1.0" encoding="utf-8"?>
-<w:endnotes xmlns:wpc="http://schemas.microsoft.com/office/word/2010/wordprocessingCanvas" xmlns:cx="http://schemas.microsoft.com/office/drawing/2014/chartex" xmlns:cx1="http://schemas.microsoft.com/office/drawing/2015/9/8/chartex" xmlns:cx2="http://schemas.microsoft.com/office/drawing/2015/10/21/chartex" xmlns:cx3="http://schemas.microsoft.com/office/drawing/2016/5/9/chartex" xmlns:cx4="http://schemas.microsoft.com/office/drawing/2016/5/10/chartex" xmlns:cx5="http://schemas.microsoft.com/office/drawing/2016/5/11/chartex" xmlns:cx6="http://schemas.microsoft.com/office/drawing/2016/5/12/chartex" xmlns:cx7="http://schemas.microsoft.com/office/drawing/2016/5/13/chartex" xmlns:cx8="http://schemas.microsoft.com/office/drawing/2016/5/14/chartex" xmlns:mc="http://schemas.openxmlformats.org/markup-compatibility/2006" xmlns:aink="http://schemas.microsoft.com/office/drawing/2016/ink" xmlns:am3d="http://schemas.microsoft.com/office/drawing/2017/model3d" xmlns:o="urn:schemas-microsoft-com:office:office" xmlns:r="http://schemas.openxmlformats.org/officeDocument/2006/relationships" xmlns:m="http://schemas.openxmlformats.org/officeDocument/2006/math" xmlns:v="urn:schemas-microsoft-com:vml" xmlns:wp14="http://schemas.microsoft.com/office/word/2010/wordprocessingDrawing" xmlns:wp="http://schemas.openxmlformats.org/drawingml/2006/wordprocessingDrawing" xmlns:w10="urn:schemas-microsoft-com:office:word" xmlns:w="http://schemas.openxmlformats.org/wordprocessingml/2006/main" xmlns:w14="http://schemas.microsoft.com/office/word/2010/wordml" xmlns:w15="http://schemas.microsoft.com/office/word/2012/wordml" xmlns:w16cid="http://schemas.microsoft.com/office/word/2016/wordml/cid" xmlns:w16se="http://schemas.microsoft.com/office/word/2015/wordml/symex" xmlns:wpg="http://schemas.microsoft.com/office/word/2010/wordprocessingGroup" xmlns:wpi="http://schemas.microsoft.com/office/word/2010/wordprocessingInk" xmlns:wne="http://schemas.microsoft.com/office/word/2006/wordml" xmlns:wps="http://schemas.microsoft.com/office/word/2010/wordprocessingShape" mc:Ignorable="w14 w15 w16se w16cid wp14">
+<w:endnotes xmlns:wpc="http://schemas.microsoft.com/office/word/2010/wordprocessingCanvas" xmlns:cx="http://schemas.microsoft.com/office/drawing/2014/chartex" xmlns:cx1="http://schemas.microsoft.com/office/drawing/2015/9/8/chartex" xmlns:cx2="http://schemas.microsoft.com/office/drawing/2015/10/21/chartex" xmlns:cx3="http://schemas.microsoft.com/office/drawing/2016/5/9/chartex" xmlns:cx4="http://schemas.microsoft.com/office/drawing/2016/5/10/chartex" xmlns:cx5="http://schemas.microsoft.com/office/drawing/2016/5/11/chartex" xmlns:cx6="http://schemas.microsoft.com/office/drawing/2016/5/12/chartex" xmlns:cx7="http://schemas.microsoft.com/office/drawing/2016/5/13/chartex" xmlns:cx8="http://schemas.microsoft.com/office/drawing/2016/5/14/chartex" xmlns:mc="http://schemas.openxmlformats.org/markup-compatibility/2006" xmlns:aink="http://schemas.microsoft.com/office/drawing/2016/ink" xmlns:am3d="http://schemas.microsoft.com/office/drawing/2017/model3d" xmlns:o="urn:schemas-microsoft-com:office:office" xmlns:oel="http://schemas.microsoft.com/office/2019/extlst" xmlns:r="http://schemas.openxmlformats.org/officeDocument/2006/relationships" xmlns:m="http://schemas.openxmlformats.org/officeDocument/2006/math" xmlns:v="urn:schemas-microsoft-com:vml" xmlns:wp14="http://schemas.microsoft.com/office/word/2010/wordprocessingDrawing" xmlns:wp="http://schemas.openxmlformats.org/drawingml/2006/wordprocessingDrawing" xmlns:w10="urn:schemas-microsoft-com:office:word" xmlns:w="http://schemas.openxmlformats.org/wordprocessingml/2006/main" xmlns:w14="http://schemas.microsoft.com/office/word/2010/wordml" xmlns:w15="http://schemas.microsoft.com/office/word/2012/wordml" xmlns:w16cex="http://schemas.microsoft.com/office/word/2018/wordml/cex" xmlns:w16cid="http://schemas.microsoft.com/office/word/2016/wordml/cid" xmlns:w16="http://schemas.microsoft.com/office/word/2018/wordml" xmlns:w16sdtdh="http://schemas.microsoft.com/office/word/2020/wordml/sdtdatahash" xmlns:w16se="http://schemas.microsoft.com/office/word/2015/wordml/symex" xmlns:wpg="http://schemas.microsoft.com/office/word/2010/wordprocessingGroup" xmlns:wpi="http://schemas.microsoft.com/office/word/2010/wordprocessingInk" xmlns:wne="http://schemas.microsoft.com/office/word/2006/wordml" xmlns:wps="http://schemas.microsoft.com/office/word/2010/wordprocessingShape" mc:Ignorable="w14 w15 w16se w16cid w16 w16cex w16sdtdh wp14">
   <w:endnote w:type="separator" w:id="-1">
     <w:p>
       <w:pPr>
@@ -409,7 +413,7 @@
 </file>
 
 <file path=word/footer1.xml><?xml version="1.0" encoding="utf-8"?>
-<w:ftr xmlns:wpc="http://schemas.microsoft.com/office/word/2010/wordprocessingCanvas" xmlns:cx="http://schemas.microsoft.com/office/drawing/2014/chartex" xmlns:cx1="http://schemas.microsoft.com/office/drawing/2015/9/8/chartex" xmlns:cx2="http://schemas.microsoft.com/office/drawing/2015/10/21/chartex" xmlns:cx3="http://schemas.microsoft.com/office/drawing/2016/5/9/chartex" xmlns:cx4="http://schemas.microsoft.com/office/drawing/2016/5/10/chartex" xmlns:cx5="http://schemas.microsoft.com/office/drawing/2016/5/11/chartex" xmlns:cx6="http://schemas.microsoft.com/office/drawing/2016/5/12/chartex" xmlns:cx7="http://schemas.microsoft.com/office/drawing/2016/5/13/chartex" xmlns:cx8="http://schemas.microsoft.com/office/drawing/2016/5/14/chartex" xmlns:mc="http://schemas.openxmlformats.org/markup-compatibility/2006" xmlns:aink="http://schemas.microsoft.com/office/drawing/2016/ink" xmlns:am3d="http://schemas.microsoft.com/office/drawing/2017/model3d" xmlns:o="urn:schemas-microsoft-com:office:office" xmlns:r="http://schemas.openxmlformats.org/officeDocument/2006/relationships" xmlns:m="http://schemas.openxmlformats.org/officeDocument/2006/math" xmlns:v="urn:schemas-microsoft-com:vml" xmlns:wp14="http://schemas.microsoft.com/office/word/2010/wordprocessingDrawing" xmlns:wp="http://schemas.openxmlformats.org/drawingml/2006/wordprocessingDrawing" xmlns:w10="urn:schemas-microsoft-com:office:word" xmlns:w="http://schemas.openxmlformats.org/wordprocessingml/2006/main" xmlns:w14="http://schemas.microsoft.com/office/word/2010/wordml" xmlns:w15="http://schemas.microsoft.com/office/word/2012/wordml" xmlns:w16cid="http://schemas.microsoft.com/office/word/2016/wordml/cid" xmlns:w16se="http://schemas.microsoft.com/office/word/2015/wordml/symex" xmlns:wpg="http://schemas.microsoft.com/office/word/2010/wordprocessingGroup" xmlns:wpi="http://schemas.microsoft.com/office/word/2010/wordprocessingInk" xmlns:wne="http://schemas.microsoft.com/office/word/2006/wordml" xmlns:wps="http://schemas.microsoft.com/office/word/2010/wordprocessingShape" mc:Ignorable="w14 w15 w16se w16cid wp14">
+<w:ftr xmlns:wpc="http://schemas.microsoft.com/office/word/2010/wordprocessingCanvas" xmlns:cx="http://schemas.microsoft.com/office/drawing/2014/chartex" xmlns:cx1="http://schemas.microsoft.com/office/drawing/2015/9/8/chartex" xmlns:cx2="http://schemas.microsoft.com/office/drawing/2015/10/21/chartex" xmlns:cx3="http://schemas.microsoft.com/office/drawing/2016/5/9/chartex" xmlns:cx4="http://schemas.microsoft.com/office/drawing/2016/5/10/chartex" xmlns:cx5="http://schemas.microsoft.com/office/drawing/2016/5/11/chartex" xmlns:cx6="http://schemas.microsoft.com/office/drawing/2016/5/12/chartex" xmlns:cx7="http://schemas.microsoft.com/office/drawing/2016/5/13/chartex" xmlns:cx8="http://schemas.microsoft.com/office/drawing/2016/5/14/chartex" xmlns:mc="http://schemas.openxmlformats.org/markup-compatibility/2006" xmlns:aink="http://schemas.microsoft.com/office/drawing/2016/ink" xmlns:am3d="http://schemas.microsoft.com/office/drawing/2017/model3d" xmlns:o="urn:schemas-microsoft-com:office:office" xmlns:oel="http://schemas.microsoft.com/office/2019/extlst" xmlns:r="http://schemas.openxmlformats.org/officeDocument/2006/relationships" xmlns:m="http://schemas.openxmlformats.org/officeDocument/2006/math" xmlns:v="urn:schemas-microsoft-com:vml" xmlns:wp14="http://schemas.microsoft.com/office/word/2010/wordprocessingDrawing" xmlns:wp="http://schemas.openxmlformats.org/drawingml/2006/wordprocessingDrawing" xmlns:w10="urn:schemas-microsoft-com:office:word" xmlns:w="http://schemas.openxmlformats.org/wordprocessingml/2006/main" xmlns:w14="http://schemas.microsoft.com/office/word/2010/wordml" xmlns:w15="http://schemas.microsoft.com/office/word/2012/wordml" xmlns:w16cex="http://schemas.microsoft.com/office/word/2018/wordml/cex" xmlns:w16cid="http://schemas.microsoft.com/office/word/2016/wordml/cid" xmlns:w16="http://schemas.microsoft.com/office/word/2018/wordml" xmlns:w16sdtdh="http://schemas.microsoft.com/office/word/2020/wordml/sdtdatahash" xmlns:w16se="http://schemas.microsoft.com/office/word/2015/wordml/symex" xmlns:wpg="http://schemas.microsoft.com/office/word/2010/wordprocessingGroup" xmlns:wpi="http://schemas.microsoft.com/office/word/2010/wordprocessingInk" xmlns:wne="http://schemas.microsoft.com/office/word/2006/wordml" xmlns:wps="http://schemas.microsoft.com/office/word/2010/wordprocessingShape" mc:Ignorable="w14 w15 w16se w16cid w16 w16cex w16sdtdh wp14">
   <w:p>
     <w:pPr>
       <w:tabs>
@@ -432,7 +436,6 @@
         <w:dataBinding w:prefixMappings="xmlns:ns0='http://schemas.openxmlformats.org/officeDocument/2006/extended-properties'" w:xpath="/ns0:Properties[1]/ns0:Company[1]" w:storeItemID="{6668398D-A668-4E3E-A5EB-62B293D839F1}"/>
         <w:text/>
       </w:sdtPr>
-      <w:sdtEndPr/>
       <w:sdtContent>
         <w:r>
           <w:rPr>
@@ -542,7 +545,7 @@
 </file>
 
 <file path=word/footnotes.xml><?xml version="1.0" encoding="utf-8"?>
-<w:footnotes xmlns:wpc="http://schemas.microsoft.com/office/word/2010/wordprocessingCanvas" xmlns:cx="http://schemas.microsoft.com/office/drawing/2014/chartex" xmlns:cx1="http://schemas.microsoft.com/office/drawing/2015/9/8/chartex" xmlns:cx2="http://schemas.microsoft.com/office/drawing/2015/10/21/chartex" xmlns:cx3="http://schemas.microsoft.com/office/drawing/2016/5/9/chartex" xmlns:cx4="http://schemas.microsoft.com/office/drawing/2016/5/10/chartex" xmlns:cx5="http://schemas.microsoft.com/office/drawing/2016/5/11/chartex" xmlns:cx6="http://schemas.microsoft.com/office/drawing/2016/5/12/chartex" xmlns:cx7="http://schemas.microsoft.com/office/drawing/2016/5/13/chartex" xmlns:cx8="http://schemas.microsoft.com/office/drawing/2016/5/14/chartex" xmlns:mc="http://schemas.openxmlformats.org/markup-compatibility/2006" xmlns:aink="http://schemas.microsoft.com/office/drawing/2016/ink" xmlns:am3d="http://schemas.microsoft.com/office/drawing/2017/model3d" xmlns:o="urn:schemas-microsoft-com:office:office" xmlns:r="http://schemas.openxmlformats.org/officeDocument/2006/relationships" xmlns:m="http://schemas.openxmlformats.org/officeDocument/2006/math" xmlns:v="urn:schemas-microsoft-com:vml" xmlns:wp14="http://schemas.microsoft.com/office/word/2010/wordprocessingDrawing" xmlns:wp="http://schemas.openxmlformats.org/drawingml/2006/wordprocessingDrawing" xmlns:w10="urn:schemas-microsoft-com:office:word" xmlns:w="http://schemas.openxmlformats.org/wordprocessingml/2006/main" xmlns:w14="http://schemas.microsoft.com/office/word/2010/wordml" xmlns:w15="http://schemas.microsoft.com/office/word/2012/wordml" xmlns:w16cid="http://schemas.microsoft.com/office/word/2016/wordml/cid" xmlns:w16se="http://schemas.microsoft.com/office/word/2015/wordml/symex" xmlns:wpg="http://schemas.microsoft.com/office/word/2010/wordprocessingGroup" xmlns:wpi="http://schemas.microsoft.com/office/word/2010/wordprocessingInk" xmlns:wne="http://schemas.microsoft.com/office/word/2006/wordml" xmlns:wps="http://schemas.microsoft.com/office/word/2010/wordprocessingShape" mc:Ignorable="w14 w15 w16se w16cid wp14">
+<w:footnotes xmlns:wpc="http://schemas.microsoft.com/office/word/2010/wordprocessingCanvas" xmlns:cx="http://schemas.microsoft.com/office/drawing/2014/chartex" xmlns:cx1="http://schemas.microsoft.com/office/drawing/2015/9/8/chartex" xmlns:cx2="http://schemas.microsoft.com/office/drawing/2015/10/21/chartex" xmlns:cx3="http://schemas.microsoft.com/office/drawing/2016/5/9/chartex" xmlns:cx4="http://schemas.microsoft.com/office/drawing/2016/5/10/chartex" xmlns:cx5="http://schemas.microsoft.com/office/drawing/2016/5/11/chartex" xmlns:cx6="http://schemas.microsoft.com/office/drawing/2016/5/12/chartex" xmlns:cx7="http://schemas.microsoft.com/office/drawing/2016/5/13/chartex" xmlns:cx8="http://schemas.microsoft.com/office/drawing/2016/5/14/chartex" xmlns:mc="http://schemas.openxmlformats.org/markup-compatibility/2006" xmlns:aink="http://schemas.microsoft.com/office/drawing/2016/ink" xmlns:am3d="http://schemas.microsoft.com/office/drawing/2017/model3d" xmlns:o="urn:schemas-microsoft-com:office:office" xmlns:oel="http://schemas.microsoft.com/office/2019/extlst" xmlns:r="http://schemas.openxmlformats.org/officeDocument/2006/relationships" xmlns:m="http://schemas.openxmlformats.org/officeDocument/2006/math" xmlns:v="urn:schemas-microsoft-com:vml" xmlns:wp14="http://schemas.microsoft.com/office/word/2010/wordprocessingDrawing" xmlns:wp="http://schemas.openxmlformats.org/drawingml/2006/wordprocessingDrawing" xmlns:w10="urn:schemas-microsoft-com:office:word" xmlns:w="http://schemas.openxmlformats.org/wordprocessingml/2006/main" xmlns:w14="http://schemas.microsoft.com/office/word/2010/wordml" xmlns:w15="http://schemas.microsoft.com/office/word/2012/wordml" xmlns:w16cex="http://schemas.microsoft.com/office/word/2018/wordml/cex" xmlns:w16cid="http://schemas.microsoft.com/office/word/2016/wordml/cid" xmlns:w16="http://schemas.microsoft.com/office/word/2018/wordml" xmlns:w16sdtdh="http://schemas.microsoft.com/office/word/2020/wordml/sdtdatahash" xmlns:w16se="http://schemas.microsoft.com/office/word/2015/wordml/symex" xmlns:wpg="http://schemas.microsoft.com/office/word/2010/wordprocessingGroup" xmlns:wpi="http://schemas.microsoft.com/office/word/2010/wordprocessingInk" xmlns:wne="http://schemas.microsoft.com/office/word/2006/wordml" xmlns:wps="http://schemas.microsoft.com/office/word/2010/wordprocessingShape" mc:Ignorable="w14 w15 w16se w16cid w16 w16cex w16sdtdh wp14">
   <w:footnote w:type="separator" w:id="-1">
     <w:p>
       <w:pPr>
@@ -567,38 +570,53 @@
 </file>
 
 <file path=word/header1.xml><?xml version="1.0" encoding="utf-8"?>
-<w:hdr xmlns:wpc="http://schemas.microsoft.com/office/word/2010/wordprocessingCanvas" xmlns:cx="http://schemas.microsoft.com/office/drawing/2014/chartex" xmlns:cx1="http://schemas.microsoft.com/office/drawing/2015/9/8/chartex" xmlns:cx2="http://schemas.microsoft.com/office/drawing/2015/10/21/chartex" xmlns:cx3="http://schemas.microsoft.com/office/drawing/2016/5/9/chartex" xmlns:cx4="http://schemas.microsoft.com/office/drawing/2016/5/10/chartex" xmlns:cx5="http://schemas.microsoft.com/office/drawing/2016/5/11/chartex" xmlns:cx6="http://schemas.microsoft.com/office/drawing/2016/5/12/chartex" xmlns:cx7="http://schemas.microsoft.com/office/drawing/2016/5/13/chartex" xmlns:cx8="http://schemas.microsoft.com/office/drawing/2016/5/14/chartex" xmlns:mc="http://schemas.openxmlformats.org/markup-compatibility/2006" xmlns:aink="http://schemas.microsoft.com/office/drawing/2016/ink" xmlns:am3d="http://schemas.microsoft.com/office/drawing/2017/model3d" xmlns:o="urn:schemas-microsoft-com:office:office" xmlns:r="http://schemas.openxmlformats.org/officeDocument/2006/relationships" xmlns:m="http://schemas.openxmlformats.org/officeDocument/2006/math" xmlns:v="urn:schemas-microsoft-com:vml" xmlns:wp14="http://schemas.microsoft.com/office/word/2010/wordprocessingDrawing" xmlns:wp="http://schemas.openxmlformats.org/drawingml/2006/wordprocessingDrawing" xmlns:w10="urn:schemas-microsoft-com:office:word" xmlns:w="http://schemas.openxmlformats.org/wordprocessingml/2006/main" xmlns:w14="http://schemas.microsoft.com/office/word/2010/wordml" xmlns:w15="http://schemas.microsoft.com/office/word/2012/wordml" xmlns:w16cid="http://schemas.microsoft.com/office/word/2016/wordml/cid" xmlns:w16se="http://schemas.microsoft.com/office/word/2015/wordml/symex" xmlns:wpg="http://schemas.microsoft.com/office/word/2010/wordprocessingGroup" xmlns:wpi="http://schemas.microsoft.com/office/word/2010/wordprocessingInk" xmlns:wne="http://schemas.microsoft.com/office/word/2006/wordml" xmlns:wps="http://schemas.microsoft.com/office/word/2010/wordprocessingShape" mc:Ignorable="w14 w15 w16se w16cid wp14">
+<w:hdr xmlns:wpc="http://schemas.microsoft.com/office/word/2010/wordprocessingCanvas" xmlns:cx="http://schemas.microsoft.com/office/drawing/2014/chartex" xmlns:cx1="http://schemas.microsoft.com/office/drawing/2015/9/8/chartex" xmlns:cx2="http://schemas.microsoft.com/office/drawing/2015/10/21/chartex" xmlns:cx3="http://schemas.microsoft.com/office/drawing/2016/5/9/chartex" xmlns:cx4="http://schemas.microsoft.com/office/drawing/2016/5/10/chartex" xmlns:cx5="http://schemas.microsoft.com/office/drawing/2016/5/11/chartex" xmlns:cx6="http://schemas.microsoft.com/office/drawing/2016/5/12/chartex" xmlns:cx7="http://schemas.microsoft.com/office/drawing/2016/5/13/chartex" xmlns:cx8="http://schemas.microsoft.com/office/drawing/2016/5/14/chartex" xmlns:mc="http://schemas.openxmlformats.org/markup-compatibility/2006" xmlns:aink="http://schemas.microsoft.com/office/drawing/2016/ink" xmlns:am3d="http://schemas.microsoft.com/office/drawing/2017/model3d" xmlns:o="urn:schemas-microsoft-com:office:office" xmlns:oel="http://schemas.microsoft.com/office/2019/extlst" xmlns:r="http://schemas.openxmlformats.org/officeDocument/2006/relationships" xmlns:m="http://schemas.openxmlformats.org/officeDocument/2006/math" xmlns:v="urn:schemas-microsoft-com:vml" xmlns:wp14="http://schemas.microsoft.com/office/word/2010/wordprocessingDrawing" xmlns:wp="http://schemas.openxmlformats.org/drawingml/2006/wordprocessingDrawing" xmlns:w10="urn:schemas-microsoft-com:office:word" xmlns:w="http://schemas.openxmlformats.org/wordprocessingml/2006/main" xmlns:w14="http://schemas.microsoft.com/office/word/2010/wordml" xmlns:w15="http://schemas.microsoft.com/office/word/2012/wordml" xmlns:w16cex="http://schemas.microsoft.com/office/word/2018/wordml/cex" xmlns:w16cid="http://schemas.microsoft.com/office/word/2016/wordml/cid" xmlns:w16="http://schemas.microsoft.com/office/word/2018/wordml" xmlns:w16sdtdh="http://schemas.microsoft.com/office/word/2020/wordml/sdtdatahash" xmlns:w16se="http://schemas.microsoft.com/office/word/2015/wordml/symex" xmlns:wpg="http://schemas.microsoft.com/office/word/2010/wordprocessingGroup" xmlns:wpi="http://schemas.microsoft.com/office/word/2010/wordprocessingInk" xmlns:wne="http://schemas.microsoft.com/office/word/2006/wordml" xmlns:wps="http://schemas.microsoft.com/office/word/2010/wordprocessingShape" mc:Ignorable="w14 w15 w16se w16cid w16 w16cex w16sdtdh wp14">
   <w:p>
     <w:pPr>
       <w:rPr>
         <w:rFonts w:ascii="Arial" w:hAnsi="Arial" w:cs="Arial"/>
         <w:shd w:val="clear" w:color="auto" w:fill="000000" w:themeFill="text1"/>
+        <w:lang w:val="fr-CH"/>
       </w:rPr>
     </w:pPr>
+    <w:proofErr w:type="spellStart"/>
     <w:r>
       <w:rPr>
         <w:rFonts w:ascii="Arial" w:hAnsi="Arial" w:cs="Arial"/>
-      </w:rPr>
-      <w:t>Nome C</w:t>
+        <w:lang w:val="fr-CH"/>
+      </w:rPr>
+      <w:t>Armir</w:t>
     </w:r>
+    <w:proofErr w:type="spellEnd"/>
     <w:r>
       <w:rPr>
         <w:rFonts w:ascii="Arial" w:hAnsi="Arial" w:cs="Arial"/>
-      </w:rPr>
-      <w:t>ognome</w:t>
+        <w:lang w:val="fr-CH"/>
+      </w:rPr>
+      <w:t xml:space="preserve"> </w:t>
     </w:r>
+    <w:proofErr w:type="spellStart"/>
     <w:r>
       <w:rPr>
         <w:rFonts w:ascii="Arial" w:hAnsi="Arial" w:cs="Arial"/>
-      </w:rPr>
-      <w:t xml:space="preserve"> Classe</w:t>
+        <w:lang w:val="fr-CH"/>
+      </w:rPr>
+      <w:t>Cetaj</w:t>
+    </w:r>
+    <w:proofErr w:type="spellEnd"/>
+    <w:r>
+      <w:rPr>
+        <w:rFonts w:ascii="Arial" w:hAnsi="Arial" w:cs="Arial"/>
+        <w:lang w:val="fr-CH"/>
+      </w:rPr>
+      <w:t xml:space="preserve"> I3AA</w:t>
     </w:r>
   </w:p>
 </w:hdr>
 </file>
 
 <file path=word/numbering.xml><?xml version="1.0" encoding="utf-8"?>
-<w:numbering xmlns:wpc="http://schemas.microsoft.com/office/word/2010/wordprocessingCanvas" xmlns:cx="http://schemas.microsoft.com/office/drawing/2014/chartex" xmlns:cx1="http://schemas.microsoft.com/office/drawing/2015/9/8/chartex" xmlns:cx2="http://schemas.microsoft.com/office/drawing/2015/10/21/chartex" xmlns:cx3="http://schemas.microsoft.com/office/drawing/2016/5/9/chartex" xmlns:cx4="http://schemas.microsoft.com/office/drawing/2016/5/10/chartex" xmlns:cx5="http://schemas.microsoft.com/office/drawing/2016/5/11/chartex" xmlns:cx6="http://schemas.microsoft.com/office/drawing/2016/5/12/chartex" xmlns:cx7="http://schemas.microsoft.com/office/drawing/2016/5/13/chartex" xmlns:cx8="http://schemas.microsoft.com/office/drawing/2016/5/14/chartex" xmlns:mc="http://schemas.openxmlformats.org/markup-compatibility/2006" xmlns:aink="http://schemas.microsoft.com/office/drawing/2016/ink" xmlns:am3d="http://schemas.microsoft.com/office/drawing/2017/model3d" xmlns:o="urn:schemas-microsoft-com:office:office" xmlns:r="http://schemas.openxmlformats.org/officeDocument/2006/relationships" xmlns:m="http://schemas.openxmlformats.org/officeDocument/2006/math" xmlns:v="urn:schemas-microsoft-com:vml" xmlns:wp14="http://schemas.microsoft.com/office/word/2010/wordprocessingDrawing" xmlns:wp="http://schemas.openxmlformats.org/drawingml/2006/wordprocessingDrawing" xmlns:w10="urn:schemas-microsoft-com:office:word" xmlns:w="http://schemas.openxmlformats.org/wordprocessingml/2006/main" xmlns:w14="http://schemas.microsoft.com/office/word/2010/wordml" xmlns:w15="http://schemas.microsoft.com/office/word/2012/wordml" xmlns:w16cid="http://schemas.microsoft.com/office/word/2016/wordml/cid" xmlns:w16se="http://schemas.microsoft.com/office/word/2015/wordml/symex" xmlns:wpg="http://schemas.microsoft.com/office/word/2010/wordprocessingGroup" xmlns:wpi="http://schemas.microsoft.com/office/word/2010/wordprocessingInk" xmlns:wne="http://schemas.microsoft.com/office/word/2006/wordml" xmlns:wps="http://schemas.microsoft.com/office/word/2010/wordprocessingShape" mc:Ignorable="w14 w15 w16se w16cid wp14">
+<w:numbering xmlns:wpc="http://schemas.microsoft.com/office/word/2010/wordprocessingCanvas" xmlns:cx="http://schemas.microsoft.com/office/drawing/2014/chartex" xmlns:cx1="http://schemas.microsoft.com/office/drawing/2015/9/8/chartex" xmlns:cx2="http://schemas.microsoft.com/office/drawing/2015/10/21/chartex" xmlns:cx3="http://schemas.microsoft.com/office/drawing/2016/5/9/chartex" xmlns:cx4="http://schemas.microsoft.com/office/drawing/2016/5/10/chartex" xmlns:cx5="http://schemas.microsoft.com/office/drawing/2016/5/11/chartex" xmlns:cx6="http://schemas.microsoft.com/office/drawing/2016/5/12/chartex" xmlns:cx7="http://schemas.microsoft.com/office/drawing/2016/5/13/chartex" xmlns:cx8="http://schemas.microsoft.com/office/drawing/2016/5/14/chartex" xmlns:mc="http://schemas.openxmlformats.org/markup-compatibility/2006" xmlns:aink="http://schemas.microsoft.com/office/drawing/2016/ink" xmlns:am3d="http://schemas.microsoft.com/office/drawing/2017/model3d" xmlns:o="urn:schemas-microsoft-com:office:office" xmlns:oel="http://schemas.microsoft.com/office/2019/extlst" xmlns:r="http://schemas.openxmlformats.org/officeDocument/2006/relationships" xmlns:m="http://schemas.openxmlformats.org/officeDocument/2006/math" xmlns:v="urn:schemas-microsoft-com:vml" xmlns:wp14="http://schemas.microsoft.com/office/word/2010/wordprocessingDrawing" xmlns:wp="http://schemas.openxmlformats.org/drawingml/2006/wordprocessingDrawing" xmlns:w10="urn:schemas-microsoft-com:office:word" xmlns:w="http://schemas.openxmlformats.org/wordprocessingml/2006/main" xmlns:w14="http://schemas.microsoft.com/office/word/2010/wordml" xmlns:w15="http://schemas.microsoft.com/office/word/2012/wordml" xmlns:w16cex="http://schemas.microsoft.com/office/word/2018/wordml/cex" xmlns:w16cid="http://schemas.microsoft.com/office/word/2016/wordml/cid" xmlns:w16="http://schemas.microsoft.com/office/word/2018/wordml" xmlns:w16sdtdh="http://schemas.microsoft.com/office/word/2020/wordml/sdtdatahash" xmlns:w16se="http://schemas.microsoft.com/office/word/2015/wordml/symex" xmlns:wpg="http://schemas.microsoft.com/office/word/2010/wordprocessingGroup" xmlns:wpi="http://schemas.microsoft.com/office/word/2010/wordprocessingInk" xmlns:wne="http://schemas.microsoft.com/office/word/2006/wordml" xmlns:wps="http://schemas.microsoft.com/office/word/2010/wordprocessingShape" mc:Ignorable="w14 w15 w16se w16cid w16 w16cex w16sdtdh wp14">
   <w:abstractNum w:abstractNumId="0" w15:restartNumberingAfterBreak="0">
     <w:nsid w:val="1AC113DD"/>
     <w:multiLevelType w:val="hybridMultilevel"/>
@@ -2827,71 +2845,71 @@
       </w:pPr>
     </w:lvl>
   </w:abstractNum>
-  <w:num w:numId="1">
+  <w:num w:numId="1" w16cid:durableId="875502397">
     <w:abstractNumId w:val="14"/>
   </w:num>
-  <w:num w:numId="2">
+  <w:num w:numId="2" w16cid:durableId="93597333">
     <w:abstractNumId w:val="12"/>
   </w:num>
-  <w:num w:numId="3">
+  <w:num w:numId="3" w16cid:durableId="1223950955">
     <w:abstractNumId w:val="15"/>
   </w:num>
-  <w:num w:numId="4">
+  <w:num w:numId="4" w16cid:durableId="65155540">
     <w:abstractNumId w:val="4"/>
   </w:num>
-  <w:num w:numId="5">
+  <w:num w:numId="5" w16cid:durableId="1116372125">
     <w:abstractNumId w:val="18"/>
   </w:num>
-  <w:num w:numId="6">
+  <w:num w:numId="6" w16cid:durableId="1855873971">
     <w:abstractNumId w:val="1"/>
   </w:num>
-  <w:num w:numId="7">
+  <w:num w:numId="7" w16cid:durableId="575087928">
     <w:abstractNumId w:val="16"/>
   </w:num>
-  <w:num w:numId="8">
+  <w:num w:numId="8" w16cid:durableId="131992900">
     <w:abstractNumId w:val="8"/>
   </w:num>
-  <w:num w:numId="9">
+  <w:num w:numId="9" w16cid:durableId="1805852355">
     <w:abstractNumId w:val="5"/>
   </w:num>
-  <w:num w:numId="10">
+  <w:num w:numId="10" w16cid:durableId="103043813">
     <w:abstractNumId w:val="7"/>
   </w:num>
-  <w:num w:numId="11">
+  <w:num w:numId="11" w16cid:durableId="27335276">
     <w:abstractNumId w:val="13"/>
   </w:num>
-  <w:num w:numId="12">
+  <w:num w:numId="12" w16cid:durableId="1441602490">
     <w:abstractNumId w:val="0"/>
   </w:num>
-  <w:num w:numId="13">
+  <w:num w:numId="13" w16cid:durableId="1755515769">
     <w:abstractNumId w:val="3"/>
   </w:num>
-  <w:num w:numId="14">
+  <w:num w:numId="14" w16cid:durableId="1684504053">
     <w:abstractNumId w:val="10"/>
   </w:num>
-  <w:num w:numId="15">
+  <w:num w:numId="15" w16cid:durableId="599487105">
     <w:abstractNumId w:val="6"/>
   </w:num>
-  <w:num w:numId="16">
+  <w:num w:numId="16" w16cid:durableId="152261077">
     <w:abstractNumId w:val="11"/>
   </w:num>
-  <w:num w:numId="17">
+  <w:num w:numId="17" w16cid:durableId="2028867208">
     <w:abstractNumId w:val="19"/>
   </w:num>
-  <w:num w:numId="18">
+  <w:num w:numId="18" w16cid:durableId="1090158357">
     <w:abstractNumId w:val="9"/>
   </w:num>
-  <w:num w:numId="19">
+  <w:num w:numId="19" w16cid:durableId="690188155">
     <w:abstractNumId w:val="17"/>
   </w:num>
-  <w:num w:numId="20">
+  <w:num w:numId="20" w16cid:durableId="1299452361">
     <w:abstractNumId w:val="2"/>
   </w:num>
 </w:numbering>
 </file>
 
 <file path=word/styles.xml><?xml version="1.0" encoding="utf-8"?>
-<w:styles xmlns:mc="http://schemas.openxmlformats.org/markup-compatibility/2006" xmlns:r="http://schemas.openxmlformats.org/officeDocument/2006/relationships" xmlns:w="http://schemas.openxmlformats.org/wordprocessingml/2006/main" xmlns:w14="http://schemas.microsoft.com/office/word/2010/wordml" xmlns:w15="http://schemas.microsoft.com/office/word/2012/wordml" xmlns:w16cid="http://schemas.microsoft.com/office/word/2016/wordml/cid" xmlns:w16se="http://schemas.microsoft.com/office/word/2015/wordml/symex" mc:Ignorable="w14 w15 w16se w16cid">
+<w:styles xmlns:mc="http://schemas.openxmlformats.org/markup-compatibility/2006" xmlns:r="http://schemas.openxmlformats.org/officeDocument/2006/relationships" xmlns:w="http://schemas.openxmlformats.org/wordprocessingml/2006/main" xmlns:w14="http://schemas.microsoft.com/office/word/2010/wordml" xmlns:w15="http://schemas.microsoft.com/office/word/2012/wordml" xmlns:w16cex="http://schemas.microsoft.com/office/word/2018/wordml/cex" xmlns:w16cid="http://schemas.microsoft.com/office/word/2016/wordml/cid" xmlns:w16="http://schemas.microsoft.com/office/word/2018/wordml" xmlns:w16sdtdh="http://schemas.microsoft.com/office/word/2020/wordml/sdtdatahash" xmlns:w16se="http://schemas.microsoft.com/office/word/2015/wordml/symex" mc:Ignorable="w14 w15 w16se w16cid w16 w16cex w16sdtdh">
   <w:docDefaults>
     <w:rPrDefault>
       <w:rPr>
@@ -2907,7 +2925,7 @@
       </w:pPr>
     </w:pPrDefault>
   </w:docDefaults>
-  <w:latentStyles w:defLockedState="0" w:defUIPriority="99" w:defSemiHidden="0" w:defUnhideWhenUsed="0" w:defQFormat="0" w:count="375">
+  <w:latentStyles w:defLockedState="0" w:defUIPriority="99" w:defSemiHidden="0" w:defUnhideWhenUsed="0" w:defQFormat="0" w:count="376">
     <w:lsdException w:name="Normal" w:uiPriority="0" w:qFormat="1"/>
     <w:lsdException w:name="heading 1" w:uiPriority="9" w:qFormat="1"/>
     <w:lsdException w:name="heading 2" w:semiHidden="1" w:uiPriority="9" w:unhideWhenUsed="1" w:qFormat="1"/>
@@ -3283,6 +3301,7 @@
     <w:lsdException w:name="Smart Hyperlink" w:semiHidden="1" w:unhideWhenUsed="1"/>
     <w:lsdException w:name="Hashtag" w:semiHidden="1" w:unhideWhenUsed="1"/>
     <w:lsdException w:name="Unresolved Mention" w:semiHidden="1" w:unhideWhenUsed="1"/>
+    <w:lsdException w:name="Smart Link" w:semiHidden="1" w:unhideWhenUsed="1"/>
   </w:latentStyles>
   <w:style w:type="paragraph" w:default="1" w:styleId="Normale">
     <w:name w:val="Normal"/>
@@ -3735,7 +3754,7 @@
 </file>
 
 <file path=word/glossary/document.xml><?xml version="1.0" encoding="utf-8"?>
-<w:glossaryDocument xmlns:wpc="http://schemas.microsoft.com/office/word/2010/wordprocessingCanvas" xmlns:cx="http://schemas.microsoft.com/office/drawing/2014/chartex" xmlns:cx1="http://schemas.microsoft.com/office/drawing/2015/9/8/chartex" xmlns:cx2="http://schemas.microsoft.com/office/drawing/2015/10/21/chartex" xmlns:cx3="http://schemas.microsoft.com/office/drawing/2016/5/9/chartex" xmlns:cx4="http://schemas.microsoft.com/office/drawing/2016/5/10/chartex" xmlns:cx5="http://schemas.microsoft.com/office/drawing/2016/5/11/chartex" xmlns:cx6="http://schemas.microsoft.com/office/drawing/2016/5/12/chartex" xmlns:cx7="http://schemas.microsoft.com/office/drawing/2016/5/13/chartex" xmlns:cx8="http://schemas.microsoft.com/office/drawing/2016/5/14/chartex" xmlns:mc="http://schemas.openxmlformats.org/markup-compatibility/2006" xmlns:aink="http://schemas.microsoft.com/office/drawing/2016/ink" xmlns:am3d="http://schemas.microsoft.com/office/drawing/2017/model3d" xmlns:o="urn:schemas-microsoft-com:office:office" xmlns:r="http://schemas.openxmlformats.org/officeDocument/2006/relationships" xmlns:m="http://schemas.openxmlformats.org/officeDocument/2006/math" xmlns:v="urn:schemas-microsoft-com:vml" xmlns:wp14="http://schemas.microsoft.com/office/word/2010/wordprocessingDrawing" xmlns:wp="http://schemas.openxmlformats.org/drawingml/2006/wordprocessingDrawing" xmlns:w10="urn:schemas-microsoft-com:office:word" xmlns:w="http://schemas.openxmlformats.org/wordprocessingml/2006/main" xmlns:w14="http://schemas.microsoft.com/office/word/2010/wordml" xmlns:w15="http://schemas.microsoft.com/office/word/2012/wordml" xmlns:w16cid="http://schemas.microsoft.com/office/word/2016/wordml/cid" xmlns:w16se="http://schemas.microsoft.com/office/word/2015/wordml/symex" xmlns:wpg="http://schemas.microsoft.com/office/word/2010/wordprocessingGroup" xmlns:wpi="http://schemas.microsoft.com/office/word/2010/wordprocessingInk" xmlns:wne="http://schemas.microsoft.com/office/word/2006/wordml" xmlns:wps="http://schemas.microsoft.com/office/word/2010/wordprocessingShape" mc:Ignorable="w14 w15 w16se w16cid wp14">
+<w:glossaryDocument xmlns:wpc="http://schemas.microsoft.com/office/word/2010/wordprocessingCanvas" xmlns:cx="http://schemas.microsoft.com/office/drawing/2014/chartex" xmlns:cx1="http://schemas.microsoft.com/office/drawing/2015/9/8/chartex" xmlns:cx2="http://schemas.microsoft.com/office/drawing/2015/10/21/chartex" xmlns:cx3="http://schemas.microsoft.com/office/drawing/2016/5/9/chartex" xmlns:cx4="http://schemas.microsoft.com/office/drawing/2016/5/10/chartex" xmlns:cx5="http://schemas.microsoft.com/office/drawing/2016/5/11/chartex" xmlns:cx6="http://schemas.microsoft.com/office/drawing/2016/5/12/chartex" xmlns:cx7="http://schemas.microsoft.com/office/drawing/2016/5/13/chartex" xmlns:cx8="http://schemas.microsoft.com/office/drawing/2016/5/14/chartex" xmlns:mc="http://schemas.openxmlformats.org/markup-compatibility/2006" xmlns:aink="http://schemas.microsoft.com/office/drawing/2016/ink" xmlns:am3d="http://schemas.microsoft.com/office/drawing/2017/model3d" xmlns:o="urn:schemas-microsoft-com:office:office" xmlns:oel="http://schemas.microsoft.com/office/2019/extlst" xmlns:r="http://schemas.openxmlformats.org/officeDocument/2006/relationships" xmlns:m="http://schemas.openxmlformats.org/officeDocument/2006/math" xmlns:v="urn:schemas-microsoft-com:vml" xmlns:wp14="http://schemas.microsoft.com/office/word/2010/wordprocessingDrawing" xmlns:wp="http://schemas.openxmlformats.org/drawingml/2006/wordprocessingDrawing" xmlns:w10="urn:schemas-microsoft-com:office:word" xmlns:w="http://schemas.openxmlformats.org/wordprocessingml/2006/main" xmlns:w14="http://schemas.microsoft.com/office/word/2010/wordml" xmlns:w15="http://schemas.microsoft.com/office/word/2012/wordml" xmlns:w16cex="http://schemas.microsoft.com/office/word/2018/wordml/cex" xmlns:w16cid="http://schemas.microsoft.com/office/word/2016/wordml/cid" xmlns:w16="http://schemas.microsoft.com/office/word/2018/wordml" xmlns:w16sdtdh="http://schemas.microsoft.com/office/word/2020/wordml/sdtdatahash" xmlns:w16se="http://schemas.microsoft.com/office/word/2015/wordml/symex" xmlns:wpg="http://schemas.microsoft.com/office/word/2010/wordprocessingGroup" xmlns:wpi="http://schemas.microsoft.com/office/word/2010/wordprocessingInk" xmlns:wne="http://schemas.microsoft.com/office/word/2006/wordml" xmlns:wps="http://schemas.microsoft.com/office/word/2010/wordprocessingShape" mc:Ignorable="w14 w15 w16se w16cid w16 w16cex w16sdtdh wp14">
   <w:docParts>
     <w:docPart>
       <w:docPartPr>
@@ -3771,13 +3790,13 @@
 </file>
 
 <file path=word/glossary/fontTable.xml><?xml version="1.0" encoding="utf-8"?>
-<w:fonts xmlns:mc="http://schemas.openxmlformats.org/markup-compatibility/2006" xmlns:r="http://schemas.openxmlformats.org/officeDocument/2006/relationships" xmlns:w="http://schemas.openxmlformats.org/wordprocessingml/2006/main" xmlns:w14="http://schemas.microsoft.com/office/word/2010/wordml" xmlns:w15="http://schemas.microsoft.com/office/word/2012/wordml" xmlns:w16cid="http://schemas.microsoft.com/office/word/2016/wordml/cid" xmlns:w16se="http://schemas.microsoft.com/office/word/2015/wordml/symex" mc:Ignorable="w14 w15 w16se w16cid">
+<w:fonts xmlns:mc="http://schemas.openxmlformats.org/markup-compatibility/2006" xmlns:r="http://schemas.openxmlformats.org/officeDocument/2006/relationships" xmlns:w="http://schemas.openxmlformats.org/wordprocessingml/2006/main" xmlns:w14="http://schemas.microsoft.com/office/word/2010/wordml" xmlns:w15="http://schemas.microsoft.com/office/word/2012/wordml" xmlns:w16cex="http://schemas.microsoft.com/office/word/2018/wordml/cex" xmlns:w16cid="http://schemas.microsoft.com/office/word/2016/wordml/cid" xmlns:w16="http://schemas.microsoft.com/office/word/2018/wordml" xmlns:w16sdtdh="http://schemas.microsoft.com/office/word/2020/wordml/sdtdatahash" xmlns:w16se="http://schemas.microsoft.com/office/word/2015/wordml/symex" mc:Ignorable="w14 w15 w16se w16cid w16 w16cex w16sdtdh">
   <w:font w:name="Calibri">
     <w:panose1 w:val="020F0502020204030204"/>
     <w:charset w:val="00"/>
     <w:family w:val="swiss"/>
     <w:pitch w:val="variable"/>
-    <w:sig w:usb0="E4002EFF" w:usb1="C000247B" w:usb2="00000009" w:usb3="00000000" w:csb0="000001FF" w:csb1="00000000"/>
+    <w:sig w:usb0="E4002EFF" w:usb1="C200247B" w:usb2="00000009" w:usb3="00000000" w:csb0="000001FF" w:csb1="00000000"/>
   </w:font>
   <w:font w:name="Times New Roman">
     <w:panose1 w:val="02020603050405020304"/>
@@ -3828,18 +3847,23 @@
     <w:pitch w:val="variable"/>
     <w:sig w:usb0="E0002EFF" w:usb1="C000785B" w:usb2="00000009" w:usb3="00000000" w:csb0="000001FF" w:csb1="00000000"/>
   </w:font>
-  <w:font w:name="Calibri Light">
-    <w:panose1 w:val="020F0302020204030204"/>
+  <w:font w:name="Aptos">
     <w:charset w:val="00"/>
     <w:family w:val="swiss"/>
     <w:pitch w:val="variable"/>
-    <w:sig w:usb0="E4002EFF" w:usb1="C000247B" w:usb2="00000009" w:usb3="00000000" w:csb0="000001FF" w:csb1="00000000"/>
+    <w:sig w:usb0="20000287" w:usb1="00000003" w:usb2="00000000" w:usb3="00000000" w:csb0="0000019F" w:csb1="00000000"/>
+  </w:font>
+  <w:font w:name="Aptos Display">
+    <w:charset w:val="00"/>
+    <w:family w:val="swiss"/>
+    <w:pitch w:val="variable"/>
+    <w:sig w:usb0="20000287" w:usb1="00000003" w:usb2="00000000" w:usb3="00000000" w:csb0="0000019F" w:csb1="00000000"/>
   </w:font>
 </w:fonts>
 </file>
 
 <file path=word/glossary/settings.xml><?xml version="1.0" encoding="utf-8"?>
-<w:settings xmlns:mc="http://schemas.openxmlformats.org/markup-compatibility/2006" xmlns:o="urn:schemas-microsoft-com:office:office" xmlns:r="http://schemas.openxmlformats.org/officeDocument/2006/relationships" xmlns:m="http://schemas.openxmlformats.org/officeDocument/2006/math" xmlns:v="urn:schemas-microsoft-com:vml" xmlns:w10="urn:schemas-microsoft-com:office:word" xmlns:w="http://schemas.openxmlformats.org/wordprocessingml/2006/main" xmlns:w14="http://schemas.microsoft.com/office/word/2010/wordml" xmlns:w15="http://schemas.microsoft.com/office/word/2012/wordml" xmlns:w16cid="http://schemas.microsoft.com/office/word/2016/wordml/cid" xmlns:w16se="http://schemas.microsoft.com/office/word/2015/wordml/symex" xmlns:sl="http://schemas.openxmlformats.org/schemaLibrary/2006/main" mc:Ignorable="w14 w15 w16se w16cid">
+<w:settings xmlns:mc="http://schemas.openxmlformats.org/markup-compatibility/2006" xmlns:o="urn:schemas-microsoft-com:office:office" xmlns:r="http://schemas.openxmlformats.org/officeDocument/2006/relationships" xmlns:m="http://schemas.openxmlformats.org/officeDocument/2006/math" xmlns:v="urn:schemas-microsoft-com:vml" xmlns:w10="urn:schemas-microsoft-com:office:word" xmlns:w="http://schemas.openxmlformats.org/wordprocessingml/2006/main" xmlns:w14="http://schemas.microsoft.com/office/word/2010/wordml" xmlns:w15="http://schemas.microsoft.com/office/word/2012/wordml" xmlns:w16cex="http://schemas.microsoft.com/office/word/2018/wordml/cex" xmlns:w16cid="http://schemas.microsoft.com/office/word/2016/wordml/cid" xmlns:w16="http://schemas.microsoft.com/office/word/2018/wordml" xmlns:w16sdtdh="http://schemas.microsoft.com/office/word/2020/wordml/sdtdatahash" xmlns:w16se="http://schemas.microsoft.com/office/word/2015/wordml/symex" xmlns:sl="http://schemas.openxmlformats.org/schemaLibrary/2006/main" mc:Ignorable="w14 w15 w16se w16cid w16 w16cex w16sdtdh">
   <w:view w:val="normal"/>
   <w:defaultTabStop w:val="708"/>
   <w:hyphenationZone w:val="283"/>
@@ -3858,6 +3882,7 @@
     <w:rsid w:val="00056466"/>
     <w:rsid w:val="000603D9"/>
     <w:rsid w:val="00081066"/>
+    <w:rsid w:val="000835E6"/>
     <w:rsid w:val="0009103E"/>
     <w:rsid w:val="00092592"/>
     <w:rsid w:val="000B454E"/>
@@ -3887,6 +3912,7 @@
     <w:rsid w:val="003F61E7"/>
     <w:rsid w:val="004108D2"/>
     <w:rsid w:val="00417A30"/>
+    <w:rsid w:val="00434D06"/>
     <w:rsid w:val="00453BEA"/>
     <w:rsid w:val="004576F0"/>
     <w:rsid w:val="00465B6E"/>
@@ -3899,6 +3925,7 @@
     <w:rsid w:val="00580D3A"/>
     <w:rsid w:val="00594413"/>
     <w:rsid w:val="005B2EF9"/>
+    <w:rsid w:val="005B443D"/>
     <w:rsid w:val="005D27BB"/>
     <w:rsid w:val="005D407D"/>
     <w:rsid w:val="005F1498"/>
@@ -3943,6 +3970,7 @@
     <w:rsid w:val="00AE278E"/>
     <w:rsid w:val="00AE7D08"/>
     <w:rsid w:val="00AF0AA0"/>
+    <w:rsid w:val="00B328C6"/>
     <w:rsid w:val="00B36B9F"/>
     <w:rsid w:val="00B5079C"/>
     <w:rsid w:val="00BD119E"/>
@@ -4000,7 +4028,7 @@
 </file>
 
 <file path=word/glossary/styles.xml><?xml version="1.0" encoding="utf-8"?>
-<w:styles xmlns:mc="http://schemas.openxmlformats.org/markup-compatibility/2006" xmlns:r="http://schemas.openxmlformats.org/officeDocument/2006/relationships" xmlns:w="http://schemas.openxmlformats.org/wordprocessingml/2006/main" xmlns:w14="http://schemas.microsoft.com/office/word/2010/wordml" xmlns:w15="http://schemas.microsoft.com/office/word/2012/wordml" xmlns:w16cid="http://schemas.microsoft.com/office/word/2016/wordml/cid" xmlns:w16se="http://schemas.microsoft.com/office/word/2015/wordml/symex" mc:Ignorable="w14 w15 w16se w16cid">
+<w:styles xmlns:mc="http://schemas.openxmlformats.org/markup-compatibility/2006" xmlns:r="http://schemas.openxmlformats.org/officeDocument/2006/relationships" xmlns:w="http://schemas.openxmlformats.org/wordprocessingml/2006/main" xmlns:w14="http://schemas.microsoft.com/office/word/2010/wordml" xmlns:w15="http://schemas.microsoft.com/office/word/2012/wordml" xmlns:w16cex="http://schemas.microsoft.com/office/word/2018/wordml/cex" xmlns:w16cid="http://schemas.microsoft.com/office/word/2016/wordml/cid" xmlns:w16="http://schemas.microsoft.com/office/word/2018/wordml" xmlns:w16sdtdh="http://schemas.microsoft.com/office/word/2020/wordml/sdtdatahash" xmlns:w16se="http://schemas.microsoft.com/office/word/2015/wordml/symex" mc:Ignorable="w14 w15 w16se w16cid w16 w16cex w16sdtdh">
   <w:docDefaults>
     <w:rPrDefault>
       <w:rPr>
@@ -4016,7 +4044,7 @@
       </w:pPr>
     </w:pPrDefault>
   </w:docDefaults>
-  <w:latentStyles w:defLockedState="0" w:defUIPriority="99" w:defSemiHidden="0" w:defUnhideWhenUsed="0" w:defQFormat="0" w:count="375">
+  <w:latentStyles w:defLockedState="0" w:defUIPriority="99" w:defSemiHidden="0" w:defUnhideWhenUsed="0" w:defQFormat="0" w:count="376">
     <w:lsdException w:name="Normal" w:uiPriority="0" w:qFormat="1"/>
     <w:lsdException w:name="heading 1" w:uiPriority="9" w:qFormat="1"/>
     <w:lsdException w:name="heading 2" w:semiHidden="1" w:uiPriority="9" w:unhideWhenUsed="1" w:qFormat="1"/>
@@ -4392,6 +4420,7 @@
     <w:lsdException w:name="Smart Hyperlink" w:semiHidden="1" w:unhideWhenUsed="1"/>
     <w:lsdException w:name="Hashtag" w:semiHidden="1" w:unhideWhenUsed="1"/>
     <w:lsdException w:name="Unresolved Mention" w:semiHidden="1" w:unhideWhenUsed="1"/>
+    <w:lsdException w:name="Smart Link" w:semiHidden="1" w:unhideWhenUsed="1"/>
   </w:latentStyles>
   <w:style w:type="paragraph" w:default="1" w:styleId="Normale">
     <w:name w:val="Normal"/>
@@ -4424,46 +4453,6 @@
     <w:semiHidden/>
     <w:unhideWhenUsed/>
   </w:style>
-  <w:style w:type="paragraph" w:customStyle="1" w:styleId="3AFA1136EC11419993E32773BCCE1F68">
-    <w:name w:val="3AFA1136EC11419993E32773BCCE1F68"/>
-    <w:rsid w:val="003F5C32"/>
-  </w:style>
-  <w:style w:type="paragraph" w:customStyle="1" w:styleId="E1B9BC2C2D6E43FB97065BC9A1834AA0">
-    <w:name w:val="E1B9BC2C2D6E43FB97065BC9A1834AA0"/>
-    <w:rsid w:val="003F5C32"/>
-  </w:style>
-  <w:style w:type="paragraph" w:customStyle="1" w:styleId="6923FCF8D51D4C928B5036EE1A1E88E0">
-    <w:name w:val="6923FCF8D51D4C928B5036EE1A1E88E0"/>
-    <w:rsid w:val="003F5C32"/>
-  </w:style>
-  <w:style w:type="paragraph" w:customStyle="1" w:styleId="68F13FB3CFB14058989A6BEC6AD63D12">
-    <w:name w:val="68F13FB3CFB14058989A6BEC6AD63D12"/>
-    <w:rsid w:val="007778E5"/>
-    <w:pPr>
-      <w:spacing w:after="160" w:line="259" w:lineRule="auto"/>
-    </w:pPr>
-  </w:style>
-  <w:style w:type="paragraph" w:customStyle="1" w:styleId="5FAF43F0E09D40D9B9D859B7B2B52921">
-    <w:name w:val="5FAF43F0E09D40D9B9D859B7B2B52921"/>
-    <w:rsid w:val="007778E5"/>
-    <w:pPr>
-      <w:spacing w:after="160" w:line="259" w:lineRule="auto"/>
-    </w:pPr>
-  </w:style>
-  <w:style w:type="paragraph" w:customStyle="1" w:styleId="FE2FD5FC774E478C885AF27BC359AB73">
-    <w:name w:val="FE2FD5FC774E478C885AF27BC359AB73"/>
-    <w:rsid w:val="007778E5"/>
-    <w:pPr>
-      <w:spacing w:after="160" w:line="259" w:lineRule="auto"/>
-    </w:pPr>
-  </w:style>
-  <w:style w:type="paragraph" w:customStyle="1" w:styleId="F66DB2D47B2449889C92236D2F13AB4A">
-    <w:name w:val="F66DB2D47B2449889C92236D2F13AB4A"/>
-    <w:rsid w:val="007778E5"/>
-    <w:pPr>
-      <w:spacing w:after="160" w:line="259" w:lineRule="auto"/>
-    </w:pPr>
-  </w:style>
   <w:style w:type="paragraph" w:customStyle="1" w:styleId="9998E8F8B5A049B69381C431765595C1">
     <w:name w:val="9998E8F8B5A049B69381C431765595C1"/>
     <w:rsid w:val="007778E5"/>
@@ -4475,7 +4464,7 @@
 </file>
 
 <file path=word/glossary/webSettings.xml><?xml version="1.0" encoding="utf-8"?>
-<w:webSettings xmlns:mc="http://schemas.openxmlformats.org/markup-compatibility/2006" xmlns:r="http://schemas.openxmlformats.org/officeDocument/2006/relationships" xmlns:w="http://schemas.openxmlformats.org/wordprocessingml/2006/main" xmlns:w14="http://schemas.microsoft.com/office/word/2010/wordml" xmlns:w15="http://schemas.microsoft.com/office/word/2012/wordml" xmlns:w16cid="http://schemas.microsoft.com/office/word/2016/wordml/cid" xmlns:w16se="http://schemas.microsoft.com/office/word/2015/wordml/symex" mc:Ignorable="w14 w15 w16se w16cid">
+<w:webSettings xmlns:mc="http://schemas.openxmlformats.org/markup-compatibility/2006" xmlns:r="http://schemas.openxmlformats.org/officeDocument/2006/relationships" xmlns:w="http://schemas.openxmlformats.org/wordprocessingml/2006/main" xmlns:w14="http://schemas.microsoft.com/office/word/2010/wordml" xmlns:w15="http://schemas.microsoft.com/office/word/2012/wordml" xmlns:w16cex="http://schemas.microsoft.com/office/word/2018/wordml/cex" xmlns:w16cid="http://schemas.microsoft.com/office/word/2016/wordml/cid" xmlns:w16="http://schemas.microsoft.com/office/word/2018/wordml" xmlns:w16sdtdh="http://schemas.microsoft.com/office/word/2020/wordml/sdtdatahash" xmlns:w16se="http://schemas.microsoft.com/office/word/2015/wordml/symex" mc:Ignorable="w14 w15 w16se w16cid w16 w16cex w16sdtdh">
   <w:optimizeForBrowser/>
   <w:allowPNG/>
 </w:webSettings>

--- a/4_Diari/Modello Diario v1.docx
+++ b/4_Diari/Modello Diario v1.docx
@@ -363,6 +363,398 @@
                 <w:rFonts w:ascii="Arial" w:hAnsi="Arial" w:cs="Arial"/>
               </w:rPr>
               <w:t xml:space="preserve"> case e continuare la documentazione</w:t>
+            </w:r>
+          </w:p>
+        </w:tc>
+      </w:tr>
+    </w:tbl>
+    <w:p>
+      <w:pPr>
+        <w:rPr>
+          <w:rFonts w:ascii="Arial" w:hAnsi="Arial" w:cs="Arial"/>
+        </w:rPr>
+      </w:pPr>
+    </w:p>
+    <w:p>
+      <w:pPr>
+        <w:rPr>
+          <w:rFonts w:ascii="Arial" w:hAnsi="Arial" w:cs="Arial"/>
+        </w:rPr>
+      </w:pPr>
+      <w:r>
+        <w:rPr>
+          <w:rFonts w:ascii="Arial" w:hAnsi="Arial" w:cs="Arial"/>
+        </w:rPr>
+        <w:br w:type="page"/>
+      </w:r>
+    </w:p>
+    <w:tbl>
+      <w:tblPr>
+        <w:tblStyle w:val="Grigliatabella"/>
+        <w:tblW w:w="9634" w:type="dxa"/>
+        <w:tblLook w:val="04A0" w:firstRow="1" w:lastRow="0" w:firstColumn="1" w:lastColumn="0" w:noHBand="0" w:noVBand="1"/>
+      </w:tblPr>
+      <w:tblGrid>
+        <w:gridCol w:w="4803"/>
+        <w:gridCol w:w="4831"/>
+      </w:tblGrid>
+      <w:tr>
+        <w:trPr>
+          <w:trHeight w:hRule="exact" w:val="397"/>
+        </w:trPr>
+        <w:tc>
+          <w:tcPr>
+            <w:tcW w:w="4803" w:type="dxa"/>
+            <w:vAlign w:val="center"/>
+          </w:tcPr>
+          <w:p>
+            <w:pPr>
+              <w:rPr>
+                <w:rFonts w:ascii="Arial" w:hAnsi="Arial" w:cs="Arial"/>
+              </w:rPr>
+            </w:pPr>
+            <w:r>
+              <w:rPr>
+                <w:rFonts w:ascii="Arial" w:hAnsi="Arial" w:cs="Arial"/>
+              </w:rPr>
+              <w:lastRenderedPageBreak/>
+              <w:t>Luogo</w:t>
+            </w:r>
+          </w:p>
+        </w:tc>
+        <w:tc>
+          <w:tcPr>
+            <w:tcW w:w="4831" w:type="dxa"/>
+            <w:vAlign w:val="center"/>
+          </w:tcPr>
+          <w:p>
+            <w:pPr>
+              <w:pStyle w:val="Nessunaspaziatura"/>
+              <w:spacing w:line="360" w:lineRule="auto"/>
+              <w:rPr>
+                <w:rFonts w:ascii="Arial" w:hAnsi="Arial" w:cs="Arial"/>
+              </w:rPr>
+            </w:pPr>
+            <w:r>
+              <w:rPr>
+                <w:rFonts w:ascii="Arial" w:hAnsi="Arial" w:cs="Arial"/>
+              </w:rPr>
+              <w:t>Canobbio</w:t>
+            </w:r>
+          </w:p>
+        </w:tc>
+      </w:tr>
+      <w:tr>
+        <w:trPr>
+          <w:trHeight w:hRule="exact" w:val="397"/>
+        </w:trPr>
+        <w:tc>
+          <w:tcPr>
+            <w:tcW w:w="4803" w:type="dxa"/>
+            <w:vAlign w:val="center"/>
+          </w:tcPr>
+          <w:p>
+            <w:pPr>
+              <w:rPr>
+                <w:rFonts w:ascii="Arial" w:hAnsi="Arial" w:cs="Arial"/>
+              </w:rPr>
+            </w:pPr>
+            <w:r>
+              <w:rPr>
+                <w:rFonts w:ascii="Arial" w:hAnsi="Arial" w:cs="Arial"/>
+              </w:rPr>
+              <w:t>Data</w:t>
+            </w:r>
+          </w:p>
+        </w:tc>
+        <w:tc>
+          <w:tcPr>
+            <w:tcW w:w="4831" w:type="dxa"/>
+            <w:vAlign w:val="center"/>
+          </w:tcPr>
+          <w:p>
+            <w:pPr>
+              <w:rPr>
+                <w:rFonts w:ascii="Arial" w:hAnsi="Arial" w:cs="Arial"/>
+              </w:rPr>
+            </w:pPr>
+            <w:r>
+              <w:rPr>
+                <w:rFonts w:ascii="Arial" w:hAnsi="Arial" w:cs="Arial"/>
+              </w:rPr>
+              <w:t>1</w:t>
+            </w:r>
+            <w:r>
+              <w:rPr>
+                <w:rFonts w:ascii="Arial" w:hAnsi="Arial" w:cs="Arial"/>
+              </w:rPr>
+              <w:t>9</w:t>
+            </w:r>
+            <w:r>
+              <w:rPr>
+                <w:rFonts w:ascii="Arial" w:hAnsi="Arial" w:cs="Arial"/>
+              </w:rPr>
+              <w:t>.09.2025</w:t>
+            </w:r>
+          </w:p>
+        </w:tc>
+      </w:tr>
+    </w:tbl>
+    <w:p>
+      <w:pPr>
+        <w:rPr>
+          <w:rFonts w:ascii="Arial" w:hAnsi="Arial" w:cs="Arial"/>
+        </w:rPr>
+      </w:pPr>
+    </w:p>
+    <w:tbl>
+      <w:tblPr>
+        <w:tblStyle w:val="Grigliatabella"/>
+        <w:tblW w:w="0" w:type="auto"/>
+        <w:tblLook w:val="04A0" w:firstRow="1" w:lastRow="0" w:firstColumn="1" w:lastColumn="0" w:noHBand="0" w:noVBand="1"/>
+      </w:tblPr>
+      <w:tblGrid>
+        <w:gridCol w:w="9628"/>
+      </w:tblGrid>
+      <w:tr>
+        <w:tc>
+          <w:tcPr>
+            <w:tcW w:w="9854" w:type="dxa"/>
+            <w:shd w:val="clear" w:color="auto" w:fill="D9D9D9" w:themeFill="background1" w:themeFillShade="D9"/>
+          </w:tcPr>
+          <w:p>
+            <w:pPr>
+              <w:rPr>
+                <w:rFonts w:ascii="Arial" w:hAnsi="Arial" w:cs="Arial"/>
+              </w:rPr>
+            </w:pPr>
+            <w:r>
+              <w:rPr>
+                <w:rFonts w:ascii="Arial" w:hAnsi="Arial" w:cs="Arial"/>
+              </w:rPr>
+              <w:t>Lavori svolti</w:t>
+            </w:r>
+          </w:p>
+        </w:tc>
+      </w:tr>
+      <w:tr>
+        <w:tc>
+          <w:tcPr>
+            <w:tcW w:w="9854" w:type="dxa"/>
+          </w:tcPr>
+          <w:p>
+            <w:pPr>
+              <w:rPr>
+                <w:rFonts w:ascii="Arial" w:hAnsi="Arial" w:cs="Arial"/>
+              </w:rPr>
+            </w:pPr>
+            <w:r>
+              <w:rPr>
+                <w:rFonts w:ascii="Arial" w:hAnsi="Arial" w:cs="Arial"/>
+              </w:rPr>
+              <w:t xml:space="preserve">Completato </w:t>
+            </w:r>
+            <w:r>
+              <w:rPr>
+                <w:rFonts w:ascii="Arial" w:hAnsi="Arial" w:cs="Arial"/>
+              </w:rPr>
+              <w:t>diagramma Use Case</w:t>
+            </w:r>
+          </w:p>
+        </w:tc>
+      </w:tr>
+    </w:tbl>
+    <w:p>
+      <w:pPr>
+        <w:rPr>
+          <w:rFonts w:ascii="Arial" w:hAnsi="Arial" w:cs="Arial"/>
+        </w:rPr>
+      </w:pPr>
+    </w:p>
+    <w:tbl>
+      <w:tblPr>
+        <w:tblStyle w:val="Grigliatabella"/>
+        <w:tblW w:w="0" w:type="auto"/>
+        <w:tblLook w:val="04A0" w:firstRow="1" w:lastRow="0" w:firstColumn="1" w:lastColumn="0" w:noHBand="0" w:noVBand="1"/>
+      </w:tblPr>
+      <w:tblGrid>
+        <w:gridCol w:w="9628"/>
+      </w:tblGrid>
+      <w:tr>
+        <w:tc>
+          <w:tcPr>
+            <w:tcW w:w="9854" w:type="dxa"/>
+            <w:shd w:val="clear" w:color="auto" w:fill="D9D9D9" w:themeFill="background1" w:themeFillShade="D9"/>
+          </w:tcPr>
+          <w:p>
+            <w:pPr>
+              <w:rPr>
+                <w:rFonts w:ascii="Arial" w:hAnsi="Arial" w:cs="Arial"/>
+              </w:rPr>
+            </w:pPr>
+            <w:r>
+              <w:rPr>
+                <w:rFonts w:ascii="Arial" w:hAnsi="Arial" w:cs="Arial"/>
+              </w:rPr>
+              <w:t>Problemi riscontrati e soluzioni adottate</w:t>
+            </w:r>
+          </w:p>
+        </w:tc>
+      </w:tr>
+      <w:tr>
+        <w:tc>
+          <w:tcPr>
+            <w:tcW w:w="9854" w:type="dxa"/>
+          </w:tcPr>
+          <w:p>
+            <w:pPr>
+              <w:rPr>
+                <w:rFonts w:ascii="Arial" w:hAnsi="Arial" w:cs="Arial"/>
+              </w:rPr>
+            </w:pPr>
+          </w:p>
+        </w:tc>
+      </w:tr>
+    </w:tbl>
+    <w:p>
+      <w:pPr>
+        <w:rPr>
+          <w:rFonts w:ascii="Arial" w:hAnsi="Arial" w:cs="Arial"/>
+        </w:rPr>
+      </w:pPr>
+    </w:p>
+    <w:tbl>
+      <w:tblPr>
+        <w:tblStyle w:val="Grigliatabella"/>
+        <w:tblW w:w="0" w:type="auto"/>
+        <w:tblLook w:val="04A0" w:firstRow="1" w:lastRow="0" w:firstColumn="1" w:lastColumn="0" w:noHBand="0" w:noVBand="1"/>
+      </w:tblPr>
+      <w:tblGrid>
+        <w:gridCol w:w="9628"/>
+      </w:tblGrid>
+      <w:tr>
+        <w:tc>
+          <w:tcPr>
+            <w:tcW w:w="9854" w:type="dxa"/>
+            <w:shd w:val="clear" w:color="auto" w:fill="D9D9D9" w:themeFill="background1" w:themeFillShade="D9"/>
+          </w:tcPr>
+          <w:p>
+            <w:pPr>
+              <w:rPr>
+                <w:rFonts w:ascii="Arial" w:hAnsi="Arial" w:cs="Arial"/>
+              </w:rPr>
+            </w:pPr>
+            <w:r>
+              <w:rPr>
+                <w:rFonts w:ascii="Arial" w:hAnsi="Arial" w:cs="Arial"/>
+              </w:rPr>
+              <w:t>Punto della situazione rispetto alla pianificazione</w:t>
+            </w:r>
+          </w:p>
+        </w:tc>
+      </w:tr>
+      <w:tr>
+        <w:tc>
+          <w:tcPr>
+            <w:tcW w:w="9854" w:type="dxa"/>
+          </w:tcPr>
+          <w:p>
+            <w:pPr>
+              <w:rPr>
+                <w:rFonts w:ascii="Arial" w:hAnsi="Arial" w:cs="Arial"/>
+              </w:rPr>
+            </w:pPr>
+          </w:p>
+        </w:tc>
+      </w:tr>
+    </w:tbl>
+    <w:p>
+      <w:pPr>
+        <w:rPr>
+          <w:rFonts w:ascii="Arial" w:hAnsi="Arial" w:cs="Arial"/>
+        </w:rPr>
+      </w:pPr>
+    </w:p>
+    <w:tbl>
+      <w:tblPr>
+        <w:tblStyle w:val="Grigliatabella"/>
+        <w:tblW w:w="0" w:type="auto"/>
+        <w:tblLook w:val="04A0" w:firstRow="1" w:lastRow="0" w:firstColumn="1" w:lastColumn="0" w:noHBand="0" w:noVBand="1"/>
+      </w:tblPr>
+      <w:tblGrid>
+        <w:gridCol w:w="9628"/>
+      </w:tblGrid>
+      <w:tr>
+        <w:tc>
+          <w:tcPr>
+            <w:tcW w:w="9854" w:type="dxa"/>
+            <w:shd w:val="clear" w:color="auto" w:fill="D9D9D9" w:themeFill="background1" w:themeFillShade="D9"/>
+          </w:tcPr>
+          <w:p>
+            <w:pPr>
+              <w:rPr>
+                <w:rFonts w:ascii="Arial" w:hAnsi="Arial" w:cs="Arial"/>
+              </w:rPr>
+            </w:pPr>
+            <w:r>
+              <w:rPr>
+                <w:rFonts w:ascii="Arial" w:hAnsi="Arial" w:cs="Arial"/>
+              </w:rPr>
+              <w:t>Programma di massima per la prossima giornata di lavoro</w:t>
+            </w:r>
+          </w:p>
+        </w:tc>
+      </w:tr>
+      <w:tr>
+        <w:tc>
+          <w:tcPr>
+            <w:tcW w:w="9854" w:type="dxa"/>
+          </w:tcPr>
+          <w:p>
+            <w:pPr>
+              <w:rPr>
+                <w:rFonts w:ascii="Arial" w:hAnsi="Arial" w:cs="Arial"/>
+              </w:rPr>
+            </w:pPr>
+            <w:r>
+              <w:rPr>
+                <w:rFonts w:ascii="Arial" w:hAnsi="Arial" w:cs="Arial"/>
+              </w:rPr>
+              <w:t xml:space="preserve">Fare </w:t>
+            </w:r>
+            <w:r>
+              <w:rPr>
+                <w:rFonts w:ascii="Arial" w:hAnsi="Arial" w:cs="Arial"/>
+              </w:rPr>
+              <w:t xml:space="preserve">il diagramma di </w:t>
+            </w:r>
+            <w:proofErr w:type="spellStart"/>
+            <w:r>
+              <w:rPr>
+                <w:rFonts w:ascii="Arial" w:hAnsi="Arial" w:cs="Arial"/>
+              </w:rPr>
+              <w:t>Gantt</w:t>
+            </w:r>
+            <w:proofErr w:type="spellEnd"/>
+            <w:r>
+              <w:rPr>
+                <w:rFonts w:ascii="Arial" w:hAnsi="Arial" w:cs="Arial"/>
+              </w:rPr>
+              <w:t xml:space="preserve"> e iniziare a fare un </w:t>
+            </w:r>
+            <w:proofErr w:type="spellStart"/>
+            <w:r>
+              <w:rPr>
+                <w:rFonts w:ascii="Arial" w:hAnsi="Arial" w:cs="Arial"/>
+              </w:rPr>
+              <w:t>mockup</w:t>
+            </w:r>
+            <w:proofErr w:type="spellEnd"/>
+            <w:r>
+              <w:rPr>
+                <w:rFonts w:ascii="Arial" w:hAnsi="Arial" w:cs="Arial"/>
+              </w:rPr>
+              <w:t xml:space="preserve"> del sito e magari iniziare a strutturarlo</w:t>
             </w:r>
           </w:p>
         </w:tc>
@@ -3984,11 +4376,13 @@
     <w:rsid w:val="00D07130"/>
     <w:rsid w:val="00D07A71"/>
     <w:rsid w:val="00D45718"/>
+    <w:rsid w:val="00D57F24"/>
     <w:rsid w:val="00D6666A"/>
     <w:rsid w:val="00D81F90"/>
     <w:rsid w:val="00DD4DB7"/>
     <w:rsid w:val="00DE6AA0"/>
     <w:rsid w:val="00DF62F5"/>
+    <w:rsid w:val="00E01333"/>
     <w:rsid w:val="00E07B40"/>
     <w:rsid w:val="00E13AFB"/>
     <w:rsid w:val="00E26C6E"/>

--- a/4_Diari/Modello Diario v1.docx
+++ b/4_Diari/Modello Diario v1.docx
@@ -482,19 +482,7 @@
               <w:rPr>
                 <w:rFonts w:ascii="Arial" w:hAnsi="Arial" w:cs="Arial"/>
               </w:rPr>
-              <w:t>1</w:t>
-            </w:r>
-            <w:r>
-              <w:rPr>
-                <w:rFonts w:ascii="Arial" w:hAnsi="Arial" w:cs="Arial"/>
-              </w:rPr>
-              <w:t>9</w:t>
-            </w:r>
-            <w:r>
-              <w:rPr>
-                <w:rFonts w:ascii="Arial" w:hAnsi="Arial" w:cs="Arial"/>
-              </w:rPr>
-              <w:t>.09.2025</w:t>
+              <w:t>19.09.2025</w:t>
             </w:r>
           </w:p>
         </w:tc>
@@ -552,13 +540,7 @@
               <w:rPr>
                 <w:rFonts w:ascii="Arial" w:hAnsi="Arial" w:cs="Arial"/>
               </w:rPr>
-              <w:t xml:space="preserve">Completato </w:t>
-            </w:r>
-            <w:r>
-              <w:rPr>
-                <w:rFonts w:ascii="Arial" w:hAnsi="Arial" w:cs="Arial"/>
-              </w:rPr>
-              <w:t>diagramma Use Case</w:t>
+              <w:t>Completato diagramma Use Case</w:t>
             </w:r>
           </w:p>
         </w:tc>
@@ -720,13 +702,7 @@
               <w:rPr>
                 <w:rFonts w:ascii="Arial" w:hAnsi="Arial" w:cs="Arial"/>
               </w:rPr>
-              <w:t xml:space="preserve">Fare </w:t>
-            </w:r>
-            <w:r>
-              <w:rPr>
-                <w:rFonts w:ascii="Arial" w:hAnsi="Arial" w:cs="Arial"/>
-              </w:rPr>
-              <w:t xml:space="preserve">il diagramma di </w:t>
+              <w:t xml:space="preserve">Fare il diagramma di </w:t>
             </w:r>
             <w:proofErr w:type="spellStart"/>
             <w:r>
@@ -755,6 +731,443 @@
                 <w:rFonts w:ascii="Arial" w:hAnsi="Arial" w:cs="Arial"/>
               </w:rPr>
               <w:t xml:space="preserve"> del sito e magari iniziare a strutturarlo</w:t>
+            </w:r>
+          </w:p>
+        </w:tc>
+      </w:tr>
+    </w:tbl>
+    <w:p>
+      <w:pPr>
+        <w:rPr>
+          <w:rFonts w:ascii="Arial" w:hAnsi="Arial" w:cs="Arial"/>
+        </w:rPr>
+      </w:pPr>
+    </w:p>
+    <w:p>
+      <w:pPr>
+        <w:rPr>
+          <w:rFonts w:ascii="Arial" w:hAnsi="Arial" w:cs="Arial"/>
+        </w:rPr>
+      </w:pPr>
+      <w:r>
+        <w:rPr>
+          <w:rFonts w:ascii="Arial" w:hAnsi="Arial" w:cs="Arial"/>
+        </w:rPr>
+        <w:br w:type="page"/>
+      </w:r>
+    </w:p>
+    <w:tbl>
+      <w:tblPr>
+        <w:tblStyle w:val="Grigliatabella"/>
+        <w:tblW w:w="9634" w:type="dxa"/>
+        <w:tblLook w:val="04A0" w:firstRow="1" w:lastRow="0" w:firstColumn="1" w:lastColumn="0" w:noHBand="0" w:noVBand="1"/>
+      </w:tblPr>
+      <w:tblGrid>
+        <w:gridCol w:w="4803"/>
+        <w:gridCol w:w="4831"/>
+      </w:tblGrid>
+      <w:tr>
+        <w:trPr>
+          <w:trHeight w:hRule="exact" w:val="397"/>
+        </w:trPr>
+        <w:tc>
+          <w:tcPr>
+            <w:tcW w:w="4803" w:type="dxa"/>
+            <w:vAlign w:val="center"/>
+          </w:tcPr>
+          <w:p>
+            <w:pPr>
+              <w:rPr>
+                <w:rFonts w:ascii="Arial" w:hAnsi="Arial" w:cs="Arial"/>
+              </w:rPr>
+            </w:pPr>
+            <w:r>
+              <w:rPr>
+                <w:rFonts w:ascii="Arial" w:hAnsi="Arial" w:cs="Arial"/>
+              </w:rPr>
+              <w:lastRenderedPageBreak/>
+              <w:t>Luogo</w:t>
+            </w:r>
+          </w:p>
+        </w:tc>
+        <w:tc>
+          <w:tcPr>
+            <w:tcW w:w="4831" w:type="dxa"/>
+            <w:vAlign w:val="center"/>
+          </w:tcPr>
+          <w:p>
+            <w:pPr>
+              <w:pStyle w:val="Nessunaspaziatura"/>
+              <w:spacing w:line="360" w:lineRule="auto"/>
+              <w:rPr>
+                <w:rFonts w:ascii="Arial" w:hAnsi="Arial" w:cs="Arial"/>
+              </w:rPr>
+            </w:pPr>
+            <w:r>
+              <w:rPr>
+                <w:rFonts w:ascii="Arial" w:hAnsi="Arial" w:cs="Arial"/>
+              </w:rPr>
+              <w:t>Canobbio</w:t>
+            </w:r>
+          </w:p>
+        </w:tc>
+      </w:tr>
+      <w:tr>
+        <w:trPr>
+          <w:trHeight w:hRule="exact" w:val="397"/>
+        </w:trPr>
+        <w:tc>
+          <w:tcPr>
+            <w:tcW w:w="4803" w:type="dxa"/>
+            <w:vAlign w:val="center"/>
+          </w:tcPr>
+          <w:p>
+            <w:pPr>
+              <w:rPr>
+                <w:rFonts w:ascii="Arial" w:hAnsi="Arial" w:cs="Arial"/>
+              </w:rPr>
+            </w:pPr>
+            <w:r>
+              <w:rPr>
+                <w:rFonts w:ascii="Arial" w:hAnsi="Arial" w:cs="Arial"/>
+              </w:rPr>
+              <w:t>Data</w:t>
+            </w:r>
+          </w:p>
+        </w:tc>
+        <w:tc>
+          <w:tcPr>
+            <w:tcW w:w="4831" w:type="dxa"/>
+            <w:vAlign w:val="center"/>
+          </w:tcPr>
+          <w:p>
+            <w:pPr>
+              <w:rPr>
+                <w:rFonts w:ascii="Arial" w:hAnsi="Arial" w:cs="Arial"/>
+              </w:rPr>
+            </w:pPr>
+            <w:r>
+              <w:rPr>
+                <w:rFonts w:ascii="Arial" w:hAnsi="Arial" w:cs="Arial"/>
+              </w:rPr>
+              <w:t>3</w:t>
+            </w:r>
+            <w:r>
+              <w:rPr>
+                <w:rFonts w:ascii="Arial" w:hAnsi="Arial" w:cs="Arial"/>
+              </w:rPr>
+              <w:t>.</w:t>
+            </w:r>
+            <w:r>
+              <w:rPr>
+                <w:rFonts w:ascii="Arial" w:hAnsi="Arial" w:cs="Arial"/>
+              </w:rPr>
+              <w:t>10</w:t>
+            </w:r>
+            <w:r>
+              <w:rPr>
+                <w:rFonts w:ascii="Arial" w:hAnsi="Arial" w:cs="Arial"/>
+              </w:rPr>
+              <w:t>.2025</w:t>
+            </w:r>
+          </w:p>
+        </w:tc>
+      </w:tr>
+    </w:tbl>
+    <w:p>
+      <w:pPr>
+        <w:rPr>
+          <w:rFonts w:ascii="Arial" w:hAnsi="Arial" w:cs="Arial"/>
+        </w:rPr>
+      </w:pPr>
+    </w:p>
+    <w:tbl>
+      <w:tblPr>
+        <w:tblStyle w:val="Grigliatabella"/>
+        <w:tblW w:w="0" w:type="auto"/>
+        <w:tblLook w:val="04A0" w:firstRow="1" w:lastRow="0" w:firstColumn="1" w:lastColumn="0" w:noHBand="0" w:noVBand="1"/>
+      </w:tblPr>
+      <w:tblGrid>
+        <w:gridCol w:w="9628"/>
+      </w:tblGrid>
+      <w:tr>
+        <w:tc>
+          <w:tcPr>
+            <w:tcW w:w="9854" w:type="dxa"/>
+            <w:shd w:val="clear" w:color="auto" w:fill="D9D9D9" w:themeFill="background1" w:themeFillShade="D9"/>
+          </w:tcPr>
+          <w:p>
+            <w:pPr>
+              <w:rPr>
+                <w:rFonts w:ascii="Arial" w:hAnsi="Arial" w:cs="Arial"/>
+              </w:rPr>
+            </w:pPr>
+            <w:r>
+              <w:rPr>
+                <w:rFonts w:ascii="Arial" w:hAnsi="Arial" w:cs="Arial"/>
+              </w:rPr>
+              <w:t>Lavori svolti</w:t>
+            </w:r>
+          </w:p>
+        </w:tc>
+      </w:tr>
+      <w:tr>
+        <w:tc>
+          <w:tcPr>
+            <w:tcW w:w="9854" w:type="dxa"/>
+          </w:tcPr>
+          <w:p>
+            <w:pPr>
+              <w:rPr>
+                <w:rFonts w:ascii="Arial" w:hAnsi="Arial" w:cs="Arial"/>
+              </w:rPr>
+            </w:pPr>
+            <w:r>
+              <w:rPr>
+                <w:rFonts w:ascii="Arial" w:hAnsi="Arial" w:cs="Arial"/>
+              </w:rPr>
+              <w:t xml:space="preserve">10:30-11:30 </w:t>
+            </w:r>
+            <w:r>
+              <w:rPr>
+                <w:rFonts w:ascii="Arial" w:hAnsi="Arial" w:cs="Arial"/>
+              </w:rPr>
+              <w:sym w:font="Wingdings" w:char="F0E0"/>
+            </w:r>
+            <w:r>
+              <w:rPr>
+                <w:rFonts w:ascii="Arial" w:hAnsi="Arial" w:cs="Arial"/>
+              </w:rPr>
+              <w:t xml:space="preserve"> Completato diagramma di </w:t>
+            </w:r>
+            <w:proofErr w:type="spellStart"/>
+            <w:r>
+              <w:rPr>
+                <w:rFonts w:ascii="Arial" w:hAnsi="Arial" w:cs="Arial"/>
+              </w:rPr>
+              <w:t>Gantt</w:t>
+            </w:r>
+            <w:proofErr w:type="spellEnd"/>
+          </w:p>
+          <w:p>
+            <w:pPr>
+              <w:rPr>
+                <w:rFonts w:ascii="Arial" w:hAnsi="Arial" w:cs="Arial"/>
+              </w:rPr>
+            </w:pPr>
+            <w:r>
+              <w:rPr>
+                <w:rFonts w:ascii="Arial" w:hAnsi="Arial" w:cs="Arial"/>
+              </w:rPr>
+              <w:t xml:space="preserve">12:30-15:45 </w:t>
+            </w:r>
+            <w:r>
+              <w:rPr>
+                <w:rFonts w:ascii="Arial" w:hAnsi="Arial" w:cs="Arial"/>
+              </w:rPr>
+              <w:sym w:font="Wingdings" w:char="F0E0"/>
+            </w:r>
+            <w:r>
+              <w:rPr>
+                <w:rFonts w:ascii="Arial" w:hAnsi="Arial" w:cs="Arial"/>
+              </w:rPr>
+              <w:t xml:space="preserve"> Completata parte di introduzione, analisi e pianificazione della documentazione ufficiale del progetto</w:t>
+            </w:r>
+          </w:p>
+        </w:tc>
+      </w:tr>
+    </w:tbl>
+    <w:p>
+      <w:pPr>
+        <w:rPr>
+          <w:rFonts w:ascii="Arial" w:hAnsi="Arial" w:cs="Arial"/>
+        </w:rPr>
+      </w:pPr>
+    </w:p>
+    <w:tbl>
+      <w:tblPr>
+        <w:tblStyle w:val="Grigliatabella"/>
+        <w:tblW w:w="0" w:type="auto"/>
+        <w:tblLook w:val="04A0" w:firstRow="1" w:lastRow="0" w:firstColumn="1" w:lastColumn="0" w:noHBand="0" w:noVBand="1"/>
+      </w:tblPr>
+      <w:tblGrid>
+        <w:gridCol w:w="9628"/>
+      </w:tblGrid>
+      <w:tr>
+        <w:tc>
+          <w:tcPr>
+            <w:tcW w:w="9854" w:type="dxa"/>
+            <w:shd w:val="clear" w:color="auto" w:fill="D9D9D9" w:themeFill="background1" w:themeFillShade="D9"/>
+          </w:tcPr>
+          <w:p>
+            <w:pPr>
+              <w:rPr>
+                <w:rFonts w:ascii="Arial" w:hAnsi="Arial" w:cs="Arial"/>
+              </w:rPr>
+            </w:pPr>
+            <w:r>
+              <w:rPr>
+                <w:rFonts w:ascii="Arial" w:hAnsi="Arial" w:cs="Arial"/>
+              </w:rPr>
+              <w:t>Problemi riscontrati e soluzioni adottate</w:t>
+            </w:r>
+          </w:p>
+        </w:tc>
+      </w:tr>
+      <w:tr>
+        <w:tc>
+          <w:tcPr>
+            <w:tcW w:w="9854" w:type="dxa"/>
+          </w:tcPr>
+          <w:p>
+            <w:pPr>
+              <w:rPr>
+                <w:rFonts w:ascii="Arial" w:hAnsi="Arial" w:cs="Arial"/>
+              </w:rPr>
+            </w:pPr>
+          </w:p>
+        </w:tc>
+      </w:tr>
+    </w:tbl>
+    <w:p>
+      <w:pPr>
+        <w:rPr>
+          <w:rFonts w:ascii="Arial" w:hAnsi="Arial" w:cs="Arial"/>
+        </w:rPr>
+      </w:pPr>
+    </w:p>
+    <w:tbl>
+      <w:tblPr>
+        <w:tblStyle w:val="Grigliatabella"/>
+        <w:tblW w:w="0" w:type="auto"/>
+        <w:tblLook w:val="04A0" w:firstRow="1" w:lastRow="0" w:firstColumn="1" w:lastColumn="0" w:noHBand="0" w:noVBand="1"/>
+      </w:tblPr>
+      <w:tblGrid>
+        <w:gridCol w:w="9628"/>
+      </w:tblGrid>
+      <w:tr>
+        <w:tc>
+          <w:tcPr>
+            <w:tcW w:w="9854" w:type="dxa"/>
+            <w:shd w:val="clear" w:color="auto" w:fill="D9D9D9" w:themeFill="background1" w:themeFillShade="D9"/>
+          </w:tcPr>
+          <w:p>
+            <w:pPr>
+              <w:rPr>
+                <w:rFonts w:ascii="Arial" w:hAnsi="Arial" w:cs="Arial"/>
+              </w:rPr>
+            </w:pPr>
+            <w:r>
+              <w:rPr>
+                <w:rFonts w:ascii="Arial" w:hAnsi="Arial" w:cs="Arial"/>
+              </w:rPr>
+              <w:t>Punto della situazione rispetto alla pianificazione</w:t>
+            </w:r>
+          </w:p>
+        </w:tc>
+      </w:tr>
+      <w:tr>
+        <w:tc>
+          <w:tcPr>
+            <w:tcW w:w="9854" w:type="dxa"/>
+          </w:tcPr>
+          <w:p>
+            <w:pPr>
+              <w:rPr>
+                <w:rFonts w:ascii="Arial" w:hAnsi="Arial" w:cs="Arial"/>
+              </w:rPr>
+            </w:pPr>
+            <w:r>
+              <w:rPr>
+                <w:rFonts w:ascii="Arial" w:hAnsi="Arial" w:cs="Arial"/>
+              </w:rPr>
+              <w:t>Sono al passo con la pianificazione poiché ho concluso la realizzazione della pianificazione stessa.</w:t>
+            </w:r>
+          </w:p>
+        </w:tc>
+      </w:tr>
+    </w:tbl>
+    <w:p>
+      <w:pPr>
+        <w:rPr>
+          <w:rFonts w:ascii="Arial" w:hAnsi="Arial" w:cs="Arial"/>
+        </w:rPr>
+      </w:pPr>
+    </w:p>
+    <w:tbl>
+      <w:tblPr>
+        <w:tblStyle w:val="Grigliatabella"/>
+        <w:tblW w:w="0" w:type="auto"/>
+        <w:tblLook w:val="04A0" w:firstRow="1" w:lastRow="0" w:firstColumn="1" w:lastColumn="0" w:noHBand="0" w:noVBand="1"/>
+      </w:tblPr>
+      <w:tblGrid>
+        <w:gridCol w:w="9628"/>
+      </w:tblGrid>
+      <w:tr>
+        <w:tc>
+          <w:tcPr>
+            <w:tcW w:w="9854" w:type="dxa"/>
+            <w:shd w:val="clear" w:color="auto" w:fill="D9D9D9" w:themeFill="background1" w:themeFillShade="D9"/>
+          </w:tcPr>
+          <w:p>
+            <w:pPr>
+              <w:rPr>
+                <w:rFonts w:ascii="Arial" w:hAnsi="Arial" w:cs="Arial"/>
+              </w:rPr>
+            </w:pPr>
+            <w:r>
+              <w:rPr>
+                <w:rFonts w:ascii="Arial" w:hAnsi="Arial" w:cs="Arial"/>
+              </w:rPr>
+              <w:t>Programma di massima per la prossima giornata di lavoro</w:t>
+            </w:r>
+          </w:p>
+        </w:tc>
+      </w:tr>
+      <w:tr>
+        <w:tc>
+          <w:tcPr>
+            <w:tcW w:w="9854" w:type="dxa"/>
+          </w:tcPr>
+          <w:p>
+            <w:pPr>
+              <w:rPr>
+                <w:rFonts w:ascii="Arial" w:hAnsi="Arial" w:cs="Arial"/>
+              </w:rPr>
+            </w:pPr>
+            <w:r>
+              <w:rPr>
+                <w:rFonts w:ascii="Arial" w:hAnsi="Arial" w:cs="Arial"/>
+              </w:rPr>
+              <w:t xml:space="preserve">Inizio progettazione, quindi preparare la configurazione </w:t>
+            </w:r>
+            <w:proofErr w:type="spellStart"/>
+            <w:r>
+              <w:rPr>
+                <w:rFonts w:ascii="Arial" w:hAnsi="Arial" w:cs="Arial"/>
+              </w:rPr>
+              <w:t>frontend</w:t>
+            </w:r>
+            <w:proofErr w:type="spellEnd"/>
+            <w:r>
+              <w:rPr>
+                <w:rFonts w:ascii="Arial" w:hAnsi="Arial" w:cs="Arial"/>
+              </w:rPr>
+              <w:t xml:space="preserve"> (</w:t>
+            </w:r>
+            <w:proofErr w:type="spellStart"/>
+            <w:r>
+              <w:rPr>
+                <w:rFonts w:ascii="Arial" w:hAnsi="Arial" w:cs="Arial"/>
+              </w:rPr>
+              <w:t>NodeJS</w:t>
+            </w:r>
+            <w:proofErr w:type="spellEnd"/>
+            <w:r>
+              <w:rPr>
+                <w:rFonts w:ascii="Arial" w:hAnsi="Arial" w:cs="Arial"/>
+              </w:rPr>
+              <w:t xml:space="preserve"> + Express, …), realizzare la landing page del sito.</w:t>
             </w:r>
           </w:p>
         </w:tc>
@@ -971,37 +1384,12 @@
         <w:lang w:val="fr-CH"/>
       </w:rPr>
     </w:pPr>
-    <w:proofErr w:type="spellStart"/>
     <w:r>
       <w:rPr>
         <w:rFonts w:ascii="Arial" w:hAnsi="Arial" w:cs="Arial"/>
         <w:lang w:val="fr-CH"/>
       </w:rPr>
-      <w:t>Armir</w:t>
-    </w:r>
-    <w:proofErr w:type="spellEnd"/>
-    <w:r>
-      <w:rPr>
-        <w:rFonts w:ascii="Arial" w:hAnsi="Arial" w:cs="Arial"/>
-        <w:lang w:val="fr-CH"/>
-      </w:rPr>
-      <w:t xml:space="preserve"> </w:t>
-    </w:r>
-    <w:proofErr w:type="spellStart"/>
-    <w:r>
-      <w:rPr>
-        <w:rFonts w:ascii="Arial" w:hAnsi="Arial" w:cs="Arial"/>
-        <w:lang w:val="fr-CH"/>
-      </w:rPr>
-      <w:t>Cetaj</w:t>
-    </w:r>
-    <w:proofErr w:type="spellEnd"/>
-    <w:r>
-      <w:rPr>
-        <w:rFonts w:ascii="Arial" w:hAnsi="Arial" w:cs="Arial"/>
-        <w:lang w:val="fr-CH"/>
-      </w:rPr>
-      <w:t xml:space="preserve"> I3AA</w:t>
+      <w:t>Armir Cetaj I3AA</w:t>
     </w:r>
   </w:p>
 </w:hdr>
@@ -4313,6 +4701,7 @@
     <w:rsid w:val="004E6B5D"/>
     <w:rsid w:val="004F7A60"/>
     <w:rsid w:val="00515C71"/>
+    <w:rsid w:val="00535D1E"/>
     <w:rsid w:val="00540959"/>
     <w:rsid w:val="00580D3A"/>
     <w:rsid w:val="00594413"/>
@@ -4350,6 +4739,7 @@
     <w:rsid w:val="00923218"/>
     <w:rsid w:val="00925A3A"/>
     <w:rsid w:val="0095694A"/>
+    <w:rsid w:val="009708BA"/>
     <w:rsid w:val="00997E7D"/>
     <w:rsid w:val="009D5B0A"/>
     <w:rsid w:val="00A139A6"/>

--- a/4_Diari/Modello Diario v1.docx
+++ b/4_Diari/Modello Diario v1.docx
@@ -850,25 +850,7 @@
               <w:rPr>
                 <w:rFonts w:ascii="Arial" w:hAnsi="Arial" w:cs="Arial"/>
               </w:rPr>
-              <w:t>3</w:t>
-            </w:r>
-            <w:r>
-              <w:rPr>
-                <w:rFonts w:ascii="Arial" w:hAnsi="Arial" w:cs="Arial"/>
-              </w:rPr>
-              <w:t>.</w:t>
-            </w:r>
-            <w:r>
-              <w:rPr>
-                <w:rFonts w:ascii="Arial" w:hAnsi="Arial" w:cs="Arial"/>
-              </w:rPr>
-              <w:t>10</w:t>
-            </w:r>
-            <w:r>
-              <w:rPr>
-                <w:rFonts w:ascii="Arial" w:hAnsi="Arial" w:cs="Arial"/>
-              </w:rPr>
-              <w:t>.2025</w:t>
+              <w:t>3.10.2025</w:t>
             </w:r>
           </w:p>
         </w:tc>
@@ -1168,6 +1150,395 @@
                 <w:rFonts w:ascii="Arial" w:hAnsi="Arial" w:cs="Arial"/>
               </w:rPr>
               <w:t xml:space="preserve"> + Express, …), realizzare la landing page del sito.</w:t>
+            </w:r>
+          </w:p>
+        </w:tc>
+      </w:tr>
+    </w:tbl>
+    <w:p>
+      <w:pPr>
+        <w:rPr>
+          <w:rFonts w:ascii="Arial" w:hAnsi="Arial" w:cs="Arial"/>
+        </w:rPr>
+      </w:pPr>
+    </w:p>
+    <w:p>
+      <w:pPr>
+        <w:rPr>
+          <w:rFonts w:ascii="Arial" w:hAnsi="Arial" w:cs="Arial"/>
+        </w:rPr>
+      </w:pPr>
+      <w:r>
+        <w:rPr>
+          <w:rFonts w:ascii="Arial" w:hAnsi="Arial" w:cs="Arial"/>
+        </w:rPr>
+        <w:br w:type="page"/>
+      </w:r>
+    </w:p>
+    <w:tbl>
+      <w:tblPr>
+        <w:tblStyle w:val="Grigliatabella"/>
+        <w:tblW w:w="9634" w:type="dxa"/>
+        <w:tblLook w:val="04A0" w:firstRow="1" w:lastRow="0" w:firstColumn="1" w:lastColumn="0" w:noHBand="0" w:noVBand="1"/>
+      </w:tblPr>
+      <w:tblGrid>
+        <w:gridCol w:w="4803"/>
+        <w:gridCol w:w="4831"/>
+      </w:tblGrid>
+      <w:tr>
+        <w:trPr>
+          <w:trHeight w:hRule="exact" w:val="397"/>
+        </w:trPr>
+        <w:tc>
+          <w:tcPr>
+            <w:tcW w:w="4803" w:type="dxa"/>
+            <w:vAlign w:val="center"/>
+          </w:tcPr>
+          <w:p>
+            <w:pPr>
+              <w:rPr>
+                <w:rFonts w:ascii="Arial" w:hAnsi="Arial" w:cs="Arial"/>
+              </w:rPr>
+            </w:pPr>
+            <w:r>
+              <w:rPr>
+                <w:rFonts w:ascii="Arial" w:hAnsi="Arial" w:cs="Arial"/>
+              </w:rPr>
+              <w:lastRenderedPageBreak/>
+              <w:t>Luogo</w:t>
+            </w:r>
+          </w:p>
+        </w:tc>
+        <w:tc>
+          <w:tcPr>
+            <w:tcW w:w="4831" w:type="dxa"/>
+            <w:vAlign w:val="center"/>
+          </w:tcPr>
+          <w:p>
+            <w:pPr>
+              <w:pStyle w:val="Nessunaspaziatura"/>
+              <w:spacing w:line="360" w:lineRule="auto"/>
+              <w:rPr>
+                <w:rFonts w:ascii="Arial" w:hAnsi="Arial" w:cs="Arial"/>
+              </w:rPr>
+            </w:pPr>
+            <w:r>
+              <w:rPr>
+                <w:rFonts w:ascii="Arial" w:hAnsi="Arial" w:cs="Arial"/>
+              </w:rPr>
+              <w:t>Canobbio</w:t>
+            </w:r>
+          </w:p>
+        </w:tc>
+      </w:tr>
+      <w:tr>
+        <w:trPr>
+          <w:trHeight w:hRule="exact" w:val="397"/>
+        </w:trPr>
+        <w:tc>
+          <w:tcPr>
+            <w:tcW w:w="4803" w:type="dxa"/>
+            <w:vAlign w:val="center"/>
+          </w:tcPr>
+          <w:p>
+            <w:pPr>
+              <w:rPr>
+                <w:rFonts w:ascii="Arial" w:hAnsi="Arial" w:cs="Arial"/>
+              </w:rPr>
+            </w:pPr>
+            <w:r>
+              <w:rPr>
+                <w:rFonts w:ascii="Arial" w:hAnsi="Arial" w:cs="Arial"/>
+              </w:rPr>
+              <w:t>Data</w:t>
+            </w:r>
+          </w:p>
+        </w:tc>
+        <w:tc>
+          <w:tcPr>
+            <w:tcW w:w="4831" w:type="dxa"/>
+            <w:vAlign w:val="center"/>
+          </w:tcPr>
+          <w:p>
+            <w:pPr>
+              <w:rPr>
+                <w:rFonts w:ascii="Arial" w:hAnsi="Arial" w:cs="Arial"/>
+              </w:rPr>
+            </w:pPr>
+            <w:r>
+              <w:rPr>
+                <w:rFonts w:ascii="Arial" w:hAnsi="Arial" w:cs="Arial"/>
+              </w:rPr>
+              <w:t>10</w:t>
+            </w:r>
+            <w:r>
+              <w:rPr>
+                <w:rFonts w:ascii="Arial" w:hAnsi="Arial" w:cs="Arial"/>
+              </w:rPr>
+              <w:t>.10.2025</w:t>
+            </w:r>
+          </w:p>
+        </w:tc>
+      </w:tr>
+    </w:tbl>
+    <w:p>
+      <w:pPr>
+        <w:rPr>
+          <w:rFonts w:ascii="Arial" w:hAnsi="Arial" w:cs="Arial"/>
+        </w:rPr>
+      </w:pPr>
+    </w:p>
+    <w:tbl>
+      <w:tblPr>
+        <w:tblStyle w:val="Grigliatabella"/>
+        <w:tblW w:w="0" w:type="auto"/>
+        <w:tblLook w:val="04A0" w:firstRow="1" w:lastRow="0" w:firstColumn="1" w:lastColumn="0" w:noHBand="0" w:noVBand="1"/>
+      </w:tblPr>
+      <w:tblGrid>
+        <w:gridCol w:w="9628"/>
+      </w:tblGrid>
+      <w:tr>
+        <w:tc>
+          <w:tcPr>
+            <w:tcW w:w="9854" w:type="dxa"/>
+            <w:shd w:val="clear" w:color="auto" w:fill="D9D9D9" w:themeFill="background1" w:themeFillShade="D9"/>
+          </w:tcPr>
+          <w:p>
+            <w:pPr>
+              <w:rPr>
+                <w:rFonts w:ascii="Arial" w:hAnsi="Arial" w:cs="Arial"/>
+              </w:rPr>
+            </w:pPr>
+            <w:r>
+              <w:rPr>
+                <w:rFonts w:ascii="Arial" w:hAnsi="Arial" w:cs="Arial"/>
+              </w:rPr>
+              <w:t>Lavori svolti</w:t>
+            </w:r>
+          </w:p>
+        </w:tc>
+      </w:tr>
+      <w:tr>
+        <w:tc>
+          <w:tcPr>
+            <w:tcW w:w="9854" w:type="dxa"/>
+          </w:tcPr>
+          <w:p>
+            <w:pPr>
+              <w:rPr>
+                <w:rFonts w:ascii="Arial" w:hAnsi="Arial" w:cs="Arial"/>
+              </w:rPr>
+            </w:pPr>
+            <w:r>
+              <w:rPr>
+                <w:rFonts w:ascii="Arial" w:hAnsi="Arial" w:cs="Arial"/>
+              </w:rPr>
+              <w:t xml:space="preserve">8:50-11:35 </w:t>
+            </w:r>
+            <w:r>
+              <w:rPr>
+                <w:rFonts w:ascii="Arial" w:hAnsi="Arial" w:cs="Arial"/>
+              </w:rPr>
+              <w:sym w:font="Wingdings" w:char="F0E0"/>
+            </w:r>
+            <w:r>
+              <w:rPr>
+                <w:rFonts w:ascii="Arial" w:hAnsi="Arial" w:cs="Arial"/>
+              </w:rPr>
+              <w:t xml:space="preserve"> Completato Mockup del sito e documentata la parte di design</w:t>
+            </w:r>
+          </w:p>
+          <w:p>
+            <w:pPr>
+              <w:rPr>
+                <w:rFonts w:ascii="Arial" w:hAnsi="Arial" w:cs="Arial"/>
+              </w:rPr>
+            </w:pPr>
+            <w:r>
+              <w:rPr>
+                <w:rFonts w:ascii="Arial" w:hAnsi="Arial" w:cs="Arial"/>
+              </w:rPr>
+              <w:t xml:space="preserve">14:30-15:45 </w:t>
+            </w:r>
+            <w:r>
+              <w:rPr>
+                <w:rFonts w:ascii="Arial" w:hAnsi="Arial" w:cs="Arial"/>
+              </w:rPr>
+              <w:sym w:font="Wingdings" w:char="F0E0"/>
+            </w:r>
+            <w:r>
+              <w:rPr>
+                <w:rFonts w:ascii="Arial" w:hAnsi="Arial" w:cs="Arial"/>
+              </w:rPr>
+              <w:t xml:space="preserve"> Completato capitolo di progettazione tranne Design Procedurale</w:t>
+            </w:r>
+          </w:p>
+        </w:tc>
+      </w:tr>
+    </w:tbl>
+    <w:p>
+      <w:pPr>
+        <w:rPr>
+          <w:rFonts w:ascii="Arial" w:hAnsi="Arial" w:cs="Arial"/>
+        </w:rPr>
+      </w:pPr>
+    </w:p>
+    <w:tbl>
+      <w:tblPr>
+        <w:tblStyle w:val="Grigliatabella"/>
+        <w:tblW w:w="0" w:type="auto"/>
+        <w:tblLook w:val="04A0" w:firstRow="1" w:lastRow="0" w:firstColumn="1" w:lastColumn="0" w:noHBand="0" w:noVBand="1"/>
+      </w:tblPr>
+      <w:tblGrid>
+        <w:gridCol w:w="9628"/>
+      </w:tblGrid>
+      <w:tr>
+        <w:tc>
+          <w:tcPr>
+            <w:tcW w:w="9854" w:type="dxa"/>
+            <w:shd w:val="clear" w:color="auto" w:fill="D9D9D9" w:themeFill="background1" w:themeFillShade="D9"/>
+          </w:tcPr>
+          <w:p>
+            <w:pPr>
+              <w:rPr>
+                <w:rFonts w:ascii="Arial" w:hAnsi="Arial" w:cs="Arial"/>
+              </w:rPr>
+            </w:pPr>
+            <w:r>
+              <w:rPr>
+                <w:rFonts w:ascii="Arial" w:hAnsi="Arial" w:cs="Arial"/>
+              </w:rPr>
+              <w:t>Problemi riscontrati e soluzioni adottate</w:t>
+            </w:r>
+          </w:p>
+        </w:tc>
+      </w:tr>
+      <w:tr>
+        <w:tc>
+          <w:tcPr>
+            <w:tcW w:w="9854" w:type="dxa"/>
+          </w:tcPr>
+          <w:p>
+            <w:pPr>
+              <w:rPr>
+                <w:rFonts w:ascii="Arial" w:hAnsi="Arial" w:cs="Arial"/>
+              </w:rPr>
+            </w:pPr>
+          </w:p>
+        </w:tc>
+      </w:tr>
+    </w:tbl>
+    <w:p>
+      <w:pPr>
+        <w:rPr>
+          <w:rFonts w:ascii="Arial" w:hAnsi="Arial" w:cs="Arial"/>
+        </w:rPr>
+      </w:pPr>
+    </w:p>
+    <w:tbl>
+      <w:tblPr>
+        <w:tblStyle w:val="Grigliatabella"/>
+        <w:tblW w:w="0" w:type="auto"/>
+        <w:tblLook w:val="04A0" w:firstRow="1" w:lastRow="0" w:firstColumn="1" w:lastColumn="0" w:noHBand="0" w:noVBand="1"/>
+      </w:tblPr>
+      <w:tblGrid>
+        <w:gridCol w:w="9628"/>
+      </w:tblGrid>
+      <w:tr>
+        <w:tc>
+          <w:tcPr>
+            <w:tcW w:w="9854" w:type="dxa"/>
+            <w:shd w:val="clear" w:color="auto" w:fill="D9D9D9" w:themeFill="background1" w:themeFillShade="D9"/>
+          </w:tcPr>
+          <w:p>
+            <w:pPr>
+              <w:rPr>
+                <w:rFonts w:ascii="Arial" w:hAnsi="Arial" w:cs="Arial"/>
+              </w:rPr>
+            </w:pPr>
+            <w:r>
+              <w:rPr>
+                <w:rFonts w:ascii="Arial" w:hAnsi="Arial" w:cs="Arial"/>
+              </w:rPr>
+              <w:t>Punto della situazione rispetto alla pianificazione</w:t>
+            </w:r>
+          </w:p>
+        </w:tc>
+      </w:tr>
+      <w:tr>
+        <w:tc>
+          <w:tcPr>
+            <w:tcW w:w="9854" w:type="dxa"/>
+          </w:tcPr>
+          <w:p>
+            <w:pPr>
+              <w:rPr>
+                <w:rFonts w:ascii="Arial" w:hAnsi="Arial" w:cs="Arial"/>
+              </w:rPr>
+            </w:pPr>
+            <w:r>
+              <w:rPr>
+                <w:rFonts w:ascii="Arial" w:hAnsi="Arial" w:cs="Arial"/>
+              </w:rPr>
+              <w:t>Sono di una settimana in ritardo rispetto alla pianificazione, avrei dovuto iniziare l’implementazione questa settimana ma ho dovuto finire la parte di progettazione della documentazione.</w:t>
+            </w:r>
+          </w:p>
+        </w:tc>
+      </w:tr>
+    </w:tbl>
+    <w:p>
+      <w:pPr>
+        <w:rPr>
+          <w:rFonts w:ascii="Arial" w:hAnsi="Arial" w:cs="Arial"/>
+        </w:rPr>
+      </w:pPr>
+    </w:p>
+    <w:tbl>
+      <w:tblPr>
+        <w:tblStyle w:val="Grigliatabella"/>
+        <w:tblW w:w="0" w:type="auto"/>
+        <w:tblLook w:val="04A0" w:firstRow="1" w:lastRow="0" w:firstColumn="1" w:lastColumn="0" w:noHBand="0" w:noVBand="1"/>
+      </w:tblPr>
+      <w:tblGrid>
+        <w:gridCol w:w="9628"/>
+      </w:tblGrid>
+      <w:tr>
+        <w:tc>
+          <w:tcPr>
+            <w:tcW w:w="9854" w:type="dxa"/>
+            <w:shd w:val="clear" w:color="auto" w:fill="D9D9D9" w:themeFill="background1" w:themeFillShade="D9"/>
+          </w:tcPr>
+          <w:p>
+            <w:pPr>
+              <w:rPr>
+                <w:rFonts w:ascii="Arial" w:hAnsi="Arial" w:cs="Arial"/>
+              </w:rPr>
+            </w:pPr>
+            <w:r>
+              <w:rPr>
+                <w:rFonts w:ascii="Arial" w:hAnsi="Arial" w:cs="Arial"/>
+              </w:rPr>
+              <w:t>Programma di massima per la prossima giornata di lavoro</w:t>
+            </w:r>
+          </w:p>
+        </w:tc>
+      </w:tr>
+      <w:tr>
+        <w:tc>
+          <w:tcPr>
+            <w:tcW w:w="9854" w:type="dxa"/>
+          </w:tcPr>
+          <w:p>
+            <w:pPr>
+              <w:rPr>
+                <w:rFonts w:ascii="Arial" w:hAnsi="Arial" w:cs="Arial"/>
+              </w:rPr>
+            </w:pPr>
+            <w:r>
+              <w:rPr>
+                <w:rFonts w:ascii="Arial" w:hAnsi="Arial" w:cs="Arial"/>
+              </w:rPr>
+              <w:t>Iniziare finalmente l’implementazione quindi realizzare la parte front-end del sito e creare il DB.</w:t>
             </w:r>
           </w:p>
         </w:tc>
@@ -4741,6 +5112,7 @@
     <w:rsid w:val="0095694A"/>
     <w:rsid w:val="009708BA"/>
     <w:rsid w:val="00997E7D"/>
+    <w:rsid w:val="009C6EEC"/>
     <w:rsid w:val="009D5B0A"/>
     <w:rsid w:val="00A139A6"/>
     <w:rsid w:val="00A1514F"/>
@@ -4762,6 +5134,7 @@
     <w:rsid w:val="00CC5E51"/>
     <w:rsid w:val="00CD4850"/>
     <w:rsid w:val="00CD6915"/>
+    <w:rsid w:val="00CF01ED"/>
     <w:rsid w:val="00CF74A6"/>
     <w:rsid w:val="00D07130"/>
     <w:rsid w:val="00D07A71"/>

--- a/4_Diari/Modello Diario v1.docx
+++ b/4_Diari/Modello Diario v1.docx
@@ -1269,13 +1269,7 @@
               <w:rPr>
                 <w:rFonts w:ascii="Arial" w:hAnsi="Arial" w:cs="Arial"/>
               </w:rPr>
-              <w:t>10</w:t>
-            </w:r>
-            <w:r>
-              <w:rPr>
-                <w:rFonts w:ascii="Arial" w:hAnsi="Arial" w:cs="Arial"/>
-              </w:rPr>
-              <w:t>.10.2025</w:t>
+              <w:t>10.10.2025</w:t>
             </w:r>
           </w:p>
         </w:tc>
@@ -1539,6 +1533,726 @@
                 <w:rFonts w:ascii="Arial" w:hAnsi="Arial" w:cs="Arial"/>
               </w:rPr>
               <w:t>Iniziare finalmente l’implementazione quindi realizzare la parte front-end del sito e creare il DB.</w:t>
+            </w:r>
+          </w:p>
+        </w:tc>
+      </w:tr>
+    </w:tbl>
+    <w:p>
+      <w:pPr>
+        <w:rPr>
+          <w:rFonts w:ascii="Arial" w:hAnsi="Arial" w:cs="Arial"/>
+        </w:rPr>
+      </w:pPr>
+    </w:p>
+    <w:p>
+      <w:pPr>
+        <w:rPr>
+          <w:rFonts w:ascii="Arial" w:hAnsi="Arial" w:cs="Arial"/>
+        </w:rPr>
+      </w:pPr>
+      <w:r>
+        <w:rPr>
+          <w:rFonts w:ascii="Arial" w:hAnsi="Arial" w:cs="Arial"/>
+        </w:rPr>
+        <w:br w:type="page"/>
+      </w:r>
+    </w:p>
+    <w:tbl>
+      <w:tblPr>
+        <w:tblStyle w:val="Grigliatabella"/>
+        <w:tblW w:w="9634" w:type="dxa"/>
+        <w:tblLook w:val="04A0" w:firstRow="1" w:lastRow="0" w:firstColumn="1" w:lastColumn="0" w:noHBand="0" w:noVBand="1"/>
+      </w:tblPr>
+      <w:tblGrid>
+        <w:gridCol w:w="4803"/>
+        <w:gridCol w:w="4831"/>
+      </w:tblGrid>
+      <w:tr>
+        <w:trPr>
+          <w:trHeight w:hRule="exact" w:val="397"/>
+        </w:trPr>
+        <w:tc>
+          <w:tcPr>
+            <w:tcW w:w="4803" w:type="dxa"/>
+            <w:vAlign w:val="center"/>
+          </w:tcPr>
+          <w:p>
+            <w:pPr>
+              <w:rPr>
+                <w:rFonts w:ascii="Arial" w:hAnsi="Arial" w:cs="Arial"/>
+              </w:rPr>
+            </w:pPr>
+            <w:r>
+              <w:rPr>
+                <w:rFonts w:ascii="Arial" w:hAnsi="Arial" w:cs="Arial"/>
+              </w:rPr>
+              <w:lastRenderedPageBreak/>
+              <w:t>Luogo</w:t>
+            </w:r>
+          </w:p>
+        </w:tc>
+        <w:tc>
+          <w:tcPr>
+            <w:tcW w:w="4831" w:type="dxa"/>
+            <w:vAlign w:val="center"/>
+          </w:tcPr>
+          <w:p>
+            <w:pPr>
+              <w:pStyle w:val="Nessunaspaziatura"/>
+              <w:spacing w:line="360" w:lineRule="auto"/>
+              <w:rPr>
+                <w:rFonts w:ascii="Arial" w:hAnsi="Arial" w:cs="Arial"/>
+              </w:rPr>
+            </w:pPr>
+            <w:r>
+              <w:rPr>
+                <w:rFonts w:ascii="Arial" w:hAnsi="Arial" w:cs="Arial"/>
+              </w:rPr>
+              <w:t>Canobbio</w:t>
+            </w:r>
+          </w:p>
+        </w:tc>
+      </w:tr>
+      <w:tr>
+        <w:trPr>
+          <w:trHeight w:hRule="exact" w:val="397"/>
+        </w:trPr>
+        <w:tc>
+          <w:tcPr>
+            <w:tcW w:w="4803" w:type="dxa"/>
+            <w:vAlign w:val="center"/>
+          </w:tcPr>
+          <w:p>
+            <w:pPr>
+              <w:rPr>
+                <w:rFonts w:ascii="Arial" w:hAnsi="Arial" w:cs="Arial"/>
+              </w:rPr>
+            </w:pPr>
+            <w:r>
+              <w:rPr>
+                <w:rFonts w:ascii="Arial" w:hAnsi="Arial" w:cs="Arial"/>
+              </w:rPr>
+              <w:t>Data</w:t>
+            </w:r>
+          </w:p>
+        </w:tc>
+        <w:tc>
+          <w:tcPr>
+            <w:tcW w:w="4831" w:type="dxa"/>
+            <w:vAlign w:val="center"/>
+          </w:tcPr>
+          <w:p>
+            <w:pPr>
+              <w:rPr>
+                <w:rFonts w:ascii="Arial" w:hAnsi="Arial" w:cs="Arial"/>
+              </w:rPr>
+            </w:pPr>
+            <w:r>
+              <w:rPr>
+                <w:rFonts w:ascii="Arial" w:hAnsi="Arial" w:cs="Arial"/>
+              </w:rPr>
+              <w:t>1</w:t>
+            </w:r>
+            <w:r>
+              <w:rPr>
+                <w:rFonts w:ascii="Arial" w:hAnsi="Arial" w:cs="Arial"/>
+              </w:rPr>
+              <w:t>7</w:t>
+            </w:r>
+            <w:r>
+              <w:rPr>
+                <w:rFonts w:ascii="Arial" w:hAnsi="Arial" w:cs="Arial"/>
+              </w:rPr>
+              <w:t>.10.2025</w:t>
+            </w:r>
+          </w:p>
+        </w:tc>
+      </w:tr>
+    </w:tbl>
+    <w:p>
+      <w:pPr>
+        <w:rPr>
+          <w:rFonts w:ascii="Arial" w:hAnsi="Arial" w:cs="Arial"/>
+        </w:rPr>
+      </w:pPr>
+    </w:p>
+    <w:tbl>
+      <w:tblPr>
+        <w:tblStyle w:val="Grigliatabella"/>
+        <w:tblW w:w="0" w:type="auto"/>
+        <w:tblLook w:val="04A0" w:firstRow="1" w:lastRow="0" w:firstColumn="1" w:lastColumn="0" w:noHBand="0" w:noVBand="1"/>
+      </w:tblPr>
+      <w:tblGrid>
+        <w:gridCol w:w="9628"/>
+      </w:tblGrid>
+      <w:tr>
+        <w:tc>
+          <w:tcPr>
+            <w:tcW w:w="9854" w:type="dxa"/>
+            <w:shd w:val="clear" w:color="auto" w:fill="D9D9D9" w:themeFill="background1" w:themeFillShade="D9"/>
+          </w:tcPr>
+          <w:p>
+            <w:pPr>
+              <w:rPr>
+                <w:rFonts w:ascii="Arial" w:hAnsi="Arial" w:cs="Arial"/>
+              </w:rPr>
+            </w:pPr>
+            <w:r>
+              <w:rPr>
+                <w:rFonts w:ascii="Arial" w:hAnsi="Arial" w:cs="Arial"/>
+              </w:rPr>
+              <w:t>Lavori svolti</w:t>
+            </w:r>
+          </w:p>
+        </w:tc>
+      </w:tr>
+      <w:tr>
+        <w:tc>
+          <w:tcPr>
+            <w:tcW w:w="9854" w:type="dxa"/>
+          </w:tcPr>
+          <w:p>
+            <w:pPr>
+              <w:rPr>
+                <w:rFonts w:ascii="Arial" w:hAnsi="Arial" w:cs="Arial"/>
+              </w:rPr>
+            </w:pPr>
+          </w:p>
+        </w:tc>
+      </w:tr>
+    </w:tbl>
+    <w:p>
+      <w:pPr>
+        <w:rPr>
+          <w:rFonts w:ascii="Arial" w:hAnsi="Arial" w:cs="Arial"/>
+        </w:rPr>
+      </w:pPr>
+    </w:p>
+    <w:tbl>
+      <w:tblPr>
+        <w:tblStyle w:val="Grigliatabella"/>
+        <w:tblW w:w="0" w:type="auto"/>
+        <w:tblLook w:val="04A0" w:firstRow="1" w:lastRow="0" w:firstColumn="1" w:lastColumn="0" w:noHBand="0" w:noVBand="1"/>
+      </w:tblPr>
+      <w:tblGrid>
+        <w:gridCol w:w="9628"/>
+      </w:tblGrid>
+      <w:tr>
+        <w:tc>
+          <w:tcPr>
+            <w:tcW w:w="9854" w:type="dxa"/>
+            <w:shd w:val="clear" w:color="auto" w:fill="D9D9D9" w:themeFill="background1" w:themeFillShade="D9"/>
+          </w:tcPr>
+          <w:p>
+            <w:pPr>
+              <w:rPr>
+                <w:rFonts w:ascii="Arial" w:hAnsi="Arial" w:cs="Arial"/>
+              </w:rPr>
+            </w:pPr>
+            <w:r>
+              <w:rPr>
+                <w:rFonts w:ascii="Arial" w:hAnsi="Arial" w:cs="Arial"/>
+              </w:rPr>
+              <w:t>Problemi riscontrati e soluzioni adottate</w:t>
+            </w:r>
+          </w:p>
+        </w:tc>
+      </w:tr>
+      <w:tr>
+        <w:tc>
+          <w:tcPr>
+            <w:tcW w:w="9854" w:type="dxa"/>
+          </w:tcPr>
+          <w:p>
+            <w:pPr>
+              <w:rPr>
+                <w:rFonts w:ascii="Arial" w:hAnsi="Arial" w:cs="Arial"/>
+              </w:rPr>
+            </w:pPr>
+          </w:p>
+        </w:tc>
+      </w:tr>
+    </w:tbl>
+    <w:p>
+      <w:pPr>
+        <w:rPr>
+          <w:rFonts w:ascii="Arial" w:hAnsi="Arial" w:cs="Arial"/>
+        </w:rPr>
+      </w:pPr>
+    </w:p>
+    <w:tbl>
+      <w:tblPr>
+        <w:tblStyle w:val="Grigliatabella"/>
+        <w:tblW w:w="0" w:type="auto"/>
+        <w:tblLook w:val="04A0" w:firstRow="1" w:lastRow="0" w:firstColumn="1" w:lastColumn="0" w:noHBand="0" w:noVBand="1"/>
+      </w:tblPr>
+      <w:tblGrid>
+        <w:gridCol w:w="9628"/>
+      </w:tblGrid>
+      <w:tr>
+        <w:tc>
+          <w:tcPr>
+            <w:tcW w:w="9854" w:type="dxa"/>
+            <w:shd w:val="clear" w:color="auto" w:fill="D9D9D9" w:themeFill="background1" w:themeFillShade="D9"/>
+          </w:tcPr>
+          <w:p>
+            <w:pPr>
+              <w:rPr>
+                <w:rFonts w:ascii="Arial" w:hAnsi="Arial" w:cs="Arial"/>
+              </w:rPr>
+            </w:pPr>
+            <w:r>
+              <w:rPr>
+                <w:rFonts w:ascii="Arial" w:hAnsi="Arial" w:cs="Arial"/>
+              </w:rPr>
+              <w:t>Punto della situazione rispetto alla pianificazione</w:t>
+            </w:r>
+          </w:p>
+        </w:tc>
+      </w:tr>
+      <w:tr>
+        <w:tc>
+          <w:tcPr>
+            <w:tcW w:w="9854" w:type="dxa"/>
+          </w:tcPr>
+          <w:p>
+            <w:pPr>
+              <w:rPr>
+                <w:rFonts w:ascii="Arial" w:hAnsi="Arial" w:cs="Arial"/>
+              </w:rPr>
+            </w:pPr>
+          </w:p>
+        </w:tc>
+      </w:tr>
+    </w:tbl>
+    <w:p>
+      <w:pPr>
+        <w:rPr>
+          <w:rFonts w:ascii="Arial" w:hAnsi="Arial" w:cs="Arial"/>
+        </w:rPr>
+      </w:pPr>
+    </w:p>
+    <w:tbl>
+      <w:tblPr>
+        <w:tblStyle w:val="Grigliatabella"/>
+        <w:tblW w:w="0" w:type="auto"/>
+        <w:tblLook w:val="04A0" w:firstRow="1" w:lastRow="0" w:firstColumn="1" w:lastColumn="0" w:noHBand="0" w:noVBand="1"/>
+      </w:tblPr>
+      <w:tblGrid>
+        <w:gridCol w:w="9628"/>
+      </w:tblGrid>
+      <w:tr>
+        <w:tc>
+          <w:tcPr>
+            <w:tcW w:w="9628" w:type="dxa"/>
+            <w:shd w:val="clear" w:color="auto" w:fill="D9D9D9" w:themeFill="background1" w:themeFillShade="D9"/>
+          </w:tcPr>
+          <w:p>
+            <w:pPr>
+              <w:rPr>
+                <w:rFonts w:ascii="Arial" w:hAnsi="Arial" w:cs="Arial"/>
+              </w:rPr>
+            </w:pPr>
+            <w:r>
+              <w:rPr>
+                <w:rFonts w:ascii="Arial" w:hAnsi="Arial" w:cs="Arial"/>
+              </w:rPr>
+              <w:t>Programma di massima per la prossima giornata di lavoro</w:t>
+            </w:r>
+          </w:p>
+        </w:tc>
+      </w:tr>
+    </w:tbl>
+    <w:p>
+      <w:pPr>
+        <w:rPr>
+          <w:rFonts w:ascii="Arial" w:hAnsi="Arial" w:cs="Arial"/>
+        </w:rPr>
+      </w:pPr>
+    </w:p>
+    <w:p>
+      <w:pPr>
+        <w:rPr>
+          <w:rFonts w:ascii="Arial" w:hAnsi="Arial" w:cs="Arial"/>
+        </w:rPr>
+      </w:pPr>
+      <w:r>
+        <w:rPr>
+          <w:rFonts w:ascii="Arial" w:hAnsi="Arial" w:cs="Arial"/>
+        </w:rPr>
+        <w:br w:type="page"/>
+      </w:r>
+    </w:p>
+    <w:tbl>
+      <w:tblPr>
+        <w:tblStyle w:val="Grigliatabella"/>
+        <w:tblW w:w="9634" w:type="dxa"/>
+        <w:tblLook w:val="04A0" w:firstRow="1" w:lastRow="0" w:firstColumn="1" w:lastColumn="0" w:noHBand="0" w:noVBand="1"/>
+      </w:tblPr>
+      <w:tblGrid>
+        <w:gridCol w:w="4803"/>
+        <w:gridCol w:w="4831"/>
+      </w:tblGrid>
+      <w:tr>
+        <w:trPr>
+          <w:trHeight w:hRule="exact" w:val="397"/>
+        </w:trPr>
+        <w:tc>
+          <w:tcPr>
+            <w:tcW w:w="4803" w:type="dxa"/>
+            <w:vAlign w:val="center"/>
+          </w:tcPr>
+          <w:p>
+            <w:pPr>
+              <w:rPr>
+                <w:rFonts w:ascii="Arial" w:hAnsi="Arial" w:cs="Arial"/>
+              </w:rPr>
+            </w:pPr>
+            <w:r>
+              <w:rPr>
+                <w:rFonts w:ascii="Arial" w:hAnsi="Arial" w:cs="Arial"/>
+              </w:rPr>
+              <w:lastRenderedPageBreak/>
+              <w:t>Luogo</w:t>
+            </w:r>
+          </w:p>
+        </w:tc>
+        <w:tc>
+          <w:tcPr>
+            <w:tcW w:w="4831" w:type="dxa"/>
+            <w:vAlign w:val="center"/>
+          </w:tcPr>
+          <w:p>
+            <w:pPr>
+              <w:pStyle w:val="Nessunaspaziatura"/>
+              <w:spacing w:line="360" w:lineRule="auto"/>
+              <w:rPr>
+                <w:rFonts w:ascii="Arial" w:hAnsi="Arial" w:cs="Arial"/>
+              </w:rPr>
+            </w:pPr>
+            <w:r>
+              <w:rPr>
+                <w:rFonts w:ascii="Arial" w:hAnsi="Arial" w:cs="Arial"/>
+              </w:rPr>
+              <w:t>Canobbio</w:t>
+            </w:r>
+          </w:p>
+        </w:tc>
+      </w:tr>
+      <w:tr>
+        <w:trPr>
+          <w:trHeight w:hRule="exact" w:val="397"/>
+        </w:trPr>
+        <w:tc>
+          <w:tcPr>
+            <w:tcW w:w="4803" w:type="dxa"/>
+            <w:vAlign w:val="center"/>
+          </w:tcPr>
+          <w:p>
+            <w:pPr>
+              <w:rPr>
+                <w:rFonts w:ascii="Arial" w:hAnsi="Arial" w:cs="Arial"/>
+              </w:rPr>
+            </w:pPr>
+            <w:r>
+              <w:rPr>
+                <w:rFonts w:ascii="Arial" w:hAnsi="Arial" w:cs="Arial"/>
+              </w:rPr>
+              <w:t>Data</w:t>
+            </w:r>
+          </w:p>
+        </w:tc>
+        <w:tc>
+          <w:tcPr>
+            <w:tcW w:w="4831" w:type="dxa"/>
+            <w:vAlign w:val="center"/>
+          </w:tcPr>
+          <w:p>
+            <w:pPr>
+              <w:rPr>
+                <w:rFonts w:ascii="Arial" w:hAnsi="Arial" w:cs="Arial"/>
+              </w:rPr>
+            </w:pPr>
+            <w:r>
+              <w:rPr>
+                <w:rFonts w:ascii="Arial" w:hAnsi="Arial" w:cs="Arial"/>
+              </w:rPr>
+              <w:t>24</w:t>
+            </w:r>
+            <w:r>
+              <w:rPr>
+                <w:rFonts w:ascii="Arial" w:hAnsi="Arial" w:cs="Arial"/>
+              </w:rPr>
+              <w:t>.10.2025</w:t>
+            </w:r>
+          </w:p>
+        </w:tc>
+      </w:tr>
+    </w:tbl>
+    <w:p>
+      <w:pPr>
+        <w:rPr>
+          <w:rFonts w:ascii="Arial" w:hAnsi="Arial" w:cs="Arial"/>
+        </w:rPr>
+      </w:pPr>
+    </w:p>
+    <w:tbl>
+      <w:tblPr>
+        <w:tblStyle w:val="Grigliatabella"/>
+        <w:tblW w:w="0" w:type="auto"/>
+        <w:tblLook w:val="04A0" w:firstRow="1" w:lastRow="0" w:firstColumn="1" w:lastColumn="0" w:noHBand="0" w:noVBand="1"/>
+      </w:tblPr>
+      <w:tblGrid>
+        <w:gridCol w:w="9628"/>
+      </w:tblGrid>
+      <w:tr>
+        <w:tc>
+          <w:tcPr>
+            <w:tcW w:w="9854" w:type="dxa"/>
+            <w:shd w:val="clear" w:color="auto" w:fill="D9D9D9" w:themeFill="background1" w:themeFillShade="D9"/>
+          </w:tcPr>
+          <w:p>
+            <w:pPr>
+              <w:rPr>
+                <w:rFonts w:ascii="Arial" w:hAnsi="Arial" w:cs="Arial"/>
+              </w:rPr>
+            </w:pPr>
+            <w:r>
+              <w:rPr>
+                <w:rFonts w:ascii="Arial" w:hAnsi="Arial" w:cs="Arial"/>
+              </w:rPr>
+              <w:t>Lavori svolti</w:t>
+            </w:r>
+          </w:p>
+        </w:tc>
+      </w:tr>
+      <w:tr>
+        <w:tc>
+          <w:tcPr>
+            <w:tcW w:w="9854" w:type="dxa"/>
+          </w:tcPr>
+          <w:p>
+            <w:pPr>
+              <w:rPr>
+                <w:rFonts w:ascii="Arial" w:hAnsi="Arial" w:cs="Arial"/>
+              </w:rPr>
+            </w:pPr>
+            <w:r>
+              <w:rPr>
+                <w:rFonts w:ascii="Arial" w:hAnsi="Arial" w:cs="Arial"/>
+              </w:rPr>
+              <w:t xml:space="preserve">8:20 – 15:45 Implementazione crittografia lato client e creazione DB </w:t>
+            </w:r>
+            <w:proofErr w:type="spellStart"/>
+            <w:r>
+              <w:rPr>
+                <w:rFonts w:ascii="Arial" w:hAnsi="Arial" w:cs="Arial"/>
+              </w:rPr>
+              <w:t>postgresql</w:t>
+            </w:r>
+            <w:proofErr w:type="spellEnd"/>
+            <w:r>
+              <w:rPr>
+                <w:rFonts w:ascii="Arial" w:hAnsi="Arial" w:cs="Arial"/>
+              </w:rPr>
+              <w:t xml:space="preserve">, creazione macchina virtuale </w:t>
+            </w:r>
+            <w:proofErr w:type="spellStart"/>
+            <w:r>
+              <w:rPr>
+                <w:rFonts w:ascii="Arial" w:hAnsi="Arial" w:cs="Arial"/>
+              </w:rPr>
+              <w:t>debian</w:t>
+            </w:r>
+            <w:proofErr w:type="spellEnd"/>
+            <w:r>
+              <w:rPr>
+                <w:rFonts w:ascii="Arial" w:hAnsi="Arial" w:cs="Arial"/>
+              </w:rPr>
+              <w:t xml:space="preserve"> di test per </w:t>
+            </w:r>
+            <w:proofErr w:type="spellStart"/>
+            <w:r>
+              <w:rPr>
+                <w:rFonts w:ascii="Arial" w:hAnsi="Arial" w:cs="Arial"/>
+              </w:rPr>
+              <w:t>hostare</w:t>
+            </w:r>
+            <w:proofErr w:type="spellEnd"/>
+            <w:r>
+              <w:rPr>
+                <w:rFonts w:ascii="Arial" w:hAnsi="Arial" w:cs="Arial"/>
+              </w:rPr>
+              <w:t xml:space="preserve"> il server.</w:t>
+            </w:r>
+          </w:p>
+        </w:tc>
+      </w:tr>
+    </w:tbl>
+    <w:p>
+      <w:pPr>
+        <w:rPr>
+          <w:rFonts w:ascii="Arial" w:hAnsi="Arial" w:cs="Arial"/>
+        </w:rPr>
+      </w:pPr>
+    </w:p>
+    <w:tbl>
+      <w:tblPr>
+        <w:tblStyle w:val="Grigliatabella"/>
+        <w:tblW w:w="0" w:type="auto"/>
+        <w:tblLook w:val="04A0" w:firstRow="1" w:lastRow="0" w:firstColumn="1" w:lastColumn="0" w:noHBand="0" w:noVBand="1"/>
+      </w:tblPr>
+      <w:tblGrid>
+        <w:gridCol w:w="9628"/>
+      </w:tblGrid>
+      <w:tr>
+        <w:tc>
+          <w:tcPr>
+            <w:tcW w:w="9854" w:type="dxa"/>
+            <w:shd w:val="clear" w:color="auto" w:fill="D9D9D9" w:themeFill="background1" w:themeFillShade="D9"/>
+          </w:tcPr>
+          <w:p>
+            <w:pPr>
+              <w:rPr>
+                <w:rFonts w:ascii="Arial" w:hAnsi="Arial" w:cs="Arial"/>
+              </w:rPr>
+            </w:pPr>
+            <w:r>
+              <w:rPr>
+                <w:rFonts w:ascii="Arial" w:hAnsi="Arial" w:cs="Arial"/>
+              </w:rPr>
+              <w:t>Problemi riscontrati e soluzioni adottate</w:t>
+            </w:r>
+          </w:p>
+        </w:tc>
+      </w:tr>
+      <w:tr>
+        <w:tc>
+          <w:tcPr>
+            <w:tcW w:w="9854" w:type="dxa"/>
+          </w:tcPr>
+          <w:p>
+            <w:pPr>
+              <w:rPr>
+                <w:rFonts w:ascii="Arial" w:hAnsi="Arial" w:cs="Arial"/>
+              </w:rPr>
+            </w:pPr>
+          </w:p>
+        </w:tc>
+      </w:tr>
+    </w:tbl>
+    <w:p>
+      <w:pPr>
+        <w:rPr>
+          <w:rFonts w:ascii="Arial" w:hAnsi="Arial" w:cs="Arial"/>
+        </w:rPr>
+      </w:pPr>
+    </w:p>
+    <w:tbl>
+      <w:tblPr>
+        <w:tblStyle w:val="Grigliatabella"/>
+        <w:tblW w:w="0" w:type="auto"/>
+        <w:tblLook w:val="04A0" w:firstRow="1" w:lastRow="0" w:firstColumn="1" w:lastColumn="0" w:noHBand="0" w:noVBand="1"/>
+      </w:tblPr>
+      <w:tblGrid>
+        <w:gridCol w:w="9628"/>
+      </w:tblGrid>
+      <w:tr>
+        <w:tc>
+          <w:tcPr>
+            <w:tcW w:w="9854" w:type="dxa"/>
+            <w:shd w:val="clear" w:color="auto" w:fill="D9D9D9" w:themeFill="background1" w:themeFillShade="D9"/>
+          </w:tcPr>
+          <w:p>
+            <w:pPr>
+              <w:rPr>
+                <w:rFonts w:ascii="Arial" w:hAnsi="Arial" w:cs="Arial"/>
+              </w:rPr>
+            </w:pPr>
+            <w:r>
+              <w:rPr>
+                <w:rFonts w:ascii="Arial" w:hAnsi="Arial" w:cs="Arial"/>
+              </w:rPr>
+              <w:t>Punto della situazione rispetto alla pianificazione</w:t>
+            </w:r>
+          </w:p>
+        </w:tc>
+      </w:tr>
+      <w:tr>
+        <w:tc>
+          <w:tcPr>
+            <w:tcW w:w="9854" w:type="dxa"/>
+          </w:tcPr>
+          <w:p>
+            <w:pPr>
+              <w:rPr>
+                <w:rFonts w:ascii="Arial" w:hAnsi="Arial" w:cs="Arial"/>
+              </w:rPr>
+            </w:pPr>
+            <w:r>
+              <w:rPr>
+                <w:rFonts w:ascii="Arial" w:hAnsi="Arial" w:cs="Arial"/>
+              </w:rPr>
+              <w:t>Sono al passo con la pianificazione poiché ho concluso la realizzazione della pianificazione stessa.</w:t>
+            </w:r>
+          </w:p>
+        </w:tc>
+      </w:tr>
+    </w:tbl>
+    <w:p>
+      <w:pPr>
+        <w:rPr>
+          <w:rFonts w:ascii="Arial" w:hAnsi="Arial" w:cs="Arial"/>
+        </w:rPr>
+      </w:pPr>
+    </w:p>
+    <w:tbl>
+      <w:tblPr>
+        <w:tblStyle w:val="Grigliatabella"/>
+        <w:tblW w:w="0" w:type="auto"/>
+        <w:tblLook w:val="04A0" w:firstRow="1" w:lastRow="0" w:firstColumn="1" w:lastColumn="0" w:noHBand="0" w:noVBand="1"/>
+      </w:tblPr>
+      <w:tblGrid>
+        <w:gridCol w:w="9628"/>
+      </w:tblGrid>
+      <w:tr>
+        <w:tc>
+          <w:tcPr>
+            <w:tcW w:w="9854" w:type="dxa"/>
+            <w:shd w:val="clear" w:color="auto" w:fill="D9D9D9" w:themeFill="background1" w:themeFillShade="D9"/>
+          </w:tcPr>
+          <w:p>
+            <w:pPr>
+              <w:rPr>
+                <w:rFonts w:ascii="Arial" w:hAnsi="Arial" w:cs="Arial"/>
+              </w:rPr>
+            </w:pPr>
+            <w:r>
+              <w:rPr>
+                <w:rFonts w:ascii="Arial" w:hAnsi="Arial" w:cs="Arial"/>
+              </w:rPr>
+              <w:t>Programma di massima per la prossima giornata di lavoro</w:t>
+            </w:r>
+          </w:p>
+        </w:tc>
+      </w:tr>
+      <w:tr>
+        <w:tc>
+          <w:tcPr>
+            <w:tcW w:w="9854" w:type="dxa"/>
+          </w:tcPr>
+          <w:p>
+            <w:pPr>
+              <w:rPr>
+                <w:rFonts w:ascii="Arial" w:hAnsi="Arial" w:cs="Arial"/>
+              </w:rPr>
+            </w:pPr>
+            <w:r>
+              <w:rPr>
+                <w:rFonts w:ascii="Arial" w:hAnsi="Arial" w:cs="Arial"/>
+              </w:rPr>
+              <w:t>Integrare API upload/download, sistemare la pagina di Upload e completare la pagina di Download.</w:t>
             </w:r>
           </w:p>
         </w:tc>
@@ -5136,12 +5850,14 @@
     <w:rsid w:val="00CD6915"/>
     <w:rsid w:val="00CF01ED"/>
     <w:rsid w:val="00CF74A6"/>
+    <w:rsid w:val="00D06001"/>
     <w:rsid w:val="00D07130"/>
     <w:rsid w:val="00D07A71"/>
     <w:rsid w:val="00D45718"/>
     <w:rsid w:val="00D57F24"/>
     <w:rsid w:val="00D6666A"/>
     <w:rsid w:val="00D81F90"/>
+    <w:rsid w:val="00DC60B1"/>
     <w:rsid w:val="00DD4DB7"/>
     <w:rsid w:val="00DE6AA0"/>
     <w:rsid w:val="00DF62F5"/>

--- a/4_Diari/Modello Diario v1.docx
+++ b/4_Diari/Modello Diario v1.docx
@@ -1652,19 +1652,7 @@
               <w:rPr>
                 <w:rFonts w:ascii="Arial" w:hAnsi="Arial" w:cs="Arial"/>
               </w:rPr>
-              <w:t>1</w:t>
-            </w:r>
-            <w:r>
-              <w:rPr>
-                <w:rFonts w:ascii="Arial" w:hAnsi="Arial" w:cs="Arial"/>
-              </w:rPr>
-              <w:t>7</w:t>
-            </w:r>
-            <w:r>
-              <w:rPr>
-                <w:rFonts w:ascii="Arial" w:hAnsi="Arial" w:cs="Arial"/>
-              </w:rPr>
-              <w:t>.10.2025</w:t>
+              <w:t>17.10.2025</w:t>
             </w:r>
           </w:p>
         </w:tc>
@@ -1718,6 +1706,25 @@
                 <w:rFonts w:ascii="Arial" w:hAnsi="Arial" w:cs="Arial"/>
               </w:rPr>
             </w:pPr>
+            <w:r>
+              <w:rPr>
+                <w:rFonts w:ascii="Arial" w:hAnsi="Arial" w:cs="Arial"/>
+              </w:rPr>
+              <w:t>8:20 – 11:35 Creazione pagina di upload (index), solo parte front-end con HTML e CSS.</w:t>
+            </w:r>
+          </w:p>
+          <w:p>
+            <w:pPr>
+              <w:rPr>
+                <w:rFonts w:ascii="Arial" w:hAnsi="Arial" w:cs="Arial"/>
+              </w:rPr>
+            </w:pPr>
+            <w:r>
+              <w:rPr>
+                <w:rFonts w:ascii="Arial" w:hAnsi="Arial" w:cs="Arial"/>
+              </w:rPr>
+              <w:t>12:30 – 15:45 Creazione pagina di download, solo parte front-end con HTML e CSS.</w:t>
+            </w:r>
           </w:p>
         </w:tc>
       </w:tr>
@@ -1822,6 +1829,12 @@
                 <w:rFonts w:ascii="Arial" w:hAnsi="Arial" w:cs="Arial"/>
               </w:rPr>
             </w:pPr>
+            <w:r>
+              <w:rPr>
+                <w:rFonts w:ascii="Arial" w:hAnsi="Arial" w:cs="Arial"/>
+              </w:rPr>
+              <w:t>Sono al passo con la pianificazione</w:t>
+            </w:r>
           </w:p>
         </w:tc>
       </w:tr>
@@ -1845,7 +1858,7 @@
       <w:tr>
         <w:tc>
           <w:tcPr>
-            <w:tcW w:w="9628" w:type="dxa"/>
+            <w:tcW w:w="9854" w:type="dxa"/>
             <w:shd w:val="clear" w:color="auto" w:fill="D9D9D9" w:themeFill="background1" w:themeFillShade="D9"/>
           </w:tcPr>
           <w:p>
@@ -1859,6 +1872,60 @@
                 <w:rFonts w:ascii="Arial" w:hAnsi="Arial" w:cs="Arial"/>
               </w:rPr>
               <w:t>Programma di massima per la prossima giornata di lavoro</w:t>
+            </w:r>
+          </w:p>
+        </w:tc>
+      </w:tr>
+      <w:tr>
+        <w:tc>
+          <w:tcPr>
+            <w:tcW w:w="9854" w:type="dxa"/>
+          </w:tcPr>
+          <w:p>
+            <w:pPr>
+              <w:rPr>
+                <w:rFonts w:ascii="Arial" w:hAnsi="Arial" w:cs="Arial"/>
+              </w:rPr>
+            </w:pPr>
+            <w:r>
+              <w:rPr>
+                <w:rFonts w:ascii="Arial" w:hAnsi="Arial" w:cs="Arial"/>
+              </w:rPr>
+              <w:t xml:space="preserve">Creazione macchina virtuale </w:t>
+            </w:r>
+            <w:proofErr w:type="spellStart"/>
+            <w:r>
+              <w:rPr>
+                <w:rFonts w:ascii="Arial" w:hAnsi="Arial" w:cs="Arial"/>
+              </w:rPr>
+              <w:t>linux</w:t>
+            </w:r>
+            <w:proofErr w:type="spellEnd"/>
+            <w:r>
+              <w:rPr>
+                <w:rFonts w:ascii="Arial" w:hAnsi="Arial" w:cs="Arial"/>
+              </w:rPr>
+              <w:t xml:space="preserve"> per </w:t>
+            </w:r>
+            <w:proofErr w:type="spellStart"/>
+            <w:r>
+              <w:rPr>
+                <w:rFonts w:ascii="Arial" w:hAnsi="Arial" w:cs="Arial"/>
+              </w:rPr>
+              <w:t>hostare</w:t>
+            </w:r>
+            <w:proofErr w:type="spellEnd"/>
+            <w:r>
+              <w:rPr>
+                <w:rFonts w:ascii="Arial" w:hAnsi="Arial" w:cs="Arial"/>
+              </w:rPr>
+              <w:t xml:space="preserve"> il server e creazione DB.</w:t>
+            </w:r>
+            <w:r>
+              <w:rPr>
+                <w:rFonts w:ascii="Arial" w:hAnsi="Arial" w:cs="Arial"/>
+              </w:rPr>
+              <w:t>.</w:t>
             </w:r>
           </w:p>
         </w:tc>
@@ -1978,13 +2045,7 @@
               <w:rPr>
                 <w:rFonts w:ascii="Arial" w:hAnsi="Arial" w:cs="Arial"/>
               </w:rPr>
-              <w:t>24</w:t>
-            </w:r>
-            <w:r>
-              <w:rPr>
-                <w:rFonts w:ascii="Arial" w:hAnsi="Arial" w:cs="Arial"/>
-              </w:rPr>
-              <w:t>.10.2025</w:t>
+              <w:t>24.10.2025</w:t>
             </w:r>
           </w:p>
         </w:tc>
@@ -2194,7 +2255,13 @@
               <w:rPr>
                 <w:rFonts w:ascii="Arial" w:hAnsi="Arial" w:cs="Arial"/>
               </w:rPr>
-              <w:t>Sono al passo con la pianificazione poiché ho concluso la realizzazione della pianificazione stessa.</w:t>
+              <w:t>Sono al passo con la pianificazione</w:t>
+            </w:r>
+            <w:r>
+              <w:rPr>
+                <w:rFonts w:ascii="Arial" w:hAnsi="Arial" w:cs="Arial"/>
+              </w:rPr>
+              <w:t>.</w:t>
             </w:r>
           </w:p>
         </w:tc>
@@ -5770,6 +5837,7 @@
     <w:rsid w:val="00304ECD"/>
     <w:rsid w:val="003158F0"/>
     <w:rsid w:val="00331C62"/>
+    <w:rsid w:val="0035714D"/>
     <w:rsid w:val="00357BE2"/>
     <w:rsid w:val="00392F29"/>
     <w:rsid w:val="003B7632"/>
@@ -5823,6 +5891,7 @@
     <w:rsid w:val="00917E6C"/>
     <w:rsid w:val="00923218"/>
     <w:rsid w:val="00925A3A"/>
+    <w:rsid w:val="009409D7"/>
     <w:rsid w:val="0095694A"/>
     <w:rsid w:val="009708BA"/>
     <w:rsid w:val="00997E7D"/>

--- a/4_Diari/Modello Diario v1.docx
+++ b/4_Diari/Modello Diario v1.docx
@@ -1710,20 +1710,56 @@
               <w:rPr>
                 <w:rFonts w:ascii="Arial" w:hAnsi="Arial" w:cs="Arial"/>
               </w:rPr>
-              <w:t>8:20 – 11:35 Creazione pagina di upload (index), solo parte front-end con HTML e CSS.</w:t>
-            </w:r>
-          </w:p>
-          <w:p>
-            <w:pPr>
-              <w:rPr>
-                <w:rFonts w:ascii="Arial" w:hAnsi="Arial" w:cs="Arial"/>
-              </w:rPr>
-            </w:pPr>
-            <w:r>
-              <w:rPr>
-                <w:rFonts w:ascii="Arial" w:hAnsi="Arial" w:cs="Arial"/>
-              </w:rPr>
-              <w:t>12:30 – 15:45 Creazione pagina di download, solo parte front-end con HTML e CSS.</w:t>
+              <w:t xml:space="preserve">8:20 – 11:35 </w:t>
+            </w:r>
+            <w:r>
+              <w:rPr>
+                <w:rFonts w:ascii="Arial" w:hAnsi="Arial" w:cs="Arial"/>
+              </w:rPr>
+              <w:sym w:font="Wingdings" w:char="F0E0"/>
+            </w:r>
+            <w:r>
+              <w:rPr>
+                <w:rFonts w:ascii="Arial" w:hAnsi="Arial" w:cs="Arial"/>
+              </w:rPr>
+              <w:t xml:space="preserve"> </w:t>
+            </w:r>
+            <w:r>
+              <w:rPr>
+                <w:rFonts w:ascii="Arial" w:hAnsi="Arial" w:cs="Arial"/>
+              </w:rPr>
+              <w:t>Creazione pagina di upload (index), solo parte front-end con HTML e CSS.</w:t>
+            </w:r>
+          </w:p>
+          <w:p>
+            <w:pPr>
+              <w:rPr>
+                <w:rFonts w:ascii="Arial" w:hAnsi="Arial" w:cs="Arial"/>
+              </w:rPr>
+            </w:pPr>
+            <w:r>
+              <w:rPr>
+                <w:rFonts w:ascii="Arial" w:hAnsi="Arial" w:cs="Arial"/>
+              </w:rPr>
+              <w:t xml:space="preserve">12:30 – 15:45 </w:t>
+            </w:r>
+            <w:r>
+              <w:rPr>
+                <w:rFonts w:ascii="Arial" w:hAnsi="Arial" w:cs="Arial"/>
+              </w:rPr>
+              <w:sym w:font="Wingdings" w:char="F0E0"/>
+            </w:r>
+            <w:r>
+              <w:rPr>
+                <w:rFonts w:ascii="Arial" w:hAnsi="Arial" w:cs="Arial"/>
+              </w:rPr>
+              <w:t xml:space="preserve"> </w:t>
+            </w:r>
+            <w:r>
+              <w:rPr>
+                <w:rFonts w:ascii="Arial" w:hAnsi="Arial" w:cs="Arial"/>
+              </w:rPr>
+              <w:t>Creazione pagina di download, solo parte front-end con HTML e CSS.</w:t>
             </w:r>
           </w:p>
         </w:tc>
@@ -1919,13 +1955,7 @@
               <w:rPr>
                 <w:rFonts w:ascii="Arial" w:hAnsi="Arial" w:cs="Arial"/>
               </w:rPr>
-              <w:t xml:space="preserve"> il server e creazione DB.</w:t>
-            </w:r>
-            <w:r>
-              <w:rPr>
-                <w:rFonts w:ascii="Arial" w:hAnsi="Arial" w:cs="Arial"/>
-              </w:rPr>
-              <w:t>.</w:t>
+              <w:t xml:space="preserve"> il server e creazione DB..</w:t>
             </w:r>
           </w:p>
         </w:tc>
@@ -2103,7 +2133,25 @@
               <w:rPr>
                 <w:rFonts w:ascii="Arial" w:hAnsi="Arial" w:cs="Arial"/>
               </w:rPr>
-              <w:t xml:space="preserve">8:20 – 15:45 Implementazione crittografia lato client e creazione DB </w:t>
+              <w:t xml:space="preserve">8:20 – 15:45 </w:t>
+            </w:r>
+            <w:r>
+              <w:rPr>
+                <w:rFonts w:ascii="Arial" w:hAnsi="Arial" w:cs="Arial"/>
+              </w:rPr>
+              <w:sym w:font="Wingdings" w:char="F0E0"/>
+            </w:r>
+            <w:r>
+              <w:rPr>
+                <w:rFonts w:ascii="Arial" w:hAnsi="Arial" w:cs="Arial"/>
+              </w:rPr>
+              <w:t xml:space="preserve"> </w:t>
+            </w:r>
+            <w:r>
+              <w:rPr>
+                <w:rFonts w:ascii="Arial" w:hAnsi="Arial" w:cs="Arial"/>
+              </w:rPr>
+              <w:t xml:space="preserve">Implementazione crittografia lato client e creazione DB </w:t>
             </w:r>
             <w:proofErr w:type="spellStart"/>
             <w:r>
@@ -2332,9 +2380,590 @@
         </w:rPr>
       </w:pPr>
     </w:p>
+    <w:p>
+      <w:pPr>
+        <w:rPr>
+          <w:rFonts w:ascii="Arial" w:hAnsi="Arial" w:cs="Arial"/>
+        </w:rPr>
+      </w:pPr>
+      <w:r>
+        <w:rPr>
+          <w:rFonts w:ascii="Arial" w:hAnsi="Arial" w:cs="Arial"/>
+        </w:rPr>
+        <w:br w:type="page"/>
+      </w:r>
+    </w:p>
+    <w:tbl>
+      <w:tblPr>
+        <w:tblStyle w:val="Grigliatabella"/>
+        <w:tblW w:w="9634" w:type="dxa"/>
+        <w:tblLook w:val="04A0" w:firstRow="1" w:lastRow="0" w:firstColumn="1" w:lastColumn="0" w:noHBand="0" w:noVBand="1"/>
+      </w:tblPr>
+      <w:tblGrid>
+        <w:gridCol w:w="4803"/>
+        <w:gridCol w:w="4831"/>
+      </w:tblGrid>
+      <w:tr>
+        <w:trPr>
+          <w:trHeight w:hRule="exact" w:val="397"/>
+        </w:trPr>
+        <w:tc>
+          <w:tcPr>
+            <w:tcW w:w="4803" w:type="dxa"/>
+            <w:vAlign w:val="center"/>
+          </w:tcPr>
+          <w:p>
+            <w:pPr>
+              <w:rPr>
+                <w:rFonts w:ascii="Arial" w:hAnsi="Arial" w:cs="Arial"/>
+              </w:rPr>
+            </w:pPr>
+            <w:r>
+              <w:rPr>
+                <w:rFonts w:ascii="Arial" w:hAnsi="Arial" w:cs="Arial"/>
+              </w:rPr>
+              <w:lastRenderedPageBreak/>
+              <w:t>Luogo</w:t>
+            </w:r>
+          </w:p>
+        </w:tc>
+        <w:tc>
+          <w:tcPr>
+            <w:tcW w:w="4831" w:type="dxa"/>
+            <w:vAlign w:val="center"/>
+          </w:tcPr>
+          <w:p>
+            <w:pPr>
+              <w:pStyle w:val="Nessunaspaziatura"/>
+              <w:spacing w:line="360" w:lineRule="auto"/>
+              <w:rPr>
+                <w:rFonts w:ascii="Arial" w:hAnsi="Arial" w:cs="Arial"/>
+              </w:rPr>
+            </w:pPr>
+            <w:r>
+              <w:rPr>
+                <w:rFonts w:ascii="Arial" w:hAnsi="Arial" w:cs="Arial"/>
+              </w:rPr>
+              <w:t>Canobbio</w:t>
+            </w:r>
+          </w:p>
+        </w:tc>
+      </w:tr>
+      <w:tr>
+        <w:trPr>
+          <w:trHeight w:hRule="exact" w:val="397"/>
+        </w:trPr>
+        <w:tc>
+          <w:tcPr>
+            <w:tcW w:w="4803" w:type="dxa"/>
+            <w:vAlign w:val="center"/>
+          </w:tcPr>
+          <w:p>
+            <w:pPr>
+              <w:rPr>
+                <w:rFonts w:ascii="Arial" w:hAnsi="Arial" w:cs="Arial"/>
+              </w:rPr>
+            </w:pPr>
+            <w:r>
+              <w:rPr>
+                <w:rFonts w:ascii="Arial" w:hAnsi="Arial" w:cs="Arial"/>
+              </w:rPr>
+              <w:t>Data</w:t>
+            </w:r>
+          </w:p>
+        </w:tc>
+        <w:tc>
+          <w:tcPr>
+            <w:tcW w:w="4831" w:type="dxa"/>
+            <w:vAlign w:val="center"/>
+          </w:tcPr>
+          <w:p>
+            <w:pPr>
+              <w:rPr>
+                <w:rFonts w:ascii="Arial" w:hAnsi="Arial" w:cs="Arial"/>
+              </w:rPr>
+            </w:pPr>
+            <w:r>
+              <w:rPr>
+                <w:rFonts w:ascii="Arial" w:hAnsi="Arial" w:cs="Arial"/>
+              </w:rPr>
+              <w:t>31</w:t>
+            </w:r>
+            <w:r>
+              <w:rPr>
+                <w:rFonts w:ascii="Arial" w:hAnsi="Arial" w:cs="Arial"/>
+              </w:rPr>
+              <w:t>.10.2025</w:t>
+            </w:r>
+          </w:p>
+        </w:tc>
+      </w:tr>
+    </w:tbl>
+    <w:p>
+      <w:pPr>
+        <w:rPr>
+          <w:rFonts w:ascii="Arial" w:hAnsi="Arial" w:cs="Arial"/>
+        </w:rPr>
+      </w:pPr>
+    </w:p>
+    <w:tbl>
+      <w:tblPr>
+        <w:tblStyle w:val="Grigliatabella"/>
+        <w:tblW w:w="0" w:type="auto"/>
+        <w:tblLook w:val="04A0" w:firstRow="1" w:lastRow="0" w:firstColumn="1" w:lastColumn="0" w:noHBand="0" w:noVBand="1"/>
+      </w:tblPr>
+      <w:tblGrid>
+        <w:gridCol w:w="9628"/>
+      </w:tblGrid>
+      <w:tr>
+        <w:tc>
+          <w:tcPr>
+            <w:tcW w:w="9854" w:type="dxa"/>
+            <w:shd w:val="clear" w:color="auto" w:fill="D9D9D9" w:themeFill="background1" w:themeFillShade="D9"/>
+          </w:tcPr>
+          <w:p>
+            <w:pPr>
+              <w:rPr>
+                <w:rFonts w:ascii="Arial" w:hAnsi="Arial" w:cs="Arial"/>
+              </w:rPr>
+            </w:pPr>
+            <w:r>
+              <w:rPr>
+                <w:rFonts w:ascii="Arial" w:hAnsi="Arial" w:cs="Arial"/>
+              </w:rPr>
+              <w:t>Lavori svolti</w:t>
+            </w:r>
+          </w:p>
+        </w:tc>
+      </w:tr>
+      <w:tr>
+        <w:tc>
+          <w:tcPr>
+            <w:tcW w:w="9854" w:type="dxa"/>
+          </w:tcPr>
+          <w:p>
+            <w:pPr>
+              <w:rPr>
+                <w:rFonts w:ascii="Arial" w:hAnsi="Arial" w:cs="Arial"/>
+              </w:rPr>
+            </w:pPr>
+            <w:r>
+              <w:rPr>
+                <w:rFonts w:ascii="Arial" w:hAnsi="Arial" w:cs="Arial"/>
+              </w:rPr>
+              <w:t xml:space="preserve">8:20 – 11:35 &amp; 12:30 – 13:30 </w:t>
+            </w:r>
+            <w:r>
+              <w:rPr>
+                <w:rFonts w:ascii="Arial" w:hAnsi="Arial" w:cs="Arial"/>
+              </w:rPr>
+              <w:sym w:font="Wingdings" w:char="F0E0"/>
+            </w:r>
+            <w:r>
+              <w:rPr>
+                <w:rFonts w:ascii="Arial" w:hAnsi="Arial" w:cs="Arial"/>
+              </w:rPr>
+              <w:t xml:space="preserve"> Implementazione API upload e di download, finalizzata pagina di upload e di download</w:t>
+            </w:r>
+          </w:p>
+          <w:p>
+            <w:pPr>
+              <w:rPr>
+                <w:rFonts w:ascii="Arial" w:hAnsi="Arial" w:cs="Arial"/>
+              </w:rPr>
+            </w:pPr>
+            <w:r>
+              <w:rPr>
+                <w:rFonts w:ascii="Arial" w:hAnsi="Arial" w:cs="Arial"/>
+              </w:rPr>
+              <w:t xml:space="preserve">13:30 – 15:45 </w:t>
+            </w:r>
+            <w:r>
+              <w:rPr>
+                <w:rFonts w:ascii="Arial" w:hAnsi="Arial" w:cs="Arial"/>
+              </w:rPr>
+              <w:sym w:font="Wingdings" w:char="F0E0"/>
+            </w:r>
+            <w:r>
+              <w:rPr>
+                <w:rFonts w:ascii="Arial" w:hAnsi="Arial" w:cs="Arial"/>
+              </w:rPr>
+              <w:t xml:space="preserve"> Configurazione server mail per le notifiche</w:t>
+            </w:r>
+          </w:p>
+        </w:tc>
+      </w:tr>
+    </w:tbl>
+    <w:p>
+      <w:pPr>
+        <w:rPr>
+          <w:rFonts w:ascii="Arial" w:hAnsi="Arial" w:cs="Arial"/>
+        </w:rPr>
+      </w:pPr>
+    </w:p>
+    <w:tbl>
+      <w:tblPr>
+        <w:tblStyle w:val="Grigliatabella"/>
+        <w:tblW w:w="0" w:type="auto"/>
+        <w:tblLook w:val="04A0" w:firstRow="1" w:lastRow="0" w:firstColumn="1" w:lastColumn="0" w:noHBand="0" w:noVBand="1"/>
+      </w:tblPr>
+      <w:tblGrid>
+        <w:gridCol w:w="9628"/>
+      </w:tblGrid>
+      <w:tr>
+        <w:tc>
+          <w:tcPr>
+            <w:tcW w:w="9854" w:type="dxa"/>
+            <w:shd w:val="clear" w:color="auto" w:fill="D9D9D9" w:themeFill="background1" w:themeFillShade="D9"/>
+          </w:tcPr>
+          <w:p>
+            <w:pPr>
+              <w:rPr>
+                <w:rFonts w:ascii="Arial" w:hAnsi="Arial" w:cs="Arial"/>
+              </w:rPr>
+            </w:pPr>
+            <w:r>
+              <w:rPr>
+                <w:rFonts w:ascii="Arial" w:hAnsi="Arial" w:cs="Arial"/>
+              </w:rPr>
+              <w:t>Problemi riscontrati e soluzioni adottate</w:t>
+            </w:r>
+          </w:p>
+        </w:tc>
+      </w:tr>
+      <w:tr>
+        <w:trPr>
+          <w:trHeight w:val="3491"/>
+        </w:trPr>
+        <w:tc>
+          <w:tcPr>
+            <w:tcW w:w="9854" w:type="dxa"/>
+          </w:tcPr>
+          <w:p>
+            <w:pPr>
+              <w:rPr>
+                <w:rFonts w:ascii="Arial" w:hAnsi="Arial" w:cs="Arial"/>
+              </w:rPr>
+            </w:pPr>
+            <w:r>
+              <w:rPr>
+                <w:rFonts w:ascii="Arial" w:hAnsi="Arial" w:cs="Arial"/>
+              </w:rPr>
+              <w:t>Il crypto client non veniva inizializzato, dando errore per colpa della libreria libsodium che veniva caricata da un CDN (quindi la crittografia non andava)</w:t>
+            </w:r>
+          </w:p>
+          <w:p>
+            <w:pPr>
+              <w:rPr>
+                <w:rFonts w:ascii="Arial" w:hAnsi="Arial" w:cs="Arial"/>
+              </w:rPr>
+            </w:pPr>
+            <w:r>
+              <w:rPr>
+                <w:rFonts w:ascii="Arial" w:hAnsi="Arial" w:cs="Arial"/>
+              </w:rPr>
+              <w:drawing>
+                <wp:inline distT="0" distB="0" distL="0" distR="0" wp14:anchorId="593454C2" wp14:editId="769CDA7A">
+                  <wp:extent cx="5947576" cy="417774"/>
+                  <wp:effectExtent l="0" t="0" r="0" b="1905"/>
+                  <wp:docPr id="2" name="Immagine 2"/>
+                  <wp:cNvGraphicFramePr>
+                    <a:graphicFrameLocks xmlns:a="http://schemas.openxmlformats.org/drawingml/2006/main" noChangeAspect="1"/>
+                  </wp:cNvGraphicFramePr>
+                  <a:graphic xmlns:a="http://schemas.openxmlformats.org/drawingml/2006/main">
+                    <a:graphicData uri="http://schemas.openxmlformats.org/drawingml/2006/picture">
+                      <pic:pic xmlns:pic="http://schemas.openxmlformats.org/drawingml/2006/picture">
+                        <pic:nvPicPr>
+                          <pic:cNvPr id="1" name=""/>
+                          <pic:cNvPicPr/>
+                        </pic:nvPicPr>
+                        <pic:blipFill>
+                          <a:blip r:embed="rId8"/>
+                          <a:stretch>
+                            <a:fillRect/>
+                          </a:stretch>
+                        </pic:blipFill>
+                        <pic:spPr>
+                          <a:xfrm>
+                            <a:off x="0" y="0"/>
+                            <a:ext cx="5984927" cy="420398"/>
+                          </a:xfrm>
+                          <a:prstGeom prst="rect">
+                            <a:avLst/>
+                          </a:prstGeom>
+                        </pic:spPr>
+                      </pic:pic>
+                    </a:graphicData>
+                  </a:graphic>
+                </wp:inline>
+              </w:drawing>
+            </w:r>
+          </w:p>
+          <w:p>
+            <w:pPr>
+              <w:rPr>
+                <w:rFonts w:ascii="Arial" w:hAnsi="Arial" w:cs="Arial"/>
+              </w:rPr>
+            </w:pPr>
+          </w:p>
+          <w:p>
+            <w:pPr>
+              <w:rPr>
+                <w:rFonts w:ascii="Arial" w:hAnsi="Arial" w:cs="Arial"/>
+              </w:rPr>
+            </w:pPr>
+            <w:r>
+              <w:rPr>
+                <w:rFonts w:ascii="Arial" w:hAnsi="Arial" w:cs="Arial"/>
+              </w:rPr>
+              <w:t xml:space="preserve">Per sistemare ho modificato il codice in modo da usare una versione locale della libreria ‘libsodium-wrappers’, quindi usando </w:t>
+            </w:r>
+            <w:proofErr w:type="spellStart"/>
+            <w:r>
+              <w:rPr>
+                <w:rFonts w:ascii="Arial" w:hAnsi="Arial" w:cs="Arial"/>
+              </w:rPr>
+              <w:t>node_modules</w:t>
+            </w:r>
+            <w:proofErr w:type="spellEnd"/>
+            <w:r>
+              <w:rPr>
+                <w:rFonts w:ascii="Arial" w:hAnsi="Arial" w:cs="Arial"/>
+              </w:rPr>
+              <w:t>/libsodium-wrappers/</w:t>
+            </w:r>
+            <w:proofErr w:type="spellStart"/>
+            <w:r>
+              <w:rPr>
+                <w:rFonts w:ascii="Arial" w:hAnsi="Arial" w:cs="Arial"/>
+              </w:rPr>
+              <w:t>dist</w:t>
+            </w:r>
+            <w:proofErr w:type="spellEnd"/>
+            <w:r>
+              <w:rPr>
+                <w:rFonts w:ascii="Arial" w:hAnsi="Arial" w:cs="Arial"/>
+              </w:rPr>
+              <w:t>/browser/sodium.js</w:t>
+            </w:r>
+          </w:p>
+          <w:p>
+            <w:pPr>
+              <w:rPr>
+                <w:rFonts w:ascii="Arial" w:hAnsi="Arial" w:cs="Arial"/>
+              </w:rPr>
+            </w:pPr>
+            <w:r>
+              <w:rPr>
+                <w:rFonts w:ascii="Arial" w:hAnsi="Arial" w:cs="Arial"/>
+              </w:rPr>
+              <w:t>e richiamandola con l’API /</w:t>
+            </w:r>
+            <w:proofErr w:type="spellStart"/>
+            <w:r>
+              <w:rPr>
+                <w:rFonts w:ascii="Arial" w:hAnsi="Arial" w:cs="Arial"/>
+              </w:rPr>
+              <w:t>vendor</w:t>
+            </w:r>
+            <w:proofErr w:type="spellEnd"/>
+            <w:r>
+              <w:rPr>
+                <w:rFonts w:ascii="Arial" w:hAnsi="Arial" w:cs="Arial"/>
+              </w:rPr>
+              <w:t>/sodium.js</w:t>
+            </w:r>
+          </w:p>
+          <w:p>
+            <w:pPr>
+              <w:rPr>
+                <w:rFonts w:ascii="Arial" w:hAnsi="Arial" w:cs="Arial"/>
+              </w:rPr>
+            </w:pPr>
+          </w:p>
+          <w:p>
+            <w:pPr>
+              <w:rPr>
+                <w:rFonts w:ascii="Arial" w:hAnsi="Arial" w:cs="Arial"/>
+              </w:rPr>
+            </w:pPr>
+            <w:r>
+              <w:rPr>
+                <w:rFonts w:ascii="Arial" w:hAnsi="Arial" w:cs="Arial"/>
+              </w:rPr>
+              <w:t>Dopo aver applicato la modifica il crypto client veniva inizializzato e riuscivo a caricare i file.</w:t>
+            </w:r>
+          </w:p>
+          <w:p>
+            <w:pPr>
+              <w:rPr>
+                <w:rFonts w:ascii="Arial" w:hAnsi="Arial" w:cs="Arial"/>
+              </w:rPr>
+            </w:pPr>
+            <w:r>
+              <w:rPr>
+                <w:rFonts w:ascii="Arial" w:hAnsi="Arial" w:cs="Arial"/>
+              </w:rPr>
+              <w:drawing>
+                <wp:inline distT="0" distB="0" distL="0" distR="0" wp14:anchorId="476A27A2" wp14:editId="4E7F4E63">
+                  <wp:extent cx="2591162" cy="362001"/>
+                  <wp:effectExtent l="0" t="0" r="0" b="0"/>
+                  <wp:docPr id="1" name="Immagine 1"/>
+                  <wp:cNvGraphicFramePr>
+                    <a:graphicFrameLocks xmlns:a="http://schemas.openxmlformats.org/drawingml/2006/main" noChangeAspect="1"/>
+                  </wp:cNvGraphicFramePr>
+                  <a:graphic xmlns:a="http://schemas.openxmlformats.org/drawingml/2006/main">
+                    <a:graphicData uri="http://schemas.openxmlformats.org/drawingml/2006/picture">
+                      <pic:pic xmlns:pic="http://schemas.openxmlformats.org/drawingml/2006/picture">
+                        <pic:nvPicPr>
+                          <pic:cNvPr id="1" name=""/>
+                          <pic:cNvPicPr/>
+                        </pic:nvPicPr>
+                        <pic:blipFill>
+                          <a:blip r:embed="rId9"/>
+                          <a:stretch>
+                            <a:fillRect/>
+                          </a:stretch>
+                        </pic:blipFill>
+                        <pic:spPr>
+                          <a:xfrm>
+                            <a:off x="0" y="0"/>
+                            <a:ext cx="2591162" cy="362001"/>
+                          </a:xfrm>
+                          <a:prstGeom prst="rect">
+                            <a:avLst/>
+                          </a:prstGeom>
+                        </pic:spPr>
+                      </pic:pic>
+                    </a:graphicData>
+                  </a:graphic>
+                </wp:inline>
+              </w:drawing>
+            </w:r>
+          </w:p>
+        </w:tc>
+      </w:tr>
+    </w:tbl>
+    <w:p>
+      <w:pPr>
+        <w:rPr>
+          <w:rFonts w:ascii="Arial" w:hAnsi="Arial" w:cs="Arial"/>
+        </w:rPr>
+      </w:pPr>
+    </w:p>
+    <w:tbl>
+      <w:tblPr>
+        <w:tblStyle w:val="Grigliatabella"/>
+        <w:tblW w:w="0" w:type="auto"/>
+        <w:tblLook w:val="04A0" w:firstRow="1" w:lastRow="0" w:firstColumn="1" w:lastColumn="0" w:noHBand="0" w:noVBand="1"/>
+      </w:tblPr>
+      <w:tblGrid>
+        <w:gridCol w:w="9628"/>
+      </w:tblGrid>
+      <w:tr>
+        <w:tc>
+          <w:tcPr>
+            <w:tcW w:w="9854" w:type="dxa"/>
+            <w:shd w:val="clear" w:color="auto" w:fill="D9D9D9" w:themeFill="background1" w:themeFillShade="D9"/>
+          </w:tcPr>
+          <w:p>
+            <w:pPr>
+              <w:rPr>
+                <w:rFonts w:ascii="Arial" w:hAnsi="Arial" w:cs="Arial"/>
+              </w:rPr>
+            </w:pPr>
+            <w:r>
+              <w:rPr>
+                <w:rFonts w:ascii="Arial" w:hAnsi="Arial" w:cs="Arial"/>
+              </w:rPr>
+              <w:t>Punto della situazione rispetto alla pianificazione</w:t>
+            </w:r>
+          </w:p>
+        </w:tc>
+      </w:tr>
+      <w:tr>
+        <w:tc>
+          <w:tcPr>
+            <w:tcW w:w="9854" w:type="dxa"/>
+          </w:tcPr>
+          <w:p>
+            <w:pPr>
+              <w:rPr>
+                <w:rFonts w:ascii="Arial" w:hAnsi="Arial" w:cs="Arial"/>
+              </w:rPr>
+            </w:pPr>
+            <w:r>
+              <w:rPr>
+                <w:rFonts w:ascii="Arial" w:hAnsi="Arial" w:cs="Arial"/>
+              </w:rPr>
+              <w:t>Sono al passo con la pianificazione.</w:t>
+            </w:r>
+          </w:p>
+        </w:tc>
+      </w:tr>
+    </w:tbl>
+    <w:p>
+      <w:pPr>
+        <w:rPr>
+          <w:rFonts w:ascii="Arial" w:hAnsi="Arial" w:cs="Arial"/>
+        </w:rPr>
+      </w:pPr>
+    </w:p>
+    <w:tbl>
+      <w:tblPr>
+        <w:tblStyle w:val="Grigliatabella"/>
+        <w:tblW w:w="0" w:type="auto"/>
+        <w:tblLook w:val="04A0" w:firstRow="1" w:lastRow="0" w:firstColumn="1" w:lastColumn="0" w:noHBand="0" w:noVBand="1"/>
+      </w:tblPr>
+      <w:tblGrid>
+        <w:gridCol w:w="9628"/>
+      </w:tblGrid>
+      <w:tr>
+        <w:tc>
+          <w:tcPr>
+            <w:tcW w:w="9854" w:type="dxa"/>
+            <w:shd w:val="clear" w:color="auto" w:fill="D9D9D9" w:themeFill="background1" w:themeFillShade="D9"/>
+          </w:tcPr>
+          <w:p>
+            <w:pPr>
+              <w:rPr>
+                <w:rFonts w:ascii="Arial" w:hAnsi="Arial" w:cs="Arial"/>
+              </w:rPr>
+            </w:pPr>
+            <w:r>
+              <w:rPr>
+                <w:rFonts w:ascii="Arial" w:hAnsi="Arial" w:cs="Arial"/>
+              </w:rPr>
+              <w:t>Programma di massima per la prossima giornata di lavoro</w:t>
+            </w:r>
+          </w:p>
+        </w:tc>
+      </w:tr>
+      <w:tr>
+        <w:tc>
+          <w:tcPr>
+            <w:tcW w:w="9854" w:type="dxa"/>
+          </w:tcPr>
+          <w:p>
+            <w:pPr>
+              <w:rPr>
+                <w:rFonts w:ascii="Arial" w:hAnsi="Arial" w:cs="Arial"/>
+              </w:rPr>
+            </w:pPr>
+          </w:p>
+        </w:tc>
+      </w:tr>
+    </w:tbl>
+    <w:p>
+      <w:pPr>
+        <w:rPr>
+          <w:rFonts w:ascii="Arial" w:hAnsi="Arial" w:cs="Arial"/>
+        </w:rPr>
+      </w:pPr>
+    </w:p>
     <w:sectPr>
-      <w:headerReference w:type="default" r:id="rId8"/>
-      <w:footerReference w:type="default" r:id="rId9"/>
+      <w:headerReference w:type="default" r:id="rId10"/>
+      <w:footerReference w:type="default" r:id="rId11"/>
       <w:pgSz w:w="11906" w:h="16838"/>
       <w:pgMar w:top="1135" w:right="1134" w:bottom="993" w:left="1134" w:header="708" w:footer="314" w:gutter="0"/>
       <w:cols w:space="708"/>
@@ -5910,6 +6539,7 @@
     <w:rsid w:val="00B328C6"/>
     <w:rsid w:val="00B36B9F"/>
     <w:rsid w:val="00B5079C"/>
+    <w:rsid w:val="00B8189F"/>
     <w:rsid w:val="00BD119E"/>
     <w:rsid w:val="00C22A10"/>
     <w:rsid w:val="00C57AC2"/>
@@ -5928,6 +6558,7 @@
     <w:rsid w:val="00D81F90"/>
     <w:rsid w:val="00DC60B1"/>
     <w:rsid w:val="00DD4DB7"/>
+    <w:rsid w:val="00DD4F73"/>
     <w:rsid w:val="00DE6AA0"/>
     <w:rsid w:val="00DF62F5"/>
     <w:rsid w:val="00E01333"/>

--- a/4_Diari/Modello Diario v1.docx
+++ b/4_Diari/Modello Diario v1.docx
@@ -2487,13 +2487,7 @@
               <w:rPr>
                 <w:rFonts w:ascii="Arial" w:hAnsi="Arial" w:cs="Arial"/>
               </w:rPr>
-              <w:t>31</w:t>
-            </w:r>
-            <w:r>
-              <w:rPr>
-                <w:rFonts w:ascii="Arial" w:hAnsi="Arial" w:cs="Arial"/>
-              </w:rPr>
-              <w:t>.10.2025</w:t>
+              <w:t>31.10.2025</w:t>
             </w:r>
           </w:p>
         </w:tc>
@@ -2661,6 +2655,7 @@
             <w:r>
               <w:rPr>
                 <w:rFonts w:ascii="Arial" w:hAnsi="Arial" w:cs="Arial"/>
+                <w:noProof/>
               </w:rPr>
               <w:drawing>
                 <wp:inline distT="0" distB="0" distL="0" distR="0" wp14:anchorId="593454C2" wp14:editId="769CDA7A">
@@ -2716,13 +2711,27 @@
               <w:rPr>
                 <w:rFonts w:ascii="Arial" w:hAnsi="Arial" w:cs="Arial"/>
               </w:rPr>
-              <w:t xml:space="preserve">Per sistemare ho modificato il codice in modo da usare una versione locale della libreria ‘libsodium-wrappers’, quindi usando </w:t>
+              <w:t>Per sistemare ho modificato il codice in modo da usare una versione locale della libreria ‘libsodium-</w:t>
             </w:r>
             <w:proofErr w:type="spellStart"/>
             <w:r>
               <w:rPr>
                 <w:rFonts w:ascii="Arial" w:hAnsi="Arial" w:cs="Arial"/>
               </w:rPr>
+              <w:t>wrappers</w:t>
+            </w:r>
+            <w:proofErr w:type="spellEnd"/>
+            <w:r>
+              <w:rPr>
+                <w:rFonts w:ascii="Arial" w:hAnsi="Arial" w:cs="Arial"/>
+              </w:rPr>
+              <w:t xml:space="preserve">’, quindi usando </w:t>
+            </w:r>
+            <w:proofErr w:type="spellStart"/>
+            <w:r>
+              <w:rPr>
+                <w:rFonts w:ascii="Arial" w:hAnsi="Arial" w:cs="Arial"/>
+              </w:rPr>
               <w:t>node_modules</w:t>
             </w:r>
             <w:proofErr w:type="spellEnd"/>
@@ -2730,13 +2739,27 @@
               <w:rPr>
                 <w:rFonts w:ascii="Arial" w:hAnsi="Arial" w:cs="Arial"/>
               </w:rPr>
-              <w:t>/libsodium-wrappers/</w:t>
+              <w:t>/libsodium-</w:t>
             </w:r>
             <w:proofErr w:type="spellStart"/>
             <w:r>
               <w:rPr>
                 <w:rFonts w:ascii="Arial" w:hAnsi="Arial" w:cs="Arial"/>
               </w:rPr>
+              <w:t>wrappers</w:t>
+            </w:r>
+            <w:proofErr w:type="spellEnd"/>
+            <w:r>
+              <w:rPr>
+                <w:rFonts w:ascii="Arial" w:hAnsi="Arial" w:cs="Arial"/>
+              </w:rPr>
+              <w:t>/</w:t>
+            </w:r>
+            <w:proofErr w:type="spellStart"/>
+            <w:r>
+              <w:rPr>
+                <w:rFonts w:ascii="Arial" w:hAnsi="Arial" w:cs="Arial"/>
+              </w:rPr>
               <w:t>dist</w:t>
             </w:r>
             <w:proofErr w:type="spellEnd"/>
@@ -2803,6 +2826,7 @@
             <w:r>
               <w:rPr>
                 <w:rFonts w:ascii="Arial" w:hAnsi="Arial" w:cs="Arial"/>
+                <w:noProof/>
               </w:rPr>
               <w:drawing>
                 <wp:inline distT="0" distB="0" distL="0" distR="0" wp14:anchorId="476A27A2" wp14:editId="4E7F4E63">
@@ -2950,6 +2974,12 @@
                 <w:rFonts w:ascii="Arial" w:hAnsi="Arial" w:cs="Arial"/>
               </w:rPr>
             </w:pPr>
+            <w:r>
+              <w:rPr>
+                <w:rFonts w:ascii="Arial" w:hAnsi="Arial" w:cs="Arial"/>
+              </w:rPr>
+              <w:t>Implementare il mail server e svolgere test per garantire il funzionamento del sito, e magari sistemare qualche elemento UI/UX.</w:t>
+            </w:r>
           </w:p>
         </w:tc>
       </w:tr>
@@ -6555,6 +6585,7 @@
     <w:rsid w:val="00D45718"/>
     <w:rsid w:val="00D57F24"/>
     <w:rsid w:val="00D6666A"/>
+    <w:rsid w:val="00D77A4A"/>
     <w:rsid w:val="00D81F90"/>
     <w:rsid w:val="00DC60B1"/>
     <w:rsid w:val="00DD4DB7"/>
@@ -6569,6 +6600,7 @@
     <w:rsid w:val="00E42975"/>
     <w:rsid w:val="00E65056"/>
     <w:rsid w:val="00EA31B1"/>
+    <w:rsid w:val="00EA4C1F"/>
     <w:rsid w:val="00EB36D6"/>
     <w:rsid w:val="00EC6CCE"/>
     <w:rsid w:val="00EE4297"/>

--- a/4_Diari/Modello Diario v1.docx
+++ b/4_Diari/Modello Diario v1.docx
@@ -2979,6 +2979,430 @@
                 <w:rFonts w:ascii="Arial" w:hAnsi="Arial" w:cs="Arial"/>
               </w:rPr>
               <w:t>Implementare il mail server e svolgere test per garantire il funzionamento del sito, e magari sistemare qualche elemento UI/UX.</w:t>
+            </w:r>
+          </w:p>
+        </w:tc>
+      </w:tr>
+    </w:tbl>
+    <w:p>
+      <w:pPr>
+        <w:rPr>
+          <w:rFonts w:ascii="Arial" w:hAnsi="Arial" w:cs="Arial"/>
+        </w:rPr>
+      </w:pPr>
+    </w:p>
+    <w:p>
+      <w:pPr>
+        <w:rPr>
+          <w:rFonts w:ascii="Arial" w:hAnsi="Arial" w:cs="Arial"/>
+        </w:rPr>
+      </w:pPr>
+      <w:r>
+        <w:rPr>
+          <w:rFonts w:ascii="Arial" w:hAnsi="Arial" w:cs="Arial"/>
+        </w:rPr>
+        <w:br w:type="page"/>
+      </w:r>
+    </w:p>
+    <w:tbl>
+      <w:tblPr>
+        <w:tblStyle w:val="Grigliatabella"/>
+        <w:tblW w:w="9634" w:type="dxa"/>
+        <w:tblLook w:val="04A0" w:firstRow="1" w:lastRow="0" w:firstColumn="1" w:lastColumn="0" w:noHBand="0" w:noVBand="1"/>
+      </w:tblPr>
+      <w:tblGrid>
+        <w:gridCol w:w="4803"/>
+        <w:gridCol w:w="4831"/>
+      </w:tblGrid>
+      <w:tr>
+        <w:trPr>
+          <w:trHeight w:hRule="exact" w:val="397"/>
+        </w:trPr>
+        <w:tc>
+          <w:tcPr>
+            <w:tcW w:w="4803" w:type="dxa"/>
+            <w:vAlign w:val="center"/>
+          </w:tcPr>
+          <w:p>
+            <w:pPr>
+              <w:rPr>
+                <w:rFonts w:ascii="Arial" w:hAnsi="Arial" w:cs="Arial"/>
+              </w:rPr>
+            </w:pPr>
+            <w:r>
+              <w:rPr>
+                <w:rFonts w:ascii="Arial" w:hAnsi="Arial" w:cs="Arial"/>
+              </w:rPr>
+              <w:lastRenderedPageBreak/>
+              <w:t>Luogo</w:t>
+            </w:r>
+          </w:p>
+        </w:tc>
+        <w:tc>
+          <w:tcPr>
+            <w:tcW w:w="4831" w:type="dxa"/>
+            <w:vAlign w:val="center"/>
+          </w:tcPr>
+          <w:p>
+            <w:pPr>
+              <w:pStyle w:val="Nessunaspaziatura"/>
+              <w:spacing w:line="360" w:lineRule="auto"/>
+              <w:rPr>
+                <w:rFonts w:ascii="Arial" w:hAnsi="Arial" w:cs="Arial"/>
+              </w:rPr>
+            </w:pPr>
+            <w:r>
+              <w:rPr>
+                <w:rFonts w:ascii="Arial" w:hAnsi="Arial" w:cs="Arial"/>
+              </w:rPr>
+              <w:t>Canobbio</w:t>
+            </w:r>
+          </w:p>
+        </w:tc>
+      </w:tr>
+      <w:tr>
+        <w:trPr>
+          <w:trHeight w:hRule="exact" w:val="397"/>
+        </w:trPr>
+        <w:tc>
+          <w:tcPr>
+            <w:tcW w:w="4803" w:type="dxa"/>
+            <w:vAlign w:val="center"/>
+          </w:tcPr>
+          <w:p>
+            <w:pPr>
+              <w:rPr>
+                <w:rFonts w:ascii="Arial" w:hAnsi="Arial" w:cs="Arial"/>
+              </w:rPr>
+            </w:pPr>
+            <w:r>
+              <w:rPr>
+                <w:rFonts w:ascii="Arial" w:hAnsi="Arial" w:cs="Arial"/>
+              </w:rPr>
+              <w:t>Data</w:t>
+            </w:r>
+          </w:p>
+        </w:tc>
+        <w:tc>
+          <w:tcPr>
+            <w:tcW w:w="4831" w:type="dxa"/>
+            <w:vAlign w:val="center"/>
+          </w:tcPr>
+          <w:p>
+            <w:pPr>
+              <w:rPr>
+                <w:rFonts w:ascii="Arial" w:hAnsi="Arial" w:cs="Arial"/>
+              </w:rPr>
+            </w:pPr>
+            <w:r>
+              <w:rPr>
+                <w:rFonts w:ascii="Arial" w:hAnsi="Arial" w:cs="Arial"/>
+              </w:rPr>
+              <w:t>14</w:t>
+            </w:r>
+            <w:r>
+              <w:rPr>
+                <w:rFonts w:ascii="Arial" w:hAnsi="Arial" w:cs="Arial"/>
+              </w:rPr>
+              <w:t>.10.2025</w:t>
+            </w:r>
+          </w:p>
+        </w:tc>
+      </w:tr>
+    </w:tbl>
+    <w:p>
+      <w:pPr>
+        <w:rPr>
+          <w:rFonts w:ascii="Arial" w:hAnsi="Arial" w:cs="Arial"/>
+        </w:rPr>
+      </w:pPr>
+    </w:p>
+    <w:tbl>
+      <w:tblPr>
+        <w:tblStyle w:val="Grigliatabella"/>
+        <w:tblW w:w="0" w:type="auto"/>
+        <w:tblLook w:val="04A0" w:firstRow="1" w:lastRow="0" w:firstColumn="1" w:lastColumn="0" w:noHBand="0" w:noVBand="1"/>
+      </w:tblPr>
+      <w:tblGrid>
+        <w:gridCol w:w="9628"/>
+      </w:tblGrid>
+      <w:tr>
+        <w:tc>
+          <w:tcPr>
+            <w:tcW w:w="9854" w:type="dxa"/>
+            <w:shd w:val="clear" w:color="auto" w:fill="D9D9D9" w:themeFill="background1" w:themeFillShade="D9"/>
+          </w:tcPr>
+          <w:p>
+            <w:pPr>
+              <w:rPr>
+                <w:rFonts w:ascii="Arial" w:hAnsi="Arial" w:cs="Arial"/>
+              </w:rPr>
+            </w:pPr>
+            <w:r>
+              <w:rPr>
+                <w:rFonts w:ascii="Arial" w:hAnsi="Arial" w:cs="Arial"/>
+              </w:rPr>
+              <w:t>Lavori svolti</w:t>
+            </w:r>
+          </w:p>
+        </w:tc>
+      </w:tr>
+      <w:tr>
+        <w:tc>
+          <w:tcPr>
+            <w:tcW w:w="9854" w:type="dxa"/>
+          </w:tcPr>
+          <w:p>
+            <w:pPr>
+              <w:rPr>
+                <w:rFonts w:ascii="Arial" w:hAnsi="Arial" w:cs="Arial"/>
+              </w:rPr>
+            </w:pPr>
+            <w:r>
+              <w:rPr>
+                <w:rFonts w:ascii="Arial" w:hAnsi="Arial" w:cs="Arial"/>
+              </w:rPr>
+              <w:t xml:space="preserve">8:20 – 11:35 </w:t>
+            </w:r>
+            <w:r>
+              <w:rPr>
+                <w:rFonts w:ascii="Arial" w:hAnsi="Arial" w:cs="Arial"/>
+              </w:rPr>
+              <w:sym w:font="Wingdings" w:char="F0E0"/>
+            </w:r>
+            <w:r>
+              <w:rPr>
+                <w:rFonts w:ascii="Arial" w:hAnsi="Arial" w:cs="Arial"/>
+              </w:rPr>
+              <w:t xml:space="preserve"> Implementazione </w:t>
+            </w:r>
+            <w:proofErr w:type="spellStart"/>
+            <w:r>
+              <w:rPr>
+                <w:rFonts w:ascii="Arial" w:hAnsi="Arial" w:cs="Arial"/>
+              </w:rPr>
+              <w:t>Dovecot</w:t>
+            </w:r>
+            <w:proofErr w:type="spellEnd"/>
+            <w:r>
+              <w:rPr>
+                <w:rFonts w:ascii="Arial" w:hAnsi="Arial" w:cs="Arial"/>
+              </w:rPr>
+              <w:t xml:space="preserve"> per servizio IMAP</w:t>
+            </w:r>
+          </w:p>
+          <w:p>
+            <w:pPr>
+              <w:rPr>
+                <w:rFonts w:ascii="Arial" w:hAnsi="Arial" w:cs="Arial"/>
+              </w:rPr>
+            </w:pPr>
+            <w:r>
+              <w:rPr>
+                <w:rFonts w:ascii="Arial" w:hAnsi="Arial" w:cs="Arial"/>
+              </w:rPr>
+              <w:t>1</w:t>
+            </w:r>
+            <w:r>
+              <w:rPr>
+                <w:rFonts w:ascii="Arial" w:hAnsi="Arial" w:cs="Arial"/>
+              </w:rPr>
+              <w:t>2</w:t>
+            </w:r>
+            <w:r>
+              <w:rPr>
+                <w:rFonts w:ascii="Arial" w:hAnsi="Arial" w:cs="Arial"/>
+              </w:rPr>
+              <w:t xml:space="preserve">:30 – 15:45 </w:t>
+            </w:r>
+            <w:r>
+              <w:rPr>
+                <w:rFonts w:ascii="Arial" w:hAnsi="Arial" w:cs="Arial"/>
+              </w:rPr>
+              <w:sym w:font="Wingdings" w:char="F0E0"/>
+            </w:r>
+            <w:r>
+              <w:rPr>
+                <w:rFonts w:ascii="Arial" w:hAnsi="Arial" w:cs="Arial"/>
+              </w:rPr>
+              <w:t xml:space="preserve"> </w:t>
+            </w:r>
+            <w:r>
+              <w:rPr>
+                <w:rFonts w:ascii="Arial" w:hAnsi="Arial" w:cs="Arial"/>
+              </w:rPr>
+              <w:t>Implementazione Motion per animazioni e rifinitura UI/UX</w:t>
+            </w:r>
+          </w:p>
+        </w:tc>
+      </w:tr>
+    </w:tbl>
+    <w:p>
+      <w:pPr>
+        <w:rPr>
+          <w:rFonts w:ascii="Arial" w:hAnsi="Arial" w:cs="Arial"/>
+        </w:rPr>
+      </w:pPr>
+    </w:p>
+    <w:tbl>
+      <w:tblPr>
+        <w:tblStyle w:val="Grigliatabella"/>
+        <w:tblW w:w="0" w:type="auto"/>
+        <w:tblLook w:val="04A0" w:firstRow="1" w:lastRow="0" w:firstColumn="1" w:lastColumn="0" w:noHBand="0" w:noVBand="1"/>
+      </w:tblPr>
+      <w:tblGrid>
+        <w:gridCol w:w="9628"/>
+      </w:tblGrid>
+      <w:tr>
+        <w:tc>
+          <w:tcPr>
+            <w:tcW w:w="9854" w:type="dxa"/>
+            <w:shd w:val="clear" w:color="auto" w:fill="D9D9D9" w:themeFill="background1" w:themeFillShade="D9"/>
+          </w:tcPr>
+          <w:p>
+            <w:pPr>
+              <w:rPr>
+                <w:rFonts w:ascii="Arial" w:hAnsi="Arial" w:cs="Arial"/>
+              </w:rPr>
+            </w:pPr>
+            <w:r>
+              <w:rPr>
+                <w:rFonts w:ascii="Arial" w:hAnsi="Arial" w:cs="Arial"/>
+              </w:rPr>
+              <w:t>Problemi riscontrati e soluzioni adottate</w:t>
+            </w:r>
+          </w:p>
+        </w:tc>
+      </w:tr>
+      <w:tr>
+        <w:trPr>
+          <w:trHeight w:val="3491"/>
+        </w:trPr>
+        <w:tc>
+          <w:tcPr>
+            <w:tcW w:w="9854" w:type="dxa"/>
+          </w:tcPr>
+          <w:p>
+            <w:pPr>
+              <w:rPr>
+                <w:rFonts w:ascii="Arial" w:hAnsi="Arial" w:cs="Arial"/>
+              </w:rPr>
+            </w:pPr>
+          </w:p>
+        </w:tc>
+      </w:tr>
+    </w:tbl>
+    <w:p>
+      <w:pPr>
+        <w:rPr>
+          <w:rFonts w:ascii="Arial" w:hAnsi="Arial" w:cs="Arial"/>
+        </w:rPr>
+      </w:pPr>
+    </w:p>
+    <w:tbl>
+      <w:tblPr>
+        <w:tblStyle w:val="Grigliatabella"/>
+        <w:tblW w:w="0" w:type="auto"/>
+        <w:tblLook w:val="04A0" w:firstRow="1" w:lastRow="0" w:firstColumn="1" w:lastColumn="0" w:noHBand="0" w:noVBand="1"/>
+      </w:tblPr>
+      <w:tblGrid>
+        <w:gridCol w:w="9628"/>
+      </w:tblGrid>
+      <w:tr>
+        <w:tc>
+          <w:tcPr>
+            <w:tcW w:w="9854" w:type="dxa"/>
+            <w:shd w:val="clear" w:color="auto" w:fill="D9D9D9" w:themeFill="background1" w:themeFillShade="D9"/>
+          </w:tcPr>
+          <w:p>
+            <w:pPr>
+              <w:rPr>
+                <w:rFonts w:ascii="Arial" w:hAnsi="Arial" w:cs="Arial"/>
+              </w:rPr>
+            </w:pPr>
+            <w:r>
+              <w:rPr>
+                <w:rFonts w:ascii="Arial" w:hAnsi="Arial" w:cs="Arial"/>
+              </w:rPr>
+              <w:t>Punto della situazione rispetto alla pianificazione</w:t>
+            </w:r>
+          </w:p>
+        </w:tc>
+      </w:tr>
+      <w:tr>
+        <w:tc>
+          <w:tcPr>
+            <w:tcW w:w="9854" w:type="dxa"/>
+          </w:tcPr>
+          <w:p>
+            <w:pPr>
+              <w:rPr>
+                <w:rFonts w:ascii="Arial" w:hAnsi="Arial" w:cs="Arial"/>
+              </w:rPr>
+            </w:pPr>
+            <w:r>
+              <w:rPr>
+                <w:rFonts w:ascii="Arial" w:hAnsi="Arial" w:cs="Arial"/>
+              </w:rPr>
+              <w:t>Sono al passo con la pianificazione.</w:t>
+            </w:r>
+          </w:p>
+        </w:tc>
+      </w:tr>
+    </w:tbl>
+    <w:p>
+      <w:pPr>
+        <w:rPr>
+          <w:rFonts w:ascii="Arial" w:hAnsi="Arial" w:cs="Arial"/>
+        </w:rPr>
+      </w:pPr>
+    </w:p>
+    <w:tbl>
+      <w:tblPr>
+        <w:tblStyle w:val="Grigliatabella"/>
+        <w:tblW w:w="0" w:type="auto"/>
+        <w:tblLook w:val="04A0" w:firstRow="1" w:lastRow="0" w:firstColumn="1" w:lastColumn="0" w:noHBand="0" w:noVBand="1"/>
+      </w:tblPr>
+      <w:tblGrid>
+        <w:gridCol w:w="9628"/>
+      </w:tblGrid>
+      <w:tr>
+        <w:tc>
+          <w:tcPr>
+            <w:tcW w:w="9854" w:type="dxa"/>
+            <w:shd w:val="clear" w:color="auto" w:fill="D9D9D9" w:themeFill="background1" w:themeFillShade="D9"/>
+          </w:tcPr>
+          <w:p>
+            <w:pPr>
+              <w:rPr>
+                <w:rFonts w:ascii="Arial" w:hAnsi="Arial" w:cs="Arial"/>
+              </w:rPr>
+            </w:pPr>
+            <w:r>
+              <w:rPr>
+                <w:rFonts w:ascii="Arial" w:hAnsi="Arial" w:cs="Arial"/>
+              </w:rPr>
+              <w:t>Programma di massima per la prossima giornata di lavoro</w:t>
+            </w:r>
+          </w:p>
+        </w:tc>
+      </w:tr>
+      <w:tr>
+        <w:tc>
+          <w:tcPr>
+            <w:tcW w:w="9854" w:type="dxa"/>
+          </w:tcPr>
+          <w:p>
+            <w:pPr>
+              <w:rPr>
+                <w:rFonts w:ascii="Arial" w:hAnsi="Arial" w:cs="Arial"/>
+              </w:rPr>
+            </w:pPr>
+            <w:r>
+              <w:rPr>
+                <w:rFonts w:ascii="Arial" w:hAnsi="Arial" w:cs="Arial"/>
+              </w:rPr>
+              <w:t>Rifinitura UI/UX, eseguire test.</w:t>
             </w:r>
           </w:p>
         </w:tc>
@@ -6471,6 +6895,7 @@
     <w:rsidRoot w:val="003F5C32"/>
     <w:rsid w:val="000024DA"/>
     <w:rsid w:val="00056466"/>
+    <w:rsid w:val="00057DDE"/>
     <w:rsid w:val="000603D9"/>
     <w:rsid w:val="00081066"/>
     <w:rsid w:val="000835E6"/>
@@ -6516,6 +6941,7 @@
     <w:rsid w:val="00535D1E"/>
     <w:rsid w:val="00540959"/>
     <w:rsid w:val="00580D3A"/>
+    <w:rsid w:val="005814E0"/>
     <w:rsid w:val="00594413"/>
     <w:rsid w:val="005B2EF9"/>
     <w:rsid w:val="005B443D"/>

--- a/4_Diari/Modello Diario v1.docx
+++ b/4_Diari/Modello Diario v1.docx
@@ -702,21 +702,7 @@
               <w:rPr>
                 <w:rFonts w:ascii="Arial" w:hAnsi="Arial" w:cs="Arial"/>
               </w:rPr>
-              <w:t xml:space="preserve">Fare il diagramma di </w:t>
-            </w:r>
-            <w:proofErr w:type="spellStart"/>
-            <w:r>
-              <w:rPr>
-                <w:rFonts w:ascii="Arial" w:hAnsi="Arial" w:cs="Arial"/>
-              </w:rPr>
-              <w:t>Gantt</w:t>
-            </w:r>
-            <w:proofErr w:type="spellEnd"/>
-            <w:r>
-              <w:rPr>
-                <w:rFonts w:ascii="Arial" w:hAnsi="Arial" w:cs="Arial"/>
-              </w:rPr>
-              <w:t xml:space="preserve"> e iniziare a fare un </w:t>
+              <w:t xml:space="preserve">Fare il diagramma di Gantt e iniziare a fare un </w:t>
             </w:r>
             <w:proofErr w:type="spellStart"/>
             <w:r>
@@ -920,16 +906,8 @@
               <w:rPr>
                 <w:rFonts w:ascii="Arial" w:hAnsi="Arial" w:cs="Arial"/>
               </w:rPr>
-              <w:t xml:space="preserve"> Completato diagramma di </w:t>
-            </w:r>
-            <w:proofErr w:type="spellStart"/>
-            <w:r>
-              <w:rPr>
-                <w:rFonts w:ascii="Arial" w:hAnsi="Arial" w:cs="Arial"/>
-              </w:rPr>
-              <w:t>Gantt</w:t>
-            </w:r>
-            <w:proofErr w:type="spellEnd"/>
+              <w:t xml:space="preserve"> Completato diagramma di Gantt</w:t>
+            </w:r>
           </w:p>
           <w:p>
             <w:pPr>
@@ -1121,21 +1099,7 @@
               <w:rPr>
                 <w:rFonts w:ascii="Arial" w:hAnsi="Arial" w:cs="Arial"/>
               </w:rPr>
-              <w:t xml:space="preserve">Inizio progettazione, quindi preparare la configurazione </w:t>
-            </w:r>
-            <w:proofErr w:type="spellStart"/>
-            <w:r>
-              <w:rPr>
-                <w:rFonts w:ascii="Arial" w:hAnsi="Arial" w:cs="Arial"/>
-              </w:rPr>
-              <w:t>frontend</w:t>
-            </w:r>
-            <w:proofErr w:type="spellEnd"/>
-            <w:r>
-              <w:rPr>
-                <w:rFonts w:ascii="Arial" w:hAnsi="Arial" w:cs="Arial"/>
-              </w:rPr>
-              <w:t xml:space="preserve"> (</w:t>
+              <w:t>Inizio progettazione, quindi preparare la configurazione frontend (</w:t>
             </w:r>
             <w:proofErr w:type="spellStart"/>
             <w:r>
@@ -2582,7 +2546,13 @@
               <w:rPr>
                 <w:rFonts w:ascii="Arial" w:hAnsi="Arial" w:cs="Arial"/>
               </w:rPr>
-              <w:t xml:space="preserve"> Configurazione server mail per le notifiche</w:t>
+              <w:t xml:space="preserve"> </w:t>
+            </w:r>
+            <w:r>
+              <w:rPr>
+                <w:rFonts w:ascii="Arial" w:hAnsi="Arial" w:cs="Arial"/>
+              </w:rPr>
+              <w:t>Implementazione endpoint metadata e status, correzioni codice</w:t>
             </w:r>
           </w:p>
         </w:tc>
@@ -3098,13 +3068,19 @@
               <w:rPr>
                 <w:rFonts w:ascii="Arial" w:hAnsi="Arial" w:cs="Arial"/>
               </w:rPr>
-              <w:t>14</w:t>
-            </w:r>
-            <w:r>
-              <w:rPr>
-                <w:rFonts w:ascii="Arial" w:hAnsi="Arial" w:cs="Arial"/>
-              </w:rPr>
-              <w:t>.10.2025</w:t>
+              <w:t>14.1</w:t>
+            </w:r>
+            <w:r>
+              <w:rPr>
+                <w:rFonts w:ascii="Arial" w:hAnsi="Arial" w:cs="Arial"/>
+              </w:rPr>
+              <w:t>1</w:t>
+            </w:r>
+            <w:r>
+              <w:rPr>
+                <w:rFonts w:ascii="Arial" w:hAnsi="Arial" w:cs="Arial"/>
+              </w:rPr>
+              <w:t>.2025</w:t>
             </w:r>
           </w:p>
         </w:tc>
@@ -3174,46 +3150,40 @@
               <w:rPr>
                 <w:rFonts w:ascii="Arial" w:hAnsi="Arial" w:cs="Arial"/>
               </w:rPr>
-              <w:t xml:space="preserve"> Implementazione </w:t>
+              <w:t xml:space="preserve"> </w:t>
+            </w:r>
+            <w:r>
+              <w:rPr>
+                <w:rFonts w:ascii="Arial" w:hAnsi="Arial" w:cs="Arial"/>
+              </w:rPr>
+              <w:t xml:space="preserve">Ottimizzazione crittografia, aggiunto </w:t>
             </w:r>
             <w:proofErr w:type="spellStart"/>
             <w:r>
               <w:rPr>
                 <w:rFonts w:ascii="Arial" w:hAnsi="Arial" w:cs="Arial"/>
               </w:rPr>
-              <w:t>Dovecot</w:t>
+              <w:t>hashing</w:t>
             </w:r>
             <w:proofErr w:type="spellEnd"/>
             <w:r>
               <w:rPr>
                 <w:rFonts w:ascii="Arial" w:hAnsi="Arial" w:cs="Arial"/>
               </w:rPr>
-              <w:t xml:space="preserve"> per servizio IMAP</w:t>
-            </w:r>
-          </w:p>
-          <w:p>
-            <w:pPr>
-              <w:rPr>
-                <w:rFonts w:ascii="Arial" w:hAnsi="Arial" w:cs="Arial"/>
-              </w:rPr>
-            </w:pPr>
-            <w:r>
-              <w:rPr>
-                <w:rFonts w:ascii="Arial" w:hAnsi="Arial" w:cs="Arial"/>
-              </w:rPr>
-              <w:t>1</w:t>
-            </w:r>
-            <w:r>
-              <w:rPr>
-                <w:rFonts w:ascii="Arial" w:hAnsi="Arial" w:cs="Arial"/>
-              </w:rPr>
-              <w:t>2</w:t>
-            </w:r>
-            <w:r>
-              <w:rPr>
-                <w:rFonts w:ascii="Arial" w:hAnsi="Arial" w:cs="Arial"/>
-              </w:rPr>
-              <w:t xml:space="preserve">:30 – 15:45 </w:t>
+              <w:t xml:space="preserve"> del token</w:t>
+            </w:r>
+          </w:p>
+          <w:p>
+            <w:pPr>
+              <w:rPr>
+                <w:rFonts w:ascii="Arial" w:hAnsi="Arial" w:cs="Arial"/>
+              </w:rPr>
+            </w:pPr>
+            <w:r>
+              <w:rPr>
+                <w:rFonts w:ascii="Arial" w:hAnsi="Arial" w:cs="Arial"/>
+              </w:rPr>
+              <w:t xml:space="preserve">12:30 – 15:45 </w:t>
             </w:r>
             <w:r>
               <w:rPr>
@@ -3231,7 +3201,7 @@
               <w:rPr>
                 <w:rFonts w:ascii="Arial" w:hAnsi="Arial" w:cs="Arial"/>
               </w:rPr>
-              <w:t>Implementazione Motion per animazioni e rifinitura UI/UX</w:t>
+              <w:t>Installazione e configurazione iniziale del mail server (Postfix)</w:t>
             </w:r>
           </w:p>
         </w:tc>
@@ -3288,6 +3258,12 @@
                 <w:rFonts w:ascii="Arial" w:hAnsi="Arial" w:cs="Arial"/>
               </w:rPr>
             </w:pPr>
+            <w:r>
+              <w:rPr>
+                <w:rFonts w:ascii="Arial" w:hAnsi="Arial" w:cs="Arial"/>
+              </w:rPr>
+              <w:t>/</w:t>
+            </w:r>
           </w:p>
         </w:tc>
       </w:tr>
@@ -3403,6 +3379,2272 @@
                 <w:rFonts w:ascii="Arial" w:hAnsi="Arial" w:cs="Arial"/>
               </w:rPr>
               <w:t>Rifinitura UI/UX, eseguire test.</w:t>
+            </w:r>
+          </w:p>
+        </w:tc>
+      </w:tr>
+    </w:tbl>
+    <w:p>
+      <w:pPr>
+        <w:rPr>
+          <w:rFonts w:ascii="Arial" w:hAnsi="Arial" w:cs="Arial"/>
+        </w:rPr>
+      </w:pPr>
+    </w:p>
+    <w:p>
+      <w:pPr>
+        <w:rPr>
+          <w:rFonts w:ascii="Arial" w:hAnsi="Arial" w:cs="Arial"/>
+        </w:rPr>
+      </w:pPr>
+      <w:r>
+        <w:rPr>
+          <w:rFonts w:ascii="Arial" w:hAnsi="Arial" w:cs="Arial"/>
+        </w:rPr>
+        <w:br w:type="page"/>
+      </w:r>
+    </w:p>
+    <w:tbl>
+      <w:tblPr>
+        <w:tblStyle w:val="Grigliatabella"/>
+        <w:tblW w:w="9634" w:type="dxa"/>
+        <w:tblLook w:val="04A0" w:firstRow="1" w:lastRow="0" w:firstColumn="1" w:lastColumn="0" w:noHBand="0" w:noVBand="1"/>
+      </w:tblPr>
+      <w:tblGrid>
+        <w:gridCol w:w="4803"/>
+        <w:gridCol w:w="4831"/>
+      </w:tblGrid>
+      <w:tr>
+        <w:trPr>
+          <w:trHeight w:hRule="exact" w:val="397"/>
+        </w:trPr>
+        <w:tc>
+          <w:tcPr>
+            <w:tcW w:w="4803" w:type="dxa"/>
+            <w:vAlign w:val="center"/>
+          </w:tcPr>
+          <w:p>
+            <w:pPr>
+              <w:rPr>
+                <w:rFonts w:ascii="Arial" w:hAnsi="Arial" w:cs="Arial"/>
+              </w:rPr>
+            </w:pPr>
+            <w:r>
+              <w:rPr>
+                <w:rFonts w:ascii="Arial" w:hAnsi="Arial" w:cs="Arial"/>
+              </w:rPr>
+              <w:lastRenderedPageBreak/>
+              <w:t>Luogo</w:t>
+            </w:r>
+          </w:p>
+        </w:tc>
+        <w:tc>
+          <w:tcPr>
+            <w:tcW w:w="4831" w:type="dxa"/>
+            <w:vAlign w:val="center"/>
+          </w:tcPr>
+          <w:p>
+            <w:pPr>
+              <w:pStyle w:val="Nessunaspaziatura"/>
+              <w:spacing w:line="360" w:lineRule="auto"/>
+              <w:rPr>
+                <w:rFonts w:ascii="Arial" w:hAnsi="Arial" w:cs="Arial"/>
+              </w:rPr>
+            </w:pPr>
+            <w:r>
+              <w:rPr>
+                <w:rFonts w:ascii="Arial" w:hAnsi="Arial" w:cs="Arial"/>
+              </w:rPr>
+              <w:t>Canobbio</w:t>
+            </w:r>
+          </w:p>
+        </w:tc>
+      </w:tr>
+      <w:tr>
+        <w:trPr>
+          <w:trHeight w:hRule="exact" w:val="397"/>
+        </w:trPr>
+        <w:tc>
+          <w:tcPr>
+            <w:tcW w:w="4803" w:type="dxa"/>
+            <w:vAlign w:val="center"/>
+          </w:tcPr>
+          <w:p>
+            <w:pPr>
+              <w:rPr>
+                <w:rFonts w:ascii="Arial" w:hAnsi="Arial" w:cs="Arial"/>
+              </w:rPr>
+            </w:pPr>
+            <w:r>
+              <w:rPr>
+                <w:rFonts w:ascii="Arial" w:hAnsi="Arial" w:cs="Arial"/>
+              </w:rPr>
+              <w:t>Data</w:t>
+            </w:r>
+          </w:p>
+        </w:tc>
+        <w:tc>
+          <w:tcPr>
+            <w:tcW w:w="4831" w:type="dxa"/>
+            <w:vAlign w:val="center"/>
+          </w:tcPr>
+          <w:p>
+            <w:pPr>
+              <w:rPr>
+                <w:rFonts w:ascii="Arial" w:hAnsi="Arial" w:cs="Arial"/>
+              </w:rPr>
+            </w:pPr>
+            <w:r>
+              <w:rPr>
+                <w:rFonts w:ascii="Arial" w:hAnsi="Arial" w:cs="Arial"/>
+              </w:rPr>
+              <w:t>21.1</w:t>
+            </w:r>
+            <w:r>
+              <w:rPr>
+                <w:rFonts w:ascii="Arial" w:hAnsi="Arial" w:cs="Arial"/>
+              </w:rPr>
+              <w:t>1</w:t>
+            </w:r>
+            <w:r>
+              <w:rPr>
+                <w:rFonts w:ascii="Arial" w:hAnsi="Arial" w:cs="Arial"/>
+              </w:rPr>
+              <w:t>.2025</w:t>
+            </w:r>
+          </w:p>
+        </w:tc>
+      </w:tr>
+    </w:tbl>
+    <w:p>
+      <w:pPr>
+        <w:rPr>
+          <w:rFonts w:ascii="Arial" w:hAnsi="Arial" w:cs="Arial"/>
+        </w:rPr>
+      </w:pPr>
+    </w:p>
+    <w:tbl>
+      <w:tblPr>
+        <w:tblStyle w:val="Grigliatabella"/>
+        <w:tblW w:w="0" w:type="auto"/>
+        <w:tblLook w:val="04A0" w:firstRow="1" w:lastRow="0" w:firstColumn="1" w:lastColumn="0" w:noHBand="0" w:noVBand="1"/>
+      </w:tblPr>
+      <w:tblGrid>
+        <w:gridCol w:w="9628"/>
+      </w:tblGrid>
+      <w:tr>
+        <w:tc>
+          <w:tcPr>
+            <w:tcW w:w="9854" w:type="dxa"/>
+            <w:shd w:val="clear" w:color="auto" w:fill="D9D9D9" w:themeFill="background1" w:themeFillShade="D9"/>
+          </w:tcPr>
+          <w:p>
+            <w:pPr>
+              <w:rPr>
+                <w:rFonts w:ascii="Arial" w:hAnsi="Arial" w:cs="Arial"/>
+              </w:rPr>
+            </w:pPr>
+            <w:r>
+              <w:rPr>
+                <w:rFonts w:ascii="Arial" w:hAnsi="Arial" w:cs="Arial"/>
+              </w:rPr>
+              <w:t>Lavori svolti</w:t>
+            </w:r>
+          </w:p>
+        </w:tc>
+      </w:tr>
+      <w:tr>
+        <w:tc>
+          <w:tcPr>
+            <w:tcW w:w="9854" w:type="dxa"/>
+          </w:tcPr>
+          <w:p>
+            <w:pPr>
+              <w:rPr>
+                <w:rFonts w:ascii="Arial" w:hAnsi="Arial" w:cs="Arial"/>
+              </w:rPr>
+            </w:pPr>
+            <w:r>
+              <w:rPr>
+                <w:rFonts w:ascii="Arial" w:hAnsi="Arial" w:cs="Arial"/>
+              </w:rPr>
+              <w:t xml:space="preserve">8:20 – 11:35 &amp; 12:30 – 13:00 </w:t>
+            </w:r>
+            <w:r>
+              <w:rPr>
+                <w:rFonts w:ascii="Arial" w:hAnsi="Arial" w:cs="Arial"/>
+              </w:rPr>
+              <w:sym w:font="Wingdings" w:char="F0E0"/>
+            </w:r>
+            <w:r>
+              <w:rPr>
+                <w:rFonts w:ascii="Arial" w:hAnsi="Arial" w:cs="Arial"/>
+              </w:rPr>
+              <w:t xml:space="preserve"> </w:t>
+            </w:r>
+            <w:r>
+              <w:rPr>
+                <w:rFonts w:ascii="Arial" w:hAnsi="Arial" w:cs="Arial"/>
+              </w:rPr>
+              <w:t xml:space="preserve">Implementazione e configurazione di Dovecot  e </w:t>
+            </w:r>
+            <w:proofErr w:type="spellStart"/>
+            <w:r>
+              <w:rPr>
+                <w:rFonts w:ascii="Arial" w:hAnsi="Arial" w:cs="Arial"/>
+              </w:rPr>
+              <w:t>sender</w:t>
+            </w:r>
+            <w:proofErr w:type="spellEnd"/>
+            <w:r>
+              <w:rPr>
+                <w:rFonts w:ascii="Arial" w:hAnsi="Arial" w:cs="Arial"/>
+              </w:rPr>
+              <w:t xml:space="preserve"> </w:t>
+            </w:r>
+            <w:proofErr w:type="spellStart"/>
+            <w:r>
+              <w:rPr>
+                <w:rFonts w:ascii="Arial" w:hAnsi="Arial" w:cs="Arial"/>
+              </w:rPr>
+              <w:t>canonical</w:t>
+            </w:r>
+            <w:proofErr w:type="spellEnd"/>
+            <w:r>
+              <w:rPr>
+                <w:rFonts w:ascii="Arial" w:hAnsi="Arial" w:cs="Arial"/>
+              </w:rPr>
+              <w:t xml:space="preserve"> </w:t>
+            </w:r>
+            <w:proofErr w:type="spellStart"/>
+            <w:r>
+              <w:rPr>
+                <w:rFonts w:ascii="Arial" w:hAnsi="Arial" w:cs="Arial"/>
+              </w:rPr>
+              <w:t>maps</w:t>
+            </w:r>
+            <w:proofErr w:type="spellEnd"/>
+            <w:r>
+              <w:rPr>
+                <w:rFonts w:ascii="Arial" w:hAnsi="Arial" w:cs="Arial"/>
+              </w:rPr>
+              <w:t xml:space="preserve"> per l’invio e ricezione delle email</w:t>
+            </w:r>
+          </w:p>
+          <w:p>
+            <w:pPr>
+              <w:rPr>
+                <w:rFonts w:ascii="Arial" w:hAnsi="Arial" w:cs="Arial"/>
+              </w:rPr>
+            </w:pPr>
+          </w:p>
+          <w:p>
+            <w:pPr>
+              <w:rPr>
+                <w:rFonts w:ascii="Arial" w:hAnsi="Arial" w:cs="Arial"/>
+              </w:rPr>
+            </w:pPr>
+            <w:r>
+              <w:rPr>
+                <w:rFonts w:ascii="Arial" w:hAnsi="Arial" w:cs="Arial"/>
+              </w:rPr>
+              <w:t xml:space="preserve">13:00 – 15:45 </w:t>
+            </w:r>
+            <w:r>
+              <w:rPr>
+                <w:rFonts w:ascii="Arial" w:hAnsi="Arial" w:cs="Arial"/>
+              </w:rPr>
+              <w:sym w:font="Wingdings" w:char="F0E0"/>
+            </w:r>
+            <w:r>
+              <w:rPr>
+                <w:rFonts w:ascii="Arial" w:hAnsi="Arial" w:cs="Arial"/>
+              </w:rPr>
+              <w:t xml:space="preserve"> </w:t>
+            </w:r>
+            <w:r>
+              <w:rPr>
+                <w:rFonts w:ascii="Arial" w:hAnsi="Arial" w:cs="Arial"/>
+              </w:rPr>
+              <w:t>Implementazione Motion library per le animazioni degli elementi del sito.</w:t>
+            </w:r>
+          </w:p>
+          <w:p>
+            <w:pPr>
+              <w:rPr>
+                <w:rFonts w:ascii="Arial" w:hAnsi="Arial" w:cs="Arial"/>
+              </w:rPr>
+            </w:pPr>
+          </w:p>
+          <w:p>
+            <w:pPr>
+              <w:rPr>
+                <w:rFonts w:ascii="Arial" w:hAnsi="Arial" w:cs="Arial"/>
+              </w:rPr>
+            </w:pPr>
+          </w:p>
+        </w:tc>
+      </w:tr>
+    </w:tbl>
+    <w:p>
+      <w:pPr>
+        <w:rPr>
+          <w:rFonts w:ascii="Arial" w:hAnsi="Arial" w:cs="Arial"/>
+        </w:rPr>
+      </w:pPr>
+    </w:p>
+    <w:tbl>
+      <w:tblPr>
+        <w:tblStyle w:val="Grigliatabella"/>
+        <w:tblW w:w="0" w:type="auto"/>
+        <w:tblLook w:val="04A0" w:firstRow="1" w:lastRow="0" w:firstColumn="1" w:lastColumn="0" w:noHBand="0" w:noVBand="1"/>
+      </w:tblPr>
+      <w:tblGrid>
+        <w:gridCol w:w="9628"/>
+      </w:tblGrid>
+      <w:tr>
+        <w:tc>
+          <w:tcPr>
+            <w:tcW w:w="9854" w:type="dxa"/>
+            <w:shd w:val="clear" w:color="auto" w:fill="D9D9D9" w:themeFill="background1" w:themeFillShade="D9"/>
+          </w:tcPr>
+          <w:p>
+            <w:pPr>
+              <w:rPr>
+                <w:rFonts w:ascii="Arial" w:hAnsi="Arial" w:cs="Arial"/>
+              </w:rPr>
+            </w:pPr>
+            <w:r>
+              <w:rPr>
+                <w:rFonts w:ascii="Arial" w:hAnsi="Arial" w:cs="Arial"/>
+              </w:rPr>
+              <w:t>Problemi riscontrati e soluzioni adottate</w:t>
+            </w:r>
+          </w:p>
+        </w:tc>
+      </w:tr>
+      <w:tr>
+        <w:trPr>
+          <w:trHeight w:val="3491"/>
+        </w:trPr>
+        <w:tc>
+          <w:tcPr>
+            <w:tcW w:w="9854" w:type="dxa"/>
+          </w:tcPr>
+          <w:p>
+            <w:pPr>
+              <w:rPr>
+                <w:rFonts w:ascii="Arial" w:hAnsi="Arial" w:cs="Arial"/>
+              </w:rPr>
+            </w:pPr>
+            <w:r>
+              <w:rPr>
+                <w:rFonts w:ascii="Arial" w:hAnsi="Arial" w:cs="Arial"/>
+              </w:rPr>
+              <w:t xml:space="preserve">Per utilizzare la libreria </w:t>
+            </w:r>
+            <w:r>
+              <w:rPr>
+                <w:rFonts w:ascii="Arial" w:hAnsi="Arial" w:cs="Arial"/>
+              </w:rPr>
+              <w:t xml:space="preserve">Motion </w:t>
+            </w:r>
+            <w:r>
+              <w:rPr>
+                <w:rFonts w:ascii="Arial" w:hAnsi="Arial" w:cs="Arial"/>
+              </w:rPr>
+              <w:t xml:space="preserve">avevo provato ad esporre il modulo, ma per far ciò avevo bisogno di esporre tutte le varie dipendenze (troppe), idealmente si dovrebbe utilizzare Motion con un </w:t>
+            </w:r>
+            <w:proofErr w:type="spellStart"/>
+            <w:r>
+              <w:rPr>
+                <w:rFonts w:ascii="Arial" w:hAnsi="Arial" w:cs="Arial"/>
+              </w:rPr>
+              <w:t>bundler</w:t>
+            </w:r>
+            <w:proofErr w:type="spellEnd"/>
+            <w:r>
+              <w:rPr>
+                <w:rFonts w:ascii="Arial" w:hAnsi="Arial" w:cs="Arial"/>
+              </w:rPr>
+              <w:t xml:space="preserve"> come Vite, ma il mio progetto non utilizza nessun </w:t>
+            </w:r>
+            <w:proofErr w:type="spellStart"/>
+            <w:r>
+              <w:rPr>
+                <w:rFonts w:ascii="Arial" w:hAnsi="Arial" w:cs="Arial"/>
+              </w:rPr>
+              <w:t>bundler</w:t>
+            </w:r>
+            <w:proofErr w:type="spellEnd"/>
+            <w:r>
+              <w:rPr>
+                <w:rFonts w:ascii="Arial" w:hAnsi="Arial" w:cs="Arial"/>
+              </w:rPr>
+              <w:t>.</w:t>
+            </w:r>
+          </w:p>
+          <w:p>
+            <w:pPr>
+              <w:rPr>
+                <w:rFonts w:ascii="Arial" w:hAnsi="Arial" w:cs="Arial"/>
+              </w:rPr>
+            </w:pPr>
+          </w:p>
+          <w:p>
+            <w:pPr>
+              <w:rPr>
+                <w:rFonts w:ascii="Arial" w:hAnsi="Arial" w:cs="Arial"/>
+              </w:rPr>
+            </w:pPr>
+            <w:r>
+              <w:rPr>
+                <w:rFonts w:ascii="Arial" w:hAnsi="Arial" w:cs="Arial"/>
+              </w:rPr>
+              <w:t>Come soluzione ho semplicemente importato la libreria tramite il CDN ‘</w:t>
+            </w:r>
+            <w:r>
+              <w:rPr>
+                <w:rFonts w:ascii="Arial" w:hAnsi="Arial" w:cs="Arial"/>
+              </w:rPr>
+              <w:t>https://cdn.jsdelivr.net/</w:t>
+            </w:r>
+            <w:proofErr w:type="spellStart"/>
+            <w:r>
+              <w:rPr>
+                <w:rFonts w:ascii="Arial" w:hAnsi="Arial" w:cs="Arial"/>
+              </w:rPr>
+              <w:t>npm</w:t>
+            </w:r>
+            <w:proofErr w:type="spellEnd"/>
+            <w:r>
+              <w:rPr>
+                <w:rFonts w:ascii="Arial" w:hAnsi="Arial" w:cs="Arial"/>
+              </w:rPr>
+              <w:t>/motion@12.23.24/</w:t>
+            </w:r>
+            <w:proofErr w:type="spellStart"/>
+            <w:r>
+              <w:rPr>
+                <w:rFonts w:ascii="Arial" w:hAnsi="Arial" w:cs="Arial"/>
+              </w:rPr>
+              <w:t>dist</w:t>
+            </w:r>
+            <w:proofErr w:type="spellEnd"/>
+            <w:r>
+              <w:rPr>
+                <w:rFonts w:ascii="Arial" w:hAnsi="Arial" w:cs="Arial"/>
+              </w:rPr>
+              <w:t>/motion.js</w:t>
+            </w:r>
+            <w:r>
+              <w:rPr>
+                <w:rFonts w:ascii="Arial" w:hAnsi="Arial" w:cs="Arial"/>
+              </w:rPr>
+              <w:t>’.</w:t>
+            </w:r>
+          </w:p>
+          <w:p>
+            <w:pPr>
+              <w:rPr>
+                <w:rFonts w:ascii="Arial" w:hAnsi="Arial" w:cs="Arial"/>
+              </w:rPr>
+            </w:pPr>
+          </w:p>
+          <w:p>
+            <w:pPr>
+              <w:rPr>
+                <w:rFonts w:ascii="Arial" w:hAnsi="Arial" w:cs="Arial"/>
+              </w:rPr>
+            </w:pPr>
+            <w:r>
+              <w:rPr>
+                <w:rFonts w:ascii="Arial" w:hAnsi="Arial" w:cs="Arial"/>
+              </w:rPr>
+              <w:t>Pero questo vuol dire che le animazioni del mio sito sono dipendenti dal funzionamento del CDN, quindi se eventualmente il CDN non funziona non andranno nemmeno le animazioni nel sito.</w:t>
+            </w:r>
+          </w:p>
+        </w:tc>
+      </w:tr>
+    </w:tbl>
+    <w:p>
+      <w:pPr>
+        <w:rPr>
+          <w:rFonts w:ascii="Arial" w:hAnsi="Arial" w:cs="Arial"/>
+        </w:rPr>
+      </w:pPr>
+    </w:p>
+    <w:tbl>
+      <w:tblPr>
+        <w:tblStyle w:val="Grigliatabella"/>
+        <w:tblW w:w="0" w:type="auto"/>
+        <w:tblLook w:val="04A0" w:firstRow="1" w:lastRow="0" w:firstColumn="1" w:lastColumn="0" w:noHBand="0" w:noVBand="1"/>
+      </w:tblPr>
+      <w:tblGrid>
+        <w:gridCol w:w="9628"/>
+      </w:tblGrid>
+      <w:tr>
+        <w:tc>
+          <w:tcPr>
+            <w:tcW w:w="9854" w:type="dxa"/>
+            <w:shd w:val="clear" w:color="auto" w:fill="D9D9D9" w:themeFill="background1" w:themeFillShade="D9"/>
+          </w:tcPr>
+          <w:p>
+            <w:pPr>
+              <w:rPr>
+                <w:rFonts w:ascii="Arial" w:hAnsi="Arial" w:cs="Arial"/>
+              </w:rPr>
+            </w:pPr>
+            <w:r>
+              <w:rPr>
+                <w:rFonts w:ascii="Arial" w:hAnsi="Arial" w:cs="Arial"/>
+              </w:rPr>
+              <w:t>Punto della situazione rispetto alla pianificazione</w:t>
+            </w:r>
+          </w:p>
+        </w:tc>
+      </w:tr>
+      <w:tr>
+        <w:tc>
+          <w:tcPr>
+            <w:tcW w:w="9854" w:type="dxa"/>
+          </w:tcPr>
+          <w:p>
+            <w:pPr>
+              <w:rPr>
+                <w:rFonts w:ascii="Arial" w:hAnsi="Arial" w:cs="Arial"/>
+              </w:rPr>
+            </w:pPr>
+            <w:r>
+              <w:rPr>
+                <w:rFonts w:ascii="Arial" w:hAnsi="Arial" w:cs="Arial"/>
+              </w:rPr>
+              <w:t>Sono al passo con la pianificazione.</w:t>
+            </w:r>
+          </w:p>
+        </w:tc>
+      </w:tr>
+    </w:tbl>
+    <w:p>
+      <w:pPr>
+        <w:rPr>
+          <w:rFonts w:ascii="Arial" w:hAnsi="Arial" w:cs="Arial"/>
+        </w:rPr>
+      </w:pPr>
+    </w:p>
+    <w:tbl>
+      <w:tblPr>
+        <w:tblStyle w:val="Grigliatabella"/>
+        <w:tblW w:w="0" w:type="auto"/>
+        <w:tblLook w:val="04A0" w:firstRow="1" w:lastRow="0" w:firstColumn="1" w:lastColumn="0" w:noHBand="0" w:noVBand="1"/>
+      </w:tblPr>
+      <w:tblGrid>
+        <w:gridCol w:w="9628"/>
+      </w:tblGrid>
+      <w:tr>
+        <w:tc>
+          <w:tcPr>
+            <w:tcW w:w="9854" w:type="dxa"/>
+            <w:shd w:val="clear" w:color="auto" w:fill="D9D9D9" w:themeFill="background1" w:themeFillShade="D9"/>
+          </w:tcPr>
+          <w:p>
+            <w:pPr>
+              <w:rPr>
+                <w:rFonts w:ascii="Arial" w:hAnsi="Arial" w:cs="Arial"/>
+              </w:rPr>
+            </w:pPr>
+            <w:r>
+              <w:rPr>
+                <w:rFonts w:ascii="Arial" w:hAnsi="Arial" w:cs="Arial"/>
+              </w:rPr>
+              <w:t>Programma di massima per la prossima giornata di lavoro</w:t>
+            </w:r>
+          </w:p>
+        </w:tc>
+      </w:tr>
+      <w:tr>
+        <w:tc>
+          <w:tcPr>
+            <w:tcW w:w="9854" w:type="dxa"/>
+          </w:tcPr>
+          <w:p>
+            <w:pPr>
+              <w:rPr>
+                <w:rFonts w:ascii="Arial" w:hAnsi="Arial" w:cs="Arial"/>
+              </w:rPr>
+            </w:pPr>
+            <w:r>
+              <w:rPr>
+                <w:rFonts w:ascii="Arial" w:hAnsi="Arial" w:cs="Arial"/>
+              </w:rPr>
+              <w:t>Eseguire test aggiuntivi sul corretto funzionamento del sistema e documentazione</w:t>
+            </w:r>
+          </w:p>
+        </w:tc>
+      </w:tr>
+    </w:tbl>
+    <w:p>
+      <w:pPr>
+        <w:rPr>
+          <w:rFonts w:ascii="Arial" w:hAnsi="Arial" w:cs="Arial"/>
+        </w:rPr>
+      </w:pPr>
+    </w:p>
+    <w:p>
+      <w:pPr>
+        <w:rPr>
+          <w:rFonts w:ascii="Arial" w:hAnsi="Arial" w:cs="Arial"/>
+        </w:rPr>
+      </w:pPr>
+      <w:r>
+        <w:rPr>
+          <w:rFonts w:ascii="Arial" w:hAnsi="Arial" w:cs="Arial"/>
+        </w:rPr>
+        <w:br w:type="page"/>
+      </w:r>
+    </w:p>
+    <w:tbl>
+      <w:tblPr>
+        <w:tblStyle w:val="Grigliatabella"/>
+        <w:tblW w:w="9634" w:type="dxa"/>
+        <w:tblLook w:val="04A0" w:firstRow="1" w:lastRow="0" w:firstColumn="1" w:lastColumn="0" w:noHBand="0" w:noVBand="1"/>
+      </w:tblPr>
+      <w:tblGrid>
+        <w:gridCol w:w="4803"/>
+        <w:gridCol w:w="4831"/>
+      </w:tblGrid>
+      <w:tr>
+        <w:trPr>
+          <w:trHeight w:hRule="exact" w:val="397"/>
+        </w:trPr>
+        <w:tc>
+          <w:tcPr>
+            <w:tcW w:w="4803" w:type="dxa"/>
+            <w:vAlign w:val="center"/>
+          </w:tcPr>
+          <w:p>
+            <w:pPr>
+              <w:rPr>
+                <w:rFonts w:ascii="Arial" w:hAnsi="Arial" w:cs="Arial"/>
+              </w:rPr>
+            </w:pPr>
+            <w:r>
+              <w:rPr>
+                <w:rFonts w:ascii="Arial" w:hAnsi="Arial" w:cs="Arial"/>
+              </w:rPr>
+              <w:lastRenderedPageBreak/>
+              <w:t>Luogo</w:t>
+            </w:r>
+          </w:p>
+        </w:tc>
+        <w:tc>
+          <w:tcPr>
+            <w:tcW w:w="4831" w:type="dxa"/>
+            <w:vAlign w:val="center"/>
+          </w:tcPr>
+          <w:p>
+            <w:pPr>
+              <w:pStyle w:val="Nessunaspaziatura"/>
+              <w:spacing w:line="360" w:lineRule="auto"/>
+              <w:rPr>
+                <w:rFonts w:ascii="Arial" w:hAnsi="Arial" w:cs="Arial"/>
+              </w:rPr>
+            </w:pPr>
+            <w:r>
+              <w:rPr>
+                <w:rFonts w:ascii="Arial" w:hAnsi="Arial" w:cs="Arial"/>
+              </w:rPr>
+              <w:t>Canobbio</w:t>
+            </w:r>
+          </w:p>
+        </w:tc>
+      </w:tr>
+      <w:tr>
+        <w:trPr>
+          <w:trHeight w:hRule="exact" w:val="397"/>
+        </w:trPr>
+        <w:tc>
+          <w:tcPr>
+            <w:tcW w:w="4803" w:type="dxa"/>
+            <w:vAlign w:val="center"/>
+          </w:tcPr>
+          <w:p>
+            <w:pPr>
+              <w:rPr>
+                <w:rFonts w:ascii="Arial" w:hAnsi="Arial" w:cs="Arial"/>
+              </w:rPr>
+            </w:pPr>
+            <w:r>
+              <w:rPr>
+                <w:rFonts w:ascii="Arial" w:hAnsi="Arial" w:cs="Arial"/>
+              </w:rPr>
+              <w:t>Data</w:t>
+            </w:r>
+          </w:p>
+        </w:tc>
+        <w:tc>
+          <w:tcPr>
+            <w:tcW w:w="4831" w:type="dxa"/>
+            <w:vAlign w:val="center"/>
+          </w:tcPr>
+          <w:p>
+            <w:pPr>
+              <w:rPr>
+                <w:rFonts w:ascii="Arial" w:hAnsi="Arial" w:cs="Arial"/>
+              </w:rPr>
+            </w:pPr>
+            <w:r>
+              <w:rPr>
+                <w:rFonts w:ascii="Arial" w:hAnsi="Arial" w:cs="Arial"/>
+              </w:rPr>
+              <w:t>28.1</w:t>
+            </w:r>
+            <w:r>
+              <w:rPr>
+                <w:rFonts w:ascii="Arial" w:hAnsi="Arial" w:cs="Arial"/>
+              </w:rPr>
+              <w:t>1</w:t>
+            </w:r>
+            <w:r>
+              <w:rPr>
+                <w:rFonts w:ascii="Arial" w:hAnsi="Arial" w:cs="Arial"/>
+              </w:rPr>
+              <w:t>.2025</w:t>
+            </w:r>
+          </w:p>
+        </w:tc>
+      </w:tr>
+    </w:tbl>
+    <w:p>
+      <w:pPr>
+        <w:rPr>
+          <w:rFonts w:ascii="Arial" w:hAnsi="Arial" w:cs="Arial"/>
+        </w:rPr>
+      </w:pPr>
+    </w:p>
+    <w:tbl>
+      <w:tblPr>
+        <w:tblStyle w:val="Grigliatabella"/>
+        <w:tblW w:w="0" w:type="auto"/>
+        <w:tblLook w:val="04A0" w:firstRow="1" w:lastRow="0" w:firstColumn="1" w:lastColumn="0" w:noHBand="0" w:noVBand="1"/>
+      </w:tblPr>
+      <w:tblGrid>
+        <w:gridCol w:w="9628"/>
+      </w:tblGrid>
+      <w:tr>
+        <w:tc>
+          <w:tcPr>
+            <w:tcW w:w="9854" w:type="dxa"/>
+            <w:shd w:val="clear" w:color="auto" w:fill="D9D9D9" w:themeFill="background1" w:themeFillShade="D9"/>
+          </w:tcPr>
+          <w:p>
+            <w:pPr>
+              <w:rPr>
+                <w:rFonts w:ascii="Arial" w:hAnsi="Arial" w:cs="Arial"/>
+              </w:rPr>
+            </w:pPr>
+            <w:r>
+              <w:rPr>
+                <w:rFonts w:ascii="Arial" w:hAnsi="Arial" w:cs="Arial"/>
+              </w:rPr>
+              <w:t>Lavori svolti</w:t>
+            </w:r>
+          </w:p>
+        </w:tc>
+      </w:tr>
+      <w:tr>
+        <w:tc>
+          <w:tcPr>
+            <w:tcW w:w="9854" w:type="dxa"/>
+          </w:tcPr>
+          <w:p>
+            <w:pPr>
+              <w:rPr>
+                <w:rFonts w:ascii="Arial" w:hAnsi="Arial" w:cs="Arial"/>
+              </w:rPr>
+            </w:pPr>
+            <w:r>
+              <w:rPr>
+                <w:rFonts w:ascii="Arial" w:hAnsi="Arial" w:cs="Arial"/>
+              </w:rPr>
+              <w:t xml:space="preserve">8:20 – 11:35 </w:t>
+            </w:r>
+            <w:r>
+              <w:rPr>
+                <w:rFonts w:ascii="Arial" w:hAnsi="Arial" w:cs="Arial"/>
+              </w:rPr>
+              <w:sym w:font="Wingdings" w:char="F0E0"/>
+            </w:r>
+            <w:r>
+              <w:rPr>
+                <w:rFonts w:ascii="Arial" w:hAnsi="Arial" w:cs="Arial"/>
+              </w:rPr>
+              <w:t xml:space="preserve"> </w:t>
+            </w:r>
+            <w:r>
+              <w:rPr>
+                <w:rFonts w:ascii="Arial" w:hAnsi="Arial" w:cs="Arial"/>
+              </w:rPr>
+              <w:t>Scrittura capitolo d’implementazione</w:t>
+            </w:r>
+          </w:p>
+          <w:p>
+            <w:pPr>
+              <w:rPr>
+                <w:rFonts w:ascii="Arial" w:hAnsi="Arial" w:cs="Arial"/>
+              </w:rPr>
+            </w:pPr>
+            <w:r>
+              <w:rPr>
+                <w:rFonts w:ascii="Arial" w:hAnsi="Arial" w:cs="Arial"/>
+              </w:rPr>
+              <w:t xml:space="preserve">12:30 – 15:45 </w:t>
+            </w:r>
+            <w:r>
+              <w:rPr>
+                <w:rFonts w:ascii="Arial" w:hAnsi="Arial" w:cs="Arial"/>
+              </w:rPr>
+              <w:sym w:font="Wingdings" w:char="F0E0"/>
+            </w:r>
+            <w:r>
+              <w:rPr>
+                <w:rFonts w:ascii="Arial" w:hAnsi="Arial" w:cs="Arial"/>
+              </w:rPr>
+              <w:t xml:space="preserve"> Scrittura capitolo d’implementazione</w:t>
+            </w:r>
+          </w:p>
+          <w:p>
+            <w:pPr>
+              <w:rPr>
+                <w:rFonts w:ascii="Arial" w:hAnsi="Arial" w:cs="Arial"/>
+              </w:rPr>
+            </w:pPr>
+          </w:p>
+        </w:tc>
+      </w:tr>
+    </w:tbl>
+    <w:p>
+      <w:pPr>
+        <w:rPr>
+          <w:rFonts w:ascii="Arial" w:hAnsi="Arial" w:cs="Arial"/>
+        </w:rPr>
+      </w:pPr>
+    </w:p>
+    <w:tbl>
+      <w:tblPr>
+        <w:tblStyle w:val="Grigliatabella"/>
+        <w:tblW w:w="0" w:type="auto"/>
+        <w:tblLook w:val="04A0" w:firstRow="1" w:lastRow="0" w:firstColumn="1" w:lastColumn="0" w:noHBand="0" w:noVBand="1"/>
+      </w:tblPr>
+      <w:tblGrid>
+        <w:gridCol w:w="9628"/>
+      </w:tblGrid>
+      <w:tr>
+        <w:tc>
+          <w:tcPr>
+            <w:tcW w:w="9854" w:type="dxa"/>
+            <w:shd w:val="clear" w:color="auto" w:fill="D9D9D9" w:themeFill="background1" w:themeFillShade="D9"/>
+          </w:tcPr>
+          <w:p>
+            <w:pPr>
+              <w:rPr>
+                <w:rFonts w:ascii="Arial" w:hAnsi="Arial" w:cs="Arial"/>
+              </w:rPr>
+            </w:pPr>
+            <w:r>
+              <w:rPr>
+                <w:rFonts w:ascii="Arial" w:hAnsi="Arial" w:cs="Arial"/>
+              </w:rPr>
+              <w:t>Problemi riscontrati e soluzioni adottate</w:t>
+            </w:r>
+          </w:p>
+        </w:tc>
+      </w:tr>
+      <w:tr>
+        <w:trPr>
+          <w:trHeight w:val="3491"/>
+        </w:trPr>
+        <w:tc>
+          <w:tcPr>
+            <w:tcW w:w="9854" w:type="dxa"/>
+          </w:tcPr>
+          <w:p>
+            <w:pPr>
+              <w:rPr>
+                <w:rFonts w:ascii="Arial" w:hAnsi="Arial" w:cs="Arial"/>
+              </w:rPr>
+            </w:pPr>
+            <w:r>
+              <w:rPr>
+                <w:rFonts w:ascii="Arial" w:hAnsi="Arial" w:cs="Arial"/>
+              </w:rPr>
+              <w:t>/</w:t>
+            </w:r>
+          </w:p>
+        </w:tc>
+      </w:tr>
+    </w:tbl>
+    <w:p>
+      <w:pPr>
+        <w:rPr>
+          <w:rFonts w:ascii="Arial" w:hAnsi="Arial" w:cs="Arial"/>
+        </w:rPr>
+      </w:pPr>
+    </w:p>
+    <w:tbl>
+      <w:tblPr>
+        <w:tblStyle w:val="Grigliatabella"/>
+        <w:tblW w:w="0" w:type="auto"/>
+        <w:tblLook w:val="04A0" w:firstRow="1" w:lastRow="0" w:firstColumn="1" w:lastColumn="0" w:noHBand="0" w:noVBand="1"/>
+      </w:tblPr>
+      <w:tblGrid>
+        <w:gridCol w:w="9628"/>
+      </w:tblGrid>
+      <w:tr>
+        <w:tc>
+          <w:tcPr>
+            <w:tcW w:w="9854" w:type="dxa"/>
+            <w:shd w:val="clear" w:color="auto" w:fill="D9D9D9" w:themeFill="background1" w:themeFillShade="D9"/>
+          </w:tcPr>
+          <w:p>
+            <w:pPr>
+              <w:rPr>
+                <w:rFonts w:ascii="Arial" w:hAnsi="Arial" w:cs="Arial"/>
+              </w:rPr>
+            </w:pPr>
+            <w:r>
+              <w:rPr>
+                <w:rFonts w:ascii="Arial" w:hAnsi="Arial" w:cs="Arial"/>
+              </w:rPr>
+              <w:t>Punto della situazione rispetto alla pianificazione</w:t>
+            </w:r>
+          </w:p>
+        </w:tc>
+      </w:tr>
+      <w:tr>
+        <w:tc>
+          <w:tcPr>
+            <w:tcW w:w="9854" w:type="dxa"/>
+          </w:tcPr>
+          <w:p>
+            <w:pPr>
+              <w:rPr>
+                <w:rFonts w:ascii="Arial" w:hAnsi="Arial" w:cs="Arial"/>
+              </w:rPr>
+            </w:pPr>
+            <w:r>
+              <w:rPr>
+                <w:rFonts w:ascii="Arial" w:hAnsi="Arial" w:cs="Arial"/>
+              </w:rPr>
+              <w:t>Sono al passo con la pianificazione.</w:t>
+            </w:r>
+          </w:p>
+        </w:tc>
+      </w:tr>
+    </w:tbl>
+    <w:p>
+      <w:pPr>
+        <w:rPr>
+          <w:rFonts w:ascii="Arial" w:hAnsi="Arial" w:cs="Arial"/>
+        </w:rPr>
+      </w:pPr>
+    </w:p>
+    <w:tbl>
+      <w:tblPr>
+        <w:tblStyle w:val="Grigliatabella"/>
+        <w:tblW w:w="0" w:type="auto"/>
+        <w:tblLook w:val="04A0" w:firstRow="1" w:lastRow="0" w:firstColumn="1" w:lastColumn="0" w:noHBand="0" w:noVBand="1"/>
+      </w:tblPr>
+      <w:tblGrid>
+        <w:gridCol w:w="9628"/>
+      </w:tblGrid>
+      <w:tr>
+        <w:tc>
+          <w:tcPr>
+            <w:tcW w:w="9854" w:type="dxa"/>
+            <w:shd w:val="clear" w:color="auto" w:fill="D9D9D9" w:themeFill="background1" w:themeFillShade="D9"/>
+          </w:tcPr>
+          <w:p>
+            <w:pPr>
+              <w:rPr>
+                <w:rFonts w:ascii="Arial" w:hAnsi="Arial" w:cs="Arial"/>
+              </w:rPr>
+            </w:pPr>
+            <w:r>
+              <w:rPr>
+                <w:rFonts w:ascii="Arial" w:hAnsi="Arial" w:cs="Arial"/>
+              </w:rPr>
+              <w:t>Programma di massima per la prossima giornata di lavoro</w:t>
+            </w:r>
+          </w:p>
+        </w:tc>
+      </w:tr>
+      <w:tr>
+        <w:tc>
+          <w:tcPr>
+            <w:tcW w:w="9854" w:type="dxa"/>
+          </w:tcPr>
+          <w:p>
+            <w:pPr>
+              <w:rPr>
+                <w:rFonts w:ascii="Arial" w:hAnsi="Arial" w:cs="Arial"/>
+              </w:rPr>
+            </w:pPr>
+            <w:r>
+              <w:rPr>
+                <w:rFonts w:ascii="Arial" w:hAnsi="Arial" w:cs="Arial"/>
+              </w:rPr>
+              <w:t>Rifinitura documentazione</w:t>
+            </w:r>
+          </w:p>
+        </w:tc>
+      </w:tr>
+    </w:tbl>
+    <w:p>
+      <w:pPr>
+        <w:rPr>
+          <w:rFonts w:ascii="Arial" w:hAnsi="Arial" w:cs="Arial"/>
+        </w:rPr>
+      </w:pPr>
+    </w:p>
+    <w:p>
+      <w:pPr>
+        <w:rPr>
+          <w:rFonts w:ascii="Arial" w:hAnsi="Arial" w:cs="Arial"/>
+        </w:rPr>
+      </w:pPr>
+      <w:r>
+        <w:rPr>
+          <w:rFonts w:ascii="Arial" w:hAnsi="Arial" w:cs="Arial"/>
+        </w:rPr>
+        <w:br w:type="page"/>
+      </w:r>
+    </w:p>
+    <w:tbl>
+      <w:tblPr>
+        <w:tblStyle w:val="Grigliatabella"/>
+        <w:tblW w:w="9634" w:type="dxa"/>
+        <w:tblLook w:val="04A0" w:firstRow="1" w:lastRow="0" w:firstColumn="1" w:lastColumn="0" w:noHBand="0" w:noVBand="1"/>
+      </w:tblPr>
+      <w:tblGrid>
+        <w:gridCol w:w="4803"/>
+        <w:gridCol w:w="4831"/>
+      </w:tblGrid>
+      <w:tr>
+        <w:trPr>
+          <w:trHeight w:hRule="exact" w:val="397"/>
+        </w:trPr>
+        <w:tc>
+          <w:tcPr>
+            <w:tcW w:w="4803" w:type="dxa"/>
+            <w:vAlign w:val="center"/>
+          </w:tcPr>
+          <w:p>
+            <w:pPr>
+              <w:rPr>
+                <w:rFonts w:ascii="Arial" w:hAnsi="Arial" w:cs="Arial"/>
+              </w:rPr>
+            </w:pPr>
+            <w:r>
+              <w:rPr>
+                <w:rFonts w:ascii="Arial" w:hAnsi="Arial" w:cs="Arial"/>
+              </w:rPr>
+              <w:lastRenderedPageBreak/>
+              <w:t>Luogo</w:t>
+            </w:r>
+          </w:p>
+        </w:tc>
+        <w:tc>
+          <w:tcPr>
+            <w:tcW w:w="4831" w:type="dxa"/>
+            <w:vAlign w:val="center"/>
+          </w:tcPr>
+          <w:p>
+            <w:pPr>
+              <w:pStyle w:val="Nessunaspaziatura"/>
+              <w:spacing w:line="360" w:lineRule="auto"/>
+              <w:rPr>
+                <w:rFonts w:ascii="Arial" w:hAnsi="Arial" w:cs="Arial"/>
+              </w:rPr>
+            </w:pPr>
+            <w:r>
+              <w:rPr>
+                <w:rFonts w:ascii="Arial" w:hAnsi="Arial" w:cs="Arial"/>
+              </w:rPr>
+              <w:t>Canobbio</w:t>
+            </w:r>
+          </w:p>
+        </w:tc>
+      </w:tr>
+      <w:tr>
+        <w:trPr>
+          <w:trHeight w:hRule="exact" w:val="397"/>
+        </w:trPr>
+        <w:tc>
+          <w:tcPr>
+            <w:tcW w:w="4803" w:type="dxa"/>
+            <w:vAlign w:val="center"/>
+          </w:tcPr>
+          <w:p>
+            <w:pPr>
+              <w:rPr>
+                <w:rFonts w:ascii="Arial" w:hAnsi="Arial" w:cs="Arial"/>
+              </w:rPr>
+            </w:pPr>
+            <w:r>
+              <w:rPr>
+                <w:rFonts w:ascii="Arial" w:hAnsi="Arial" w:cs="Arial"/>
+              </w:rPr>
+              <w:t>Data</w:t>
+            </w:r>
+          </w:p>
+        </w:tc>
+        <w:tc>
+          <w:tcPr>
+            <w:tcW w:w="4831" w:type="dxa"/>
+            <w:vAlign w:val="center"/>
+          </w:tcPr>
+          <w:p>
+            <w:pPr>
+              <w:rPr>
+                <w:rFonts w:ascii="Arial" w:hAnsi="Arial" w:cs="Arial"/>
+              </w:rPr>
+            </w:pPr>
+            <w:r>
+              <w:rPr>
+                <w:rFonts w:ascii="Arial" w:hAnsi="Arial" w:cs="Arial"/>
+              </w:rPr>
+              <w:t>5</w:t>
+            </w:r>
+            <w:r>
+              <w:rPr>
+                <w:rFonts w:ascii="Arial" w:hAnsi="Arial" w:cs="Arial"/>
+              </w:rPr>
+              <w:t>.1</w:t>
+            </w:r>
+            <w:r>
+              <w:rPr>
+                <w:rFonts w:ascii="Arial" w:hAnsi="Arial" w:cs="Arial"/>
+              </w:rPr>
+              <w:t>2</w:t>
+            </w:r>
+            <w:r>
+              <w:rPr>
+                <w:rFonts w:ascii="Arial" w:hAnsi="Arial" w:cs="Arial"/>
+              </w:rPr>
+              <w:t>.2025</w:t>
+            </w:r>
+          </w:p>
+        </w:tc>
+      </w:tr>
+    </w:tbl>
+    <w:p>
+      <w:pPr>
+        <w:rPr>
+          <w:rFonts w:ascii="Arial" w:hAnsi="Arial" w:cs="Arial"/>
+        </w:rPr>
+      </w:pPr>
+    </w:p>
+    <w:tbl>
+      <w:tblPr>
+        <w:tblStyle w:val="Grigliatabella"/>
+        <w:tblW w:w="0" w:type="auto"/>
+        <w:tblLook w:val="04A0" w:firstRow="1" w:lastRow="0" w:firstColumn="1" w:lastColumn="0" w:noHBand="0" w:noVBand="1"/>
+      </w:tblPr>
+      <w:tblGrid>
+        <w:gridCol w:w="9628"/>
+      </w:tblGrid>
+      <w:tr>
+        <w:tc>
+          <w:tcPr>
+            <w:tcW w:w="9854" w:type="dxa"/>
+            <w:shd w:val="clear" w:color="auto" w:fill="D9D9D9" w:themeFill="background1" w:themeFillShade="D9"/>
+          </w:tcPr>
+          <w:p>
+            <w:pPr>
+              <w:rPr>
+                <w:rFonts w:ascii="Arial" w:hAnsi="Arial" w:cs="Arial"/>
+              </w:rPr>
+            </w:pPr>
+            <w:r>
+              <w:rPr>
+                <w:rFonts w:ascii="Arial" w:hAnsi="Arial" w:cs="Arial"/>
+              </w:rPr>
+              <w:t>Lavori svolti</w:t>
+            </w:r>
+          </w:p>
+        </w:tc>
+      </w:tr>
+      <w:tr>
+        <w:tc>
+          <w:tcPr>
+            <w:tcW w:w="9854" w:type="dxa"/>
+          </w:tcPr>
+          <w:p>
+            <w:pPr>
+              <w:rPr>
+                <w:rFonts w:ascii="Arial" w:hAnsi="Arial" w:cs="Arial"/>
+              </w:rPr>
+            </w:pPr>
+            <w:r>
+              <w:rPr>
+                <w:rFonts w:ascii="Arial" w:hAnsi="Arial" w:cs="Arial"/>
+              </w:rPr>
+              <w:t xml:space="preserve">8:20 – 11:35 </w:t>
+            </w:r>
+            <w:r>
+              <w:rPr>
+                <w:rFonts w:ascii="Arial" w:hAnsi="Arial" w:cs="Arial"/>
+              </w:rPr>
+              <w:sym w:font="Wingdings" w:char="F0E0"/>
+            </w:r>
+            <w:r>
+              <w:rPr>
+                <w:rFonts w:ascii="Arial" w:hAnsi="Arial" w:cs="Arial"/>
+              </w:rPr>
+              <w:t xml:space="preserve"> </w:t>
+            </w:r>
+            <w:r>
+              <w:rPr>
+                <w:rFonts w:ascii="Arial" w:hAnsi="Arial" w:cs="Arial"/>
+              </w:rPr>
+              <w:t xml:space="preserve">Scrittura capitolo </w:t>
+            </w:r>
+            <w:proofErr w:type="spellStart"/>
+            <w:r>
+              <w:rPr>
+                <w:rFonts w:ascii="Arial" w:hAnsi="Arial" w:cs="Arial"/>
+              </w:rPr>
+              <w:t>di’implementazione</w:t>
+            </w:r>
+            <w:proofErr w:type="spellEnd"/>
+          </w:p>
+          <w:p>
+            <w:pPr>
+              <w:rPr>
+                <w:rFonts w:ascii="Arial" w:hAnsi="Arial" w:cs="Arial"/>
+              </w:rPr>
+            </w:pPr>
+            <w:r>
+              <w:rPr>
+                <w:rFonts w:ascii="Arial" w:hAnsi="Arial" w:cs="Arial"/>
+              </w:rPr>
+              <w:t xml:space="preserve">12:30 – 13:00 </w:t>
+            </w:r>
+            <w:r>
+              <w:rPr>
+                <w:rFonts w:ascii="Arial" w:hAnsi="Arial" w:cs="Arial"/>
+              </w:rPr>
+              <w:sym w:font="Wingdings" w:char="F0E0"/>
+            </w:r>
+            <w:r>
+              <w:rPr>
+                <w:rFonts w:ascii="Arial" w:hAnsi="Arial" w:cs="Arial"/>
+              </w:rPr>
+              <w:t xml:space="preserve"> Fix di un bug visuale</w:t>
+            </w:r>
+          </w:p>
+          <w:p>
+            <w:pPr>
+              <w:rPr>
+                <w:rFonts w:ascii="Arial" w:hAnsi="Arial" w:cs="Arial"/>
+              </w:rPr>
+            </w:pPr>
+            <w:r>
+              <w:rPr>
+                <w:rFonts w:ascii="Arial" w:hAnsi="Arial" w:cs="Arial"/>
+              </w:rPr>
+              <w:t xml:space="preserve">13:00 – 15:45 </w:t>
+            </w:r>
+            <w:r>
+              <w:rPr>
+                <w:rFonts w:ascii="Arial" w:hAnsi="Arial" w:cs="Arial"/>
+              </w:rPr>
+              <w:sym w:font="Wingdings" w:char="F0E0"/>
+            </w:r>
+            <w:r>
+              <w:rPr>
+                <w:rFonts w:ascii="Arial" w:hAnsi="Arial" w:cs="Arial"/>
+              </w:rPr>
+              <w:t xml:space="preserve"> Esecuzione test</w:t>
+            </w:r>
+          </w:p>
+          <w:p>
+            <w:pPr>
+              <w:rPr>
+                <w:rFonts w:ascii="Arial" w:hAnsi="Arial" w:cs="Arial"/>
+              </w:rPr>
+            </w:pPr>
+          </w:p>
+        </w:tc>
+      </w:tr>
+    </w:tbl>
+    <w:p>
+      <w:pPr>
+        <w:rPr>
+          <w:rFonts w:ascii="Arial" w:hAnsi="Arial" w:cs="Arial"/>
+        </w:rPr>
+      </w:pPr>
+    </w:p>
+    <w:tbl>
+      <w:tblPr>
+        <w:tblStyle w:val="Grigliatabella"/>
+        <w:tblW w:w="0" w:type="auto"/>
+        <w:tblLook w:val="04A0" w:firstRow="1" w:lastRow="0" w:firstColumn="1" w:lastColumn="0" w:noHBand="0" w:noVBand="1"/>
+      </w:tblPr>
+      <w:tblGrid>
+        <w:gridCol w:w="9628"/>
+      </w:tblGrid>
+      <w:tr>
+        <w:tc>
+          <w:tcPr>
+            <w:tcW w:w="9854" w:type="dxa"/>
+            <w:shd w:val="clear" w:color="auto" w:fill="D9D9D9" w:themeFill="background1" w:themeFillShade="D9"/>
+          </w:tcPr>
+          <w:p>
+            <w:pPr>
+              <w:rPr>
+                <w:rFonts w:ascii="Arial" w:hAnsi="Arial" w:cs="Arial"/>
+              </w:rPr>
+            </w:pPr>
+            <w:r>
+              <w:rPr>
+                <w:rFonts w:ascii="Arial" w:hAnsi="Arial" w:cs="Arial"/>
+              </w:rPr>
+              <w:t>Problemi riscontrati e soluzioni adottate</w:t>
+            </w:r>
+          </w:p>
+        </w:tc>
+      </w:tr>
+      <w:tr>
+        <w:trPr>
+          <w:trHeight w:val="3491"/>
+        </w:trPr>
+        <w:tc>
+          <w:tcPr>
+            <w:tcW w:w="9854" w:type="dxa"/>
+          </w:tcPr>
+          <w:p>
+            <w:pPr>
+              <w:rPr>
+                <w:rFonts w:ascii="Arial" w:hAnsi="Arial" w:cs="Arial"/>
+              </w:rPr>
+            </w:pPr>
+            <w:r>
+              <w:rPr>
+                <w:rFonts w:ascii="Arial" w:hAnsi="Arial" w:cs="Arial"/>
+              </w:rPr>
+              <w:t>/</w:t>
+            </w:r>
+          </w:p>
+        </w:tc>
+      </w:tr>
+    </w:tbl>
+    <w:p>
+      <w:pPr>
+        <w:rPr>
+          <w:rFonts w:ascii="Arial" w:hAnsi="Arial" w:cs="Arial"/>
+        </w:rPr>
+      </w:pPr>
+    </w:p>
+    <w:tbl>
+      <w:tblPr>
+        <w:tblStyle w:val="Grigliatabella"/>
+        <w:tblW w:w="0" w:type="auto"/>
+        <w:tblLook w:val="04A0" w:firstRow="1" w:lastRow="0" w:firstColumn="1" w:lastColumn="0" w:noHBand="0" w:noVBand="1"/>
+      </w:tblPr>
+      <w:tblGrid>
+        <w:gridCol w:w="9628"/>
+      </w:tblGrid>
+      <w:tr>
+        <w:tc>
+          <w:tcPr>
+            <w:tcW w:w="9854" w:type="dxa"/>
+            <w:shd w:val="clear" w:color="auto" w:fill="D9D9D9" w:themeFill="background1" w:themeFillShade="D9"/>
+          </w:tcPr>
+          <w:p>
+            <w:pPr>
+              <w:rPr>
+                <w:rFonts w:ascii="Arial" w:hAnsi="Arial" w:cs="Arial"/>
+              </w:rPr>
+            </w:pPr>
+            <w:r>
+              <w:rPr>
+                <w:rFonts w:ascii="Arial" w:hAnsi="Arial" w:cs="Arial"/>
+              </w:rPr>
+              <w:t>Punto della situazione rispetto alla pianificazione</w:t>
+            </w:r>
+          </w:p>
+        </w:tc>
+      </w:tr>
+      <w:tr>
+        <w:tc>
+          <w:tcPr>
+            <w:tcW w:w="9854" w:type="dxa"/>
+          </w:tcPr>
+          <w:p>
+            <w:pPr>
+              <w:rPr>
+                <w:rFonts w:ascii="Arial" w:hAnsi="Arial" w:cs="Arial"/>
+              </w:rPr>
+            </w:pPr>
+            <w:r>
+              <w:rPr>
+                <w:rFonts w:ascii="Arial" w:hAnsi="Arial" w:cs="Arial"/>
+              </w:rPr>
+              <w:t>Sono al passo con la pianificazione.</w:t>
+            </w:r>
+          </w:p>
+        </w:tc>
+      </w:tr>
+    </w:tbl>
+    <w:p>
+      <w:pPr>
+        <w:rPr>
+          <w:rFonts w:ascii="Arial" w:hAnsi="Arial" w:cs="Arial"/>
+        </w:rPr>
+      </w:pPr>
+    </w:p>
+    <w:tbl>
+      <w:tblPr>
+        <w:tblStyle w:val="Grigliatabella"/>
+        <w:tblW w:w="0" w:type="auto"/>
+        <w:tblLook w:val="04A0" w:firstRow="1" w:lastRow="0" w:firstColumn="1" w:lastColumn="0" w:noHBand="0" w:noVBand="1"/>
+      </w:tblPr>
+      <w:tblGrid>
+        <w:gridCol w:w="9628"/>
+      </w:tblGrid>
+      <w:tr>
+        <w:tc>
+          <w:tcPr>
+            <w:tcW w:w="9854" w:type="dxa"/>
+            <w:shd w:val="clear" w:color="auto" w:fill="D9D9D9" w:themeFill="background1" w:themeFillShade="D9"/>
+          </w:tcPr>
+          <w:p>
+            <w:pPr>
+              <w:rPr>
+                <w:rFonts w:ascii="Arial" w:hAnsi="Arial" w:cs="Arial"/>
+              </w:rPr>
+            </w:pPr>
+            <w:r>
+              <w:rPr>
+                <w:rFonts w:ascii="Arial" w:hAnsi="Arial" w:cs="Arial"/>
+              </w:rPr>
+              <w:t>Programma di massima per la prossima giornata di lavoro</w:t>
+            </w:r>
+          </w:p>
+        </w:tc>
+      </w:tr>
+      <w:tr>
+        <w:tc>
+          <w:tcPr>
+            <w:tcW w:w="9854" w:type="dxa"/>
+          </w:tcPr>
+          <w:p>
+            <w:pPr>
+              <w:rPr>
+                <w:rFonts w:ascii="Arial" w:hAnsi="Arial" w:cs="Arial"/>
+              </w:rPr>
+            </w:pPr>
+            <w:r>
+              <w:rPr>
+                <w:rFonts w:ascii="Arial" w:hAnsi="Arial" w:cs="Arial"/>
+              </w:rPr>
+              <w:t>Rifinitura documentazione</w:t>
+            </w:r>
+            <w:r>
+              <w:rPr>
+                <w:rFonts w:ascii="Arial" w:hAnsi="Arial" w:cs="Arial"/>
+              </w:rPr>
+              <w:t xml:space="preserve"> ed esecuzione test manuali</w:t>
+            </w:r>
+          </w:p>
+        </w:tc>
+      </w:tr>
+    </w:tbl>
+    <w:p>
+      <w:pPr>
+        <w:rPr>
+          <w:rFonts w:ascii="Arial" w:hAnsi="Arial" w:cs="Arial"/>
+        </w:rPr>
+      </w:pPr>
+    </w:p>
+    <w:p>
+      <w:pPr>
+        <w:rPr>
+          <w:rFonts w:ascii="Arial" w:hAnsi="Arial" w:cs="Arial"/>
+        </w:rPr>
+      </w:pPr>
+      <w:r>
+        <w:rPr>
+          <w:rFonts w:ascii="Arial" w:hAnsi="Arial" w:cs="Arial"/>
+        </w:rPr>
+        <w:br w:type="page"/>
+      </w:r>
+    </w:p>
+    <w:tbl>
+      <w:tblPr>
+        <w:tblStyle w:val="Grigliatabella"/>
+        <w:tblW w:w="9634" w:type="dxa"/>
+        <w:tblLook w:val="04A0" w:firstRow="1" w:lastRow="0" w:firstColumn="1" w:lastColumn="0" w:noHBand="0" w:noVBand="1"/>
+      </w:tblPr>
+      <w:tblGrid>
+        <w:gridCol w:w="4803"/>
+        <w:gridCol w:w="4831"/>
+      </w:tblGrid>
+      <w:tr>
+        <w:trPr>
+          <w:trHeight w:hRule="exact" w:val="397"/>
+        </w:trPr>
+        <w:tc>
+          <w:tcPr>
+            <w:tcW w:w="4803" w:type="dxa"/>
+            <w:vAlign w:val="center"/>
+          </w:tcPr>
+          <w:p>
+            <w:pPr>
+              <w:rPr>
+                <w:rFonts w:ascii="Arial" w:hAnsi="Arial" w:cs="Arial"/>
+              </w:rPr>
+            </w:pPr>
+            <w:r>
+              <w:rPr>
+                <w:rFonts w:ascii="Arial" w:hAnsi="Arial" w:cs="Arial"/>
+              </w:rPr>
+              <w:lastRenderedPageBreak/>
+              <w:t>Luogo</w:t>
+            </w:r>
+          </w:p>
+        </w:tc>
+        <w:tc>
+          <w:tcPr>
+            <w:tcW w:w="4831" w:type="dxa"/>
+            <w:vAlign w:val="center"/>
+          </w:tcPr>
+          <w:p>
+            <w:pPr>
+              <w:pStyle w:val="Nessunaspaziatura"/>
+              <w:spacing w:line="360" w:lineRule="auto"/>
+              <w:rPr>
+                <w:rFonts w:ascii="Arial" w:hAnsi="Arial" w:cs="Arial"/>
+              </w:rPr>
+            </w:pPr>
+            <w:r>
+              <w:rPr>
+                <w:rFonts w:ascii="Arial" w:hAnsi="Arial" w:cs="Arial"/>
+              </w:rPr>
+              <w:t>Canobbio</w:t>
+            </w:r>
+          </w:p>
+        </w:tc>
+      </w:tr>
+      <w:tr>
+        <w:trPr>
+          <w:trHeight w:hRule="exact" w:val="397"/>
+        </w:trPr>
+        <w:tc>
+          <w:tcPr>
+            <w:tcW w:w="4803" w:type="dxa"/>
+            <w:vAlign w:val="center"/>
+          </w:tcPr>
+          <w:p>
+            <w:pPr>
+              <w:rPr>
+                <w:rFonts w:ascii="Arial" w:hAnsi="Arial" w:cs="Arial"/>
+              </w:rPr>
+            </w:pPr>
+            <w:r>
+              <w:rPr>
+                <w:rFonts w:ascii="Arial" w:hAnsi="Arial" w:cs="Arial"/>
+              </w:rPr>
+              <w:t>Data</w:t>
+            </w:r>
+          </w:p>
+        </w:tc>
+        <w:tc>
+          <w:tcPr>
+            <w:tcW w:w="4831" w:type="dxa"/>
+            <w:vAlign w:val="center"/>
+          </w:tcPr>
+          <w:p>
+            <w:pPr>
+              <w:rPr>
+                <w:rFonts w:ascii="Arial" w:hAnsi="Arial" w:cs="Arial"/>
+              </w:rPr>
+            </w:pPr>
+            <w:r>
+              <w:rPr>
+                <w:rFonts w:ascii="Arial" w:hAnsi="Arial" w:cs="Arial"/>
+              </w:rPr>
+              <w:t>12</w:t>
+            </w:r>
+            <w:r>
+              <w:rPr>
+                <w:rFonts w:ascii="Arial" w:hAnsi="Arial" w:cs="Arial"/>
+              </w:rPr>
+              <w:t>.1</w:t>
+            </w:r>
+            <w:r>
+              <w:rPr>
+                <w:rFonts w:ascii="Arial" w:hAnsi="Arial" w:cs="Arial"/>
+              </w:rPr>
+              <w:t>1</w:t>
+            </w:r>
+            <w:r>
+              <w:rPr>
+                <w:rFonts w:ascii="Arial" w:hAnsi="Arial" w:cs="Arial"/>
+              </w:rPr>
+              <w:t>.2025</w:t>
+            </w:r>
+          </w:p>
+        </w:tc>
+      </w:tr>
+    </w:tbl>
+    <w:p>
+      <w:pPr>
+        <w:rPr>
+          <w:rFonts w:ascii="Arial" w:hAnsi="Arial" w:cs="Arial"/>
+        </w:rPr>
+      </w:pPr>
+    </w:p>
+    <w:tbl>
+      <w:tblPr>
+        <w:tblStyle w:val="Grigliatabella"/>
+        <w:tblW w:w="0" w:type="auto"/>
+        <w:tblLook w:val="04A0" w:firstRow="1" w:lastRow="0" w:firstColumn="1" w:lastColumn="0" w:noHBand="0" w:noVBand="1"/>
+      </w:tblPr>
+      <w:tblGrid>
+        <w:gridCol w:w="9628"/>
+      </w:tblGrid>
+      <w:tr>
+        <w:tc>
+          <w:tcPr>
+            <w:tcW w:w="9854" w:type="dxa"/>
+            <w:shd w:val="clear" w:color="auto" w:fill="D9D9D9" w:themeFill="background1" w:themeFillShade="D9"/>
+          </w:tcPr>
+          <w:p>
+            <w:pPr>
+              <w:rPr>
+                <w:rFonts w:ascii="Arial" w:hAnsi="Arial" w:cs="Arial"/>
+              </w:rPr>
+            </w:pPr>
+            <w:r>
+              <w:rPr>
+                <w:rFonts w:ascii="Arial" w:hAnsi="Arial" w:cs="Arial"/>
+              </w:rPr>
+              <w:t>Lavori svolti</w:t>
+            </w:r>
+          </w:p>
+        </w:tc>
+      </w:tr>
+      <w:tr>
+        <w:tc>
+          <w:tcPr>
+            <w:tcW w:w="9854" w:type="dxa"/>
+          </w:tcPr>
+          <w:p>
+            <w:pPr>
+              <w:rPr>
+                <w:rFonts w:ascii="Arial" w:hAnsi="Arial" w:cs="Arial"/>
+              </w:rPr>
+            </w:pPr>
+            <w:r>
+              <w:rPr>
+                <w:rFonts w:ascii="Arial" w:hAnsi="Arial" w:cs="Arial"/>
+              </w:rPr>
+              <w:t xml:space="preserve">8:20 – 11:35 </w:t>
+            </w:r>
+            <w:r>
+              <w:rPr>
+                <w:rFonts w:ascii="Arial" w:hAnsi="Arial" w:cs="Arial"/>
+              </w:rPr>
+              <w:sym w:font="Wingdings" w:char="F0E0"/>
+            </w:r>
+            <w:r>
+              <w:rPr>
+                <w:rFonts w:ascii="Arial" w:hAnsi="Arial" w:cs="Arial"/>
+              </w:rPr>
+              <w:t xml:space="preserve"> </w:t>
+            </w:r>
+            <w:r>
+              <w:rPr>
+                <w:rFonts w:ascii="Arial" w:hAnsi="Arial" w:cs="Arial"/>
+              </w:rPr>
+              <w:t>Esecuzione test</w:t>
+            </w:r>
+          </w:p>
+          <w:p>
+            <w:pPr>
+              <w:rPr>
+                <w:rFonts w:ascii="Arial" w:hAnsi="Arial" w:cs="Arial"/>
+              </w:rPr>
+            </w:pPr>
+            <w:r>
+              <w:rPr>
+                <w:rFonts w:ascii="Arial" w:hAnsi="Arial" w:cs="Arial"/>
+              </w:rPr>
+              <w:t xml:space="preserve">12:30 – 15:45 </w:t>
+            </w:r>
+            <w:r>
+              <w:rPr>
+                <w:rFonts w:ascii="Arial" w:hAnsi="Arial" w:cs="Arial"/>
+              </w:rPr>
+              <w:sym w:font="Wingdings" w:char="F0E0"/>
+            </w:r>
+            <w:r>
+              <w:rPr>
+                <w:rFonts w:ascii="Arial" w:hAnsi="Arial" w:cs="Arial"/>
+              </w:rPr>
+              <w:t xml:space="preserve"> Esecuzione test e scrittura capitolo dei risultati dei test</w:t>
+            </w:r>
+          </w:p>
+        </w:tc>
+      </w:tr>
+    </w:tbl>
+    <w:p>
+      <w:pPr>
+        <w:rPr>
+          <w:rFonts w:ascii="Arial" w:hAnsi="Arial" w:cs="Arial"/>
+        </w:rPr>
+      </w:pPr>
+    </w:p>
+    <w:tbl>
+      <w:tblPr>
+        <w:tblStyle w:val="Grigliatabella"/>
+        <w:tblW w:w="0" w:type="auto"/>
+        <w:tblLook w:val="04A0" w:firstRow="1" w:lastRow="0" w:firstColumn="1" w:lastColumn="0" w:noHBand="0" w:noVBand="1"/>
+      </w:tblPr>
+      <w:tblGrid>
+        <w:gridCol w:w="9628"/>
+      </w:tblGrid>
+      <w:tr>
+        <w:tc>
+          <w:tcPr>
+            <w:tcW w:w="9854" w:type="dxa"/>
+            <w:shd w:val="clear" w:color="auto" w:fill="D9D9D9" w:themeFill="background1" w:themeFillShade="D9"/>
+          </w:tcPr>
+          <w:p>
+            <w:pPr>
+              <w:rPr>
+                <w:rFonts w:ascii="Arial" w:hAnsi="Arial" w:cs="Arial"/>
+              </w:rPr>
+            </w:pPr>
+            <w:r>
+              <w:rPr>
+                <w:rFonts w:ascii="Arial" w:hAnsi="Arial" w:cs="Arial"/>
+              </w:rPr>
+              <w:t>Problemi riscontrati e soluzioni adottate</w:t>
+            </w:r>
+          </w:p>
+        </w:tc>
+      </w:tr>
+      <w:tr>
+        <w:trPr>
+          <w:trHeight w:val="3491"/>
+        </w:trPr>
+        <w:tc>
+          <w:tcPr>
+            <w:tcW w:w="9854" w:type="dxa"/>
+          </w:tcPr>
+          <w:p>
+            <w:pPr>
+              <w:rPr>
+                <w:rFonts w:ascii="Arial" w:hAnsi="Arial" w:cs="Arial"/>
+              </w:rPr>
+            </w:pPr>
+            <w:r>
+              <w:rPr>
+                <w:rFonts w:ascii="Arial" w:hAnsi="Arial" w:cs="Arial"/>
+              </w:rPr>
+              <w:t>/</w:t>
+            </w:r>
+          </w:p>
+        </w:tc>
+      </w:tr>
+    </w:tbl>
+    <w:p>
+      <w:pPr>
+        <w:rPr>
+          <w:rFonts w:ascii="Arial" w:hAnsi="Arial" w:cs="Arial"/>
+        </w:rPr>
+      </w:pPr>
+    </w:p>
+    <w:tbl>
+      <w:tblPr>
+        <w:tblStyle w:val="Grigliatabella"/>
+        <w:tblW w:w="0" w:type="auto"/>
+        <w:tblLook w:val="04A0" w:firstRow="1" w:lastRow="0" w:firstColumn="1" w:lastColumn="0" w:noHBand="0" w:noVBand="1"/>
+      </w:tblPr>
+      <w:tblGrid>
+        <w:gridCol w:w="9628"/>
+      </w:tblGrid>
+      <w:tr>
+        <w:tc>
+          <w:tcPr>
+            <w:tcW w:w="9854" w:type="dxa"/>
+            <w:shd w:val="clear" w:color="auto" w:fill="D9D9D9" w:themeFill="background1" w:themeFillShade="D9"/>
+          </w:tcPr>
+          <w:p>
+            <w:pPr>
+              <w:rPr>
+                <w:rFonts w:ascii="Arial" w:hAnsi="Arial" w:cs="Arial"/>
+              </w:rPr>
+            </w:pPr>
+            <w:r>
+              <w:rPr>
+                <w:rFonts w:ascii="Arial" w:hAnsi="Arial" w:cs="Arial"/>
+              </w:rPr>
+              <w:t>Punto della situazione rispetto alla pianificazione</w:t>
+            </w:r>
+          </w:p>
+        </w:tc>
+      </w:tr>
+      <w:tr>
+        <w:tc>
+          <w:tcPr>
+            <w:tcW w:w="9854" w:type="dxa"/>
+          </w:tcPr>
+          <w:p>
+            <w:pPr>
+              <w:rPr>
+                <w:rFonts w:ascii="Arial" w:hAnsi="Arial" w:cs="Arial"/>
+              </w:rPr>
+            </w:pPr>
+            <w:r>
+              <w:rPr>
+                <w:rFonts w:ascii="Arial" w:hAnsi="Arial" w:cs="Arial"/>
+              </w:rPr>
+              <w:t>Sono al passo con la pianificazione.</w:t>
+            </w:r>
+          </w:p>
+        </w:tc>
+      </w:tr>
+    </w:tbl>
+    <w:p>
+      <w:pPr>
+        <w:rPr>
+          <w:rFonts w:ascii="Arial" w:hAnsi="Arial" w:cs="Arial"/>
+        </w:rPr>
+      </w:pPr>
+    </w:p>
+    <w:tbl>
+      <w:tblPr>
+        <w:tblStyle w:val="Grigliatabella"/>
+        <w:tblW w:w="0" w:type="auto"/>
+        <w:tblLook w:val="04A0" w:firstRow="1" w:lastRow="0" w:firstColumn="1" w:lastColumn="0" w:noHBand="0" w:noVBand="1"/>
+      </w:tblPr>
+      <w:tblGrid>
+        <w:gridCol w:w="9628"/>
+      </w:tblGrid>
+      <w:tr>
+        <w:tc>
+          <w:tcPr>
+            <w:tcW w:w="9854" w:type="dxa"/>
+            <w:shd w:val="clear" w:color="auto" w:fill="D9D9D9" w:themeFill="background1" w:themeFillShade="D9"/>
+          </w:tcPr>
+          <w:p>
+            <w:pPr>
+              <w:rPr>
+                <w:rFonts w:ascii="Arial" w:hAnsi="Arial" w:cs="Arial"/>
+              </w:rPr>
+            </w:pPr>
+            <w:r>
+              <w:rPr>
+                <w:rFonts w:ascii="Arial" w:hAnsi="Arial" w:cs="Arial"/>
+              </w:rPr>
+              <w:t>Programma di massima per la prossima giornata di lavoro</w:t>
+            </w:r>
+          </w:p>
+        </w:tc>
+      </w:tr>
+      <w:tr>
+        <w:tc>
+          <w:tcPr>
+            <w:tcW w:w="9854" w:type="dxa"/>
+          </w:tcPr>
+          <w:p>
+            <w:pPr>
+              <w:rPr>
+                <w:rFonts w:ascii="Arial" w:hAnsi="Arial" w:cs="Arial"/>
+              </w:rPr>
+            </w:pPr>
+            <w:r>
+              <w:rPr>
+                <w:rFonts w:ascii="Arial" w:hAnsi="Arial" w:cs="Arial"/>
+              </w:rPr>
+              <w:t>Rifinitura documentazione</w:t>
+            </w:r>
+          </w:p>
+        </w:tc>
+      </w:tr>
+    </w:tbl>
+    <w:p>
+      <w:pPr>
+        <w:rPr>
+          <w:rFonts w:ascii="Arial" w:hAnsi="Arial" w:cs="Arial"/>
+        </w:rPr>
+      </w:pPr>
+    </w:p>
+    <w:p>
+      <w:pPr>
+        <w:rPr>
+          <w:rFonts w:ascii="Arial" w:hAnsi="Arial" w:cs="Arial"/>
+        </w:rPr>
+      </w:pPr>
+      <w:r>
+        <w:rPr>
+          <w:rFonts w:ascii="Arial" w:hAnsi="Arial" w:cs="Arial"/>
+        </w:rPr>
+        <w:br w:type="page"/>
+      </w:r>
+    </w:p>
+    <w:tbl>
+      <w:tblPr>
+        <w:tblStyle w:val="Grigliatabella"/>
+        <w:tblW w:w="9634" w:type="dxa"/>
+        <w:tblLook w:val="04A0" w:firstRow="1" w:lastRow="0" w:firstColumn="1" w:lastColumn="0" w:noHBand="0" w:noVBand="1"/>
+      </w:tblPr>
+      <w:tblGrid>
+        <w:gridCol w:w="4803"/>
+        <w:gridCol w:w="4831"/>
+      </w:tblGrid>
+      <w:tr>
+        <w:trPr>
+          <w:trHeight w:hRule="exact" w:val="397"/>
+        </w:trPr>
+        <w:tc>
+          <w:tcPr>
+            <w:tcW w:w="4803" w:type="dxa"/>
+            <w:vAlign w:val="center"/>
+          </w:tcPr>
+          <w:p>
+            <w:pPr>
+              <w:rPr>
+                <w:rFonts w:ascii="Arial" w:hAnsi="Arial" w:cs="Arial"/>
+              </w:rPr>
+            </w:pPr>
+            <w:r>
+              <w:rPr>
+                <w:rFonts w:ascii="Arial" w:hAnsi="Arial" w:cs="Arial"/>
+              </w:rPr>
+              <w:lastRenderedPageBreak/>
+              <w:t>Luogo</w:t>
+            </w:r>
+          </w:p>
+        </w:tc>
+        <w:tc>
+          <w:tcPr>
+            <w:tcW w:w="4831" w:type="dxa"/>
+            <w:vAlign w:val="center"/>
+          </w:tcPr>
+          <w:p>
+            <w:pPr>
+              <w:pStyle w:val="Nessunaspaziatura"/>
+              <w:spacing w:line="360" w:lineRule="auto"/>
+              <w:rPr>
+                <w:rFonts w:ascii="Arial" w:hAnsi="Arial" w:cs="Arial"/>
+              </w:rPr>
+            </w:pPr>
+            <w:r>
+              <w:rPr>
+                <w:rFonts w:ascii="Arial" w:hAnsi="Arial" w:cs="Arial"/>
+              </w:rPr>
+              <w:t>Canobbio</w:t>
+            </w:r>
+          </w:p>
+        </w:tc>
+      </w:tr>
+      <w:tr>
+        <w:trPr>
+          <w:trHeight w:hRule="exact" w:val="397"/>
+        </w:trPr>
+        <w:tc>
+          <w:tcPr>
+            <w:tcW w:w="4803" w:type="dxa"/>
+            <w:vAlign w:val="center"/>
+          </w:tcPr>
+          <w:p>
+            <w:pPr>
+              <w:rPr>
+                <w:rFonts w:ascii="Arial" w:hAnsi="Arial" w:cs="Arial"/>
+              </w:rPr>
+            </w:pPr>
+            <w:r>
+              <w:rPr>
+                <w:rFonts w:ascii="Arial" w:hAnsi="Arial" w:cs="Arial"/>
+              </w:rPr>
+              <w:t>Data</w:t>
+            </w:r>
+          </w:p>
+        </w:tc>
+        <w:tc>
+          <w:tcPr>
+            <w:tcW w:w="4831" w:type="dxa"/>
+            <w:vAlign w:val="center"/>
+          </w:tcPr>
+          <w:p>
+            <w:pPr>
+              <w:rPr>
+                <w:rFonts w:ascii="Arial" w:hAnsi="Arial" w:cs="Arial"/>
+              </w:rPr>
+            </w:pPr>
+            <w:r>
+              <w:rPr>
+                <w:rFonts w:ascii="Arial" w:hAnsi="Arial" w:cs="Arial"/>
+              </w:rPr>
+              <w:t>19</w:t>
+            </w:r>
+            <w:r>
+              <w:rPr>
+                <w:rFonts w:ascii="Arial" w:hAnsi="Arial" w:cs="Arial"/>
+              </w:rPr>
+              <w:t>.1</w:t>
+            </w:r>
+            <w:r>
+              <w:rPr>
+                <w:rFonts w:ascii="Arial" w:hAnsi="Arial" w:cs="Arial"/>
+              </w:rPr>
+              <w:t>2</w:t>
+            </w:r>
+            <w:r>
+              <w:rPr>
+                <w:rFonts w:ascii="Arial" w:hAnsi="Arial" w:cs="Arial"/>
+              </w:rPr>
+              <w:t>.2025</w:t>
+            </w:r>
+          </w:p>
+        </w:tc>
+      </w:tr>
+    </w:tbl>
+    <w:p>
+      <w:pPr>
+        <w:rPr>
+          <w:rFonts w:ascii="Arial" w:hAnsi="Arial" w:cs="Arial"/>
+        </w:rPr>
+      </w:pPr>
+    </w:p>
+    <w:tbl>
+      <w:tblPr>
+        <w:tblStyle w:val="Grigliatabella"/>
+        <w:tblW w:w="0" w:type="auto"/>
+        <w:tblLook w:val="04A0" w:firstRow="1" w:lastRow="0" w:firstColumn="1" w:lastColumn="0" w:noHBand="0" w:noVBand="1"/>
+      </w:tblPr>
+      <w:tblGrid>
+        <w:gridCol w:w="9628"/>
+      </w:tblGrid>
+      <w:tr>
+        <w:tc>
+          <w:tcPr>
+            <w:tcW w:w="9854" w:type="dxa"/>
+            <w:shd w:val="clear" w:color="auto" w:fill="D9D9D9" w:themeFill="background1" w:themeFillShade="D9"/>
+          </w:tcPr>
+          <w:p>
+            <w:pPr>
+              <w:rPr>
+                <w:rFonts w:ascii="Arial" w:hAnsi="Arial" w:cs="Arial"/>
+              </w:rPr>
+            </w:pPr>
+            <w:r>
+              <w:rPr>
+                <w:rFonts w:ascii="Arial" w:hAnsi="Arial" w:cs="Arial"/>
+              </w:rPr>
+              <w:t>Lavori svolti</w:t>
+            </w:r>
+          </w:p>
+        </w:tc>
+      </w:tr>
+      <w:tr>
+        <w:tc>
+          <w:tcPr>
+            <w:tcW w:w="9854" w:type="dxa"/>
+          </w:tcPr>
+          <w:p>
+            <w:pPr>
+              <w:rPr>
+                <w:rFonts w:ascii="Arial" w:hAnsi="Arial" w:cs="Arial"/>
+              </w:rPr>
+            </w:pPr>
+            <w:r>
+              <w:rPr>
+                <w:rFonts w:ascii="Arial" w:hAnsi="Arial" w:cs="Arial"/>
+              </w:rPr>
+              <w:t xml:space="preserve">8:20 – 11:35 </w:t>
+            </w:r>
+            <w:r>
+              <w:rPr>
+                <w:rFonts w:ascii="Arial" w:hAnsi="Arial" w:cs="Arial"/>
+              </w:rPr>
+              <w:sym w:font="Wingdings" w:char="F0E0"/>
+            </w:r>
+            <w:r>
+              <w:rPr>
+                <w:rFonts w:ascii="Arial" w:hAnsi="Arial" w:cs="Arial"/>
+              </w:rPr>
+              <w:t xml:space="preserve"> </w:t>
+            </w:r>
+            <w:r>
+              <w:rPr>
+                <w:rFonts w:ascii="Arial" w:hAnsi="Arial" w:cs="Arial"/>
+              </w:rPr>
+              <w:t>Scrittura dei capitoli finali della documentazione (Riflessione personale ecc.)</w:t>
+            </w:r>
+          </w:p>
+          <w:p>
+            <w:pPr>
+              <w:rPr>
+                <w:rFonts w:ascii="Arial" w:hAnsi="Arial" w:cs="Arial"/>
+              </w:rPr>
+            </w:pPr>
+            <w:r>
+              <w:rPr>
+                <w:rFonts w:ascii="Arial" w:hAnsi="Arial" w:cs="Arial"/>
+              </w:rPr>
+              <w:t xml:space="preserve">12:30 – 15:45 </w:t>
+            </w:r>
+            <w:r>
+              <w:rPr>
+                <w:rFonts w:ascii="Arial" w:hAnsi="Arial" w:cs="Arial"/>
+              </w:rPr>
+              <w:sym w:font="Wingdings" w:char="F0E0"/>
+            </w:r>
+            <w:r>
+              <w:rPr>
+                <w:rFonts w:ascii="Arial" w:hAnsi="Arial" w:cs="Arial"/>
+              </w:rPr>
+              <w:t xml:space="preserve"> Rifinitura finale della documentazione prima della consegna del progetto.</w:t>
+            </w:r>
+          </w:p>
+          <w:p>
+            <w:pPr>
+              <w:rPr>
+                <w:rFonts w:ascii="Arial" w:hAnsi="Arial" w:cs="Arial"/>
+              </w:rPr>
+            </w:pPr>
+          </w:p>
+          <w:p>
+            <w:pPr>
+              <w:rPr>
+                <w:rFonts w:ascii="Arial" w:hAnsi="Arial" w:cs="Arial"/>
+              </w:rPr>
+            </w:pPr>
+          </w:p>
+        </w:tc>
+      </w:tr>
+    </w:tbl>
+    <w:p>
+      <w:pPr>
+        <w:rPr>
+          <w:rFonts w:ascii="Arial" w:hAnsi="Arial" w:cs="Arial"/>
+        </w:rPr>
+      </w:pPr>
+    </w:p>
+    <w:tbl>
+      <w:tblPr>
+        <w:tblStyle w:val="Grigliatabella"/>
+        <w:tblW w:w="0" w:type="auto"/>
+        <w:tblLook w:val="04A0" w:firstRow="1" w:lastRow="0" w:firstColumn="1" w:lastColumn="0" w:noHBand="0" w:noVBand="1"/>
+      </w:tblPr>
+      <w:tblGrid>
+        <w:gridCol w:w="9628"/>
+      </w:tblGrid>
+      <w:tr>
+        <w:tc>
+          <w:tcPr>
+            <w:tcW w:w="9854" w:type="dxa"/>
+            <w:shd w:val="clear" w:color="auto" w:fill="D9D9D9" w:themeFill="background1" w:themeFillShade="D9"/>
+          </w:tcPr>
+          <w:p>
+            <w:pPr>
+              <w:rPr>
+                <w:rFonts w:ascii="Arial" w:hAnsi="Arial" w:cs="Arial"/>
+              </w:rPr>
+            </w:pPr>
+            <w:r>
+              <w:rPr>
+                <w:rFonts w:ascii="Arial" w:hAnsi="Arial" w:cs="Arial"/>
+              </w:rPr>
+              <w:t>Problemi riscontrati e soluzioni adottate</w:t>
+            </w:r>
+          </w:p>
+        </w:tc>
+      </w:tr>
+      <w:tr>
+        <w:trPr>
+          <w:trHeight w:val="3491"/>
+        </w:trPr>
+        <w:tc>
+          <w:tcPr>
+            <w:tcW w:w="9854" w:type="dxa"/>
+          </w:tcPr>
+          <w:p>
+            <w:pPr>
+              <w:rPr>
+                <w:rFonts w:ascii="Arial" w:hAnsi="Arial" w:cs="Arial"/>
+              </w:rPr>
+            </w:pPr>
+            <w:r>
+              <w:rPr>
+                <w:rFonts w:ascii="Arial" w:hAnsi="Arial" w:cs="Arial"/>
+              </w:rPr>
+              <w:t>/</w:t>
+            </w:r>
+          </w:p>
+        </w:tc>
+      </w:tr>
+    </w:tbl>
+    <w:p>
+      <w:pPr>
+        <w:rPr>
+          <w:rFonts w:ascii="Arial" w:hAnsi="Arial" w:cs="Arial"/>
+        </w:rPr>
+      </w:pPr>
+    </w:p>
+    <w:tbl>
+      <w:tblPr>
+        <w:tblStyle w:val="Grigliatabella"/>
+        <w:tblW w:w="0" w:type="auto"/>
+        <w:tblLook w:val="04A0" w:firstRow="1" w:lastRow="0" w:firstColumn="1" w:lastColumn="0" w:noHBand="0" w:noVBand="1"/>
+      </w:tblPr>
+      <w:tblGrid>
+        <w:gridCol w:w="9628"/>
+      </w:tblGrid>
+      <w:tr>
+        <w:tc>
+          <w:tcPr>
+            <w:tcW w:w="9854" w:type="dxa"/>
+            <w:shd w:val="clear" w:color="auto" w:fill="D9D9D9" w:themeFill="background1" w:themeFillShade="D9"/>
+          </w:tcPr>
+          <w:p>
+            <w:pPr>
+              <w:rPr>
+                <w:rFonts w:ascii="Arial" w:hAnsi="Arial" w:cs="Arial"/>
+              </w:rPr>
+            </w:pPr>
+            <w:r>
+              <w:rPr>
+                <w:rFonts w:ascii="Arial" w:hAnsi="Arial" w:cs="Arial"/>
+              </w:rPr>
+              <w:t>Punto della situazione rispetto alla pianificazione</w:t>
+            </w:r>
+          </w:p>
+        </w:tc>
+      </w:tr>
+      <w:tr>
+        <w:tc>
+          <w:tcPr>
+            <w:tcW w:w="9854" w:type="dxa"/>
+          </w:tcPr>
+          <w:p>
+            <w:pPr>
+              <w:rPr>
+                <w:rFonts w:ascii="Arial" w:hAnsi="Arial" w:cs="Arial"/>
+              </w:rPr>
+            </w:pPr>
+            <w:r>
+              <w:rPr>
+                <w:rFonts w:ascii="Arial" w:hAnsi="Arial" w:cs="Arial"/>
+              </w:rPr>
+              <w:t>Sono al passo con la pianificazione.</w:t>
             </w:r>
           </w:p>
         </w:tc>
@@ -6920,6 +9162,7 @@
     <w:rsid w:val="002E249D"/>
     <w:rsid w:val="00304ECD"/>
     <w:rsid w:val="003158F0"/>
+    <w:rsid w:val="00322CA1"/>
     <w:rsid w:val="00331C62"/>
     <w:rsid w:val="0035714D"/>
     <w:rsid w:val="00357BE2"/>
@@ -6948,6 +9191,7 @@
     <w:rsid w:val="005D27BB"/>
     <w:rsid w:val="005D407D"/>
     <w:rsid w:val="005F1498"/>
+    <w:rsid w:val="00610F2B"/>
     <w:rsid w:val="006162E1"/>
     <w:rsid w:val="0063600C"/>
     <w:rsid w:val="00670B36"/>
@@ -6986,6 +9230,7 @@
     <w:rsid w:val="00A1514F"/>
     <w:rsid w:val="00A352DF"/>
     <w:rsid w:val="00A672EE"/>
+    <w:rsid w:val="00A738AE"/>
     <w:rsid w:val="00A948D8"/>
     <w:rsid w:val="00A97259"/>
     <w:rsid w:val="00AC4702"/>
@@ -7022,6 +9267,7 @@
     <w:rsid w:val="00E07B40"/>
     <w:rsid w:val="00E13AFB"/>
     <w:rsid w:val="00E26C6E"/>
+    <w:rsid w:val="00E30757"/>
     <w:rsid w:val="00E316BF"/>
     <w:rsid w:val="00E42975"/>
     <w:rsid w:val="00E65056"/>
